--- a/MilestoneReport/Project Report CST-256/Milestone 3 Report.docx
+++ b/MilestoneReport/Project Report CST-256/Milestone 3 Report.docx
@@ -540,8 +540,6 @@
                     </w:rPr>
                     <w:t>d</w:t>
                   </w:r>
-                  <w:bookmarkStart w:id="0" w:name="_GoBack"/>
-                  <w:bookmarkEnd w:id="0"/>
                   <w:r>
                     <w:rPr>
                       <w:rFonts w:ascii="Times New Roman" w:hAnsi="Times New Roman" w:cs="Times New Roman"/>
@@ -624,21 +622,12 @@
                       <w:i/>
                     </w:rPr>
                   </w:pPr>
-                  <w:proofErr w:type="spellStart"/>
                   <w:r>
                     <w:rPr>
                       <w:rFonts w:ascii="Times New Roman" w:hAnsi="Times New Roman" w:cs="Times New Roman"/>
                       <w:i/>
                     </w:rPr>
-                    <w:t>Github</w:t>
-                  </w:r>
-                  <w:proofErr w:type="spellEnd"/>
-                  <w:r>
-                    <w:rPr>
-                      <w:rFonts w:ascii="Times New Roman" w:hAnsi="Times New Roman" w:cs="Times New Roman"/>
-                      <w:i/>
-                    </w:rPr>
-                    <w:t xml:space="preserve"> repository, initial project structure, class design, Database design</w:t>
+                    <w:t>Github repository, initial project structure, class design, Database design</w:t>
                   </w:r>
                   <w:r>
                     <w:rPr>
@@ -1386,23 +1375,7 @@
                 <w:i/>
                 <w:color w:val="2E74B5" w:themeColor="accent1" w:themeShade="BF"/>
               </w:rPr>
-              <w:t>https://github.com/cmdeao/CST-256-CLC/tree/Milestone</w:t>
-            </w:r>
-            <w:r>
-              <w:rPr>
-                <w:rFonts w:ascii="Times New Roman" w:hAnsi="Times New Roman" w:cs="Times New Roman"/>
-                <w:i/>
-                <w:color w:val="2E74B5" w:themeColor="accent1" w:themeShade="BF"/>
-              </w:rPr>
-              <w:t>3</w:t>
-            </w:r>
-            <w:r>
-              <w:rPr>
-                <w:rFonts w:ascii="Times New Roman" w:hAnsi="Times New Roman" w:cs="Times New Roman"/>
-                <w:i/>
-                <w:color w:val="2E74B5" w:themeColor="accent1" w:themeShade="BF"/>
-              </w:rPr>
-              <w:t>-Submission</w:t>
+              <w:t>https://github.com/cmdeao/CST-256-CLC/tree/Milestone3-Submission</w:t>
             </w:r>
           </w:p>
         </w:tc>
@@ -1458,8 +1431,10 @@
                 <w:i/>
                 <w:color w:val="2E74B5" w:themeColor="accent1" w:themeShade="BF"/>
               </w:rPr>
-              <w:t>https://www.youtube.com/watch?v=ln1aH6rPAMk</w:t>
+              <w:t>https://www.youtube.com/watch?v=jUj_DSAisiw</w:t>
             </w:r>
+            <w:bookmarkStart w:id="0" w:name="_GoBack"/>
+            <w:bookmarkEnd w:id="0"/>
           </w:p>
         </w:tc>
       </w:tr>
@@ -1994,7 +1969,25 @@
           <w:color w:val="2E74B5" w:themeColor="accent1" w:themeShade="BF"/>
         </w:rPr>
         <w:lastRenderedPageBreak/>
-        <w:t>-- Sun Apr 18 20:01:59 2021</w:t>
+        <w:t xml:space="preserve">-- Sun </w:t>
+      </w:r>
+      <w:proofErr w:type="gramStart"/>
+      <w:r>
+        <w:rPr>
+          <w:rFonts w:ascii="Times New Roman" w:hAnsi="Times New Roman" w:cs="Times New Roman"/>
+          <w:i/>
+          <w:color w:val="2E74B5" w:themeColor="accent1" w:themeShade="BF"/>
+        </w:rPr>
+        <w:t>May  2</w:t>
+      </w:r>
+      <w:proofErr w:type="gramEnd"/>
+      <w:r>
+        <w:rPr>
+          <w:rFonts w:ascii="Times New Roman" w:hAnsi="Times New Roman" w:cs="Times New Roman"/>
+          <w:i/>
+          <w:color w:val="2E74B5" w:themeColor="accent1" w:themeShade="BF"/>
+        </w:rPr>
+        <w:t xml:space="preserve"> 19:36:41 2021</w:t>
       </w:r>
     </w:p>
     <w:p>
@@ -2402,6 +2395,3247 @@
           <w:i/>
           <w:color w:val="2E74B5" w:themeColor="accent1" w:themeShade="BF"/>
         </w:rPr>
+        <w:t>roles`</w:t>
+      </w:r>
+    </w:p>
+    <w:p>
+      <w:pPr>
+        <w:rPr>
+          <w:rFonts w:ascii="Times New Roman" w:hAnsi="Times New Roman" w:cs="Times New Roman"/>
+          <w:i/>
+          <w:color w:val="2E74B5" w:themeColor="accent1" w:themeShade="BF"/>
+        </w:rPr>
+      </w:pPr>
+      <w:r>
+        <w:rPr>
+          <w:rFonts w:ascii="Times New Roman" w:hAnsi="Times New Roman" w:cs="Times New Roman"/>
+          <w:i/>
+          <w:color w:val="2E74B5" w:themeColor="accent1" w:themeShade="BF"/>
+        </w:rPr>
+        <w:t>-- -----------------------------------------------------</w:t>
+      </w:r>
+    </w:p>
+    <w:p>
+      <w:pPr>
+        <w:rPr>
+          <w:rFonts w:ascii="Times New Roman" w:hAnsi="Times New Roman" w:cs="Times New Roman"/>
+          <w:i/>
+          <w:color w:val="2E74B5" w:themeColor="accent1" w:themeShade="BF"/>
+        </w:rPr>
+      </w:pPr>
+      <w:r>
+        <w:rPr>
+          <w:rFonts w:ascii="Times New Roman" w:hAnsi="Times New Roman" w:cs="Times New Roman"/>
+          <w:i/>
+          <w:color w:val="2E74B5" w:themeColor="accent1" w:themeShade="BF"/>
+        </w:rPr>
+        <w:t>CREATE TABLE IF NOT EXISTS `256-clc`</w:t>
+      </w:r>
+      <w:proofErr w:type="gramStart"/>
+      <w:r>
+        <w:rPr>
+          <w:rFonts w:ascii="Times New Roman" w:hAnsi="Times New Roman" w:cs="Times New Roman"/>
+          <w:i/>
+          <w:color w:val="2E74B5" w:themeColor="accent1" w:themeShade="BF"/>
+        </w:rPr>
+        <w:t>.`</w:t>
+      </w:r>
+      <w:proofErr w:type="gramEnd"/>
+      <w:r>
+        <w:rPr>
+          <w:rFonts w:ascii="Times New Roman" w:hAnsi="Times New Roman" w:cs="Times New Roman"/>
+          <w:i/>
+          <w:color w:val="2E74B5" w:themeColor="accent1" w:themeShade="BF"/>
+        </w:rPr>
+        <w:t>roles` (</w:t>
+      </w:r>
+    </w:p>
+    <w:p>
+      <w:pPr>
+        <w:rPr>
+          <w:rFonts w:ascii="Times New Roman" w:hAnsi="Times New Roman" w:cs="Times New Roman"/>
+          <w:i/>
+          <w:color w:val="2E74B5" w:themeColor="accent1" w:themeShade="BF"/>
+        </w:rPr>
+      </w:pPr>
+      <w:r>
+        <w:rPr>
+          <w:rFonts w:ascii="Times New Roman" w:hAnsi="Times New Roman" w:cs="Times New Roman"/>
+          <w:i/>
+          <w:color w:val="2E74B5" w:themeColor="accent1" w:themeShade="BF"/>
+        </w:rPr>
+        <w:t xml:space="preserve">  `role-id` </w:t>
+      </w:r>
+      <w:proofErr w:type="gramStart"/>
+      <w:r>
+        <w:rPr>
+          <w:rFonts w:ascii="Times New Roman" w:hAnsi="Times New Roman" w:cs="Times New Roman"/>
+          <w:i/>
+          <w:color w:val="2E74B5" w:themeColor="accent1" w:themeShade="BF"/>
+        </w:rPr>
+        <w:t>INT(</w:t>
+      </w:r>
+      <w:proofErr w:type="gramEnd"/>
+      <w:r>
+        <w:rPr>
+          <w:rFonts w:ascii="Times New Roman" w:hAnsi="Times New Roman" w:cs="Times New Roman"/>
+          <w:i/>
+          <w:color w:val="2E74B5" w:themeColor="accent1" w:themeShade="BF"/>
+        </w:rPr>
+        <w:t>11) NOT NULL,</w:t>
+      </w:r>
+    </w:p>
+    <w:p>
+      <w:pPr>
+        <w:rPr>
+          <w:rFonts w:ascii="Times New Roman" w:hAnsi="Times New Roman" w:cs="Times New Roman"/>
+          <w:i/>
+          <w:color w:val="2E74B5" w:themeColor="accent1" w:themeShade="BF"/>
+        </w:rPr>
+      </w:pPr>
+      <w:r>
+        <w:rPr>
+          <w:rFonts w:ascii="Times New Roman" w:hAnsi="Times New Roman" w:cs="Times New Roman"/>
+          <w:i/>
+          <w:color w:val="2E74B5" w:themeColor="accent1" w:themeShade="BF"/>
+        </w:rPr>
+        <w:t xml:space="preserve">  `role-name` </w:t>
+      </w:r>
+      <w:proofErr w:type="gramStart"/>
+      <w:r>
+        <w:rPr>
+          <w:rFonts w:ascii="Times New Roman" w:hAnsi="Times New Roman" w:cs="Times New Roman"/>
+          <w:i/>
+          <w:color w:val="2E74B5" w:themeColor="accent1" w:themeShade="BF"/>
+        </w:rPr>
+        <w:t>VARCHAR(</w:t>
+      </w:r>
+      <w:proofErr w:type="gramEnd"/>
+      <w:r>
+        <w:rPr>
+          <w:rFonts w:ascii="Times New Roman" w:hAnsi="Times New Roman" w:cs="Times New Roman"/>
+          <w:i/>
+          <w:color w:val="2E74B5" w:themeColor="accent1" w:themeShade="BF"/>
+        </w:rPr>
+        <w:t>45) NOT NULL,</w:t>
+      </w:r>
+    </w:p>
+    <w:p>
+      <w:pPr>
+        <w:rPr>
+          <w:rFonts w:ascii="Times New Roman" w:hAnsi="Times New Roman" w:cs="Times New Roman"/>
+          <w:i/>
+          <w:color w:val="2E74B5" w:themeColor="accent1" w:themeShade="BF"/>
+        </w:rPr>
+      </w:pPr>
+      <w:r>
+        <w:rPr>
+          <w:rFonts w:ascii="Times New Roman" w:hAnsi="Times New Roman" w:cs="Times New Roman"/>
+          <w:i/>
+          <w:color w:val="2E74B5" w:themeColor="accent1" w:themeShade="BF"/>
+        </w:rPr>
+        <w:t xml:space="preserve">  `roles-description` </w:t>
+      </w:r>
+      <w:proofErr w:type="gramStart"/>
+      <w:r>
+        <w:rPr>
+          <w:rFonts w:ascii="Times New Roman" w:hAnsi="Times New Roman" w:cs="Times New Roman"/>
+          <w:i/>
+          <w:color w:val="2E74B5" w:themeColor="accent1" w:themeShade="BF"/>
+        </w:rPr>
+        <w:t>VARCHAR(</w:t>
+      </w:r>
+      <w:proofErr w:type="gramEnd"/>
+      <w:r>
+        <w:rPr>
+          <w:rFonts w:ascii="Times New Roman" w:hAnsi="Times New Roman" w:cs="Times New Roman"/>
+          <w:i/>
+          <w:color w:val="2E74B5" w:themeColor="accent1" w:themeShade="BF"/>
+        </w:rPr>
+        <w:t>45) NOT NULL,</w:t>
+      </w:r>
+    </w:p>
+    <w:p>
+      <w:pPr>
+        <w:rPr>
+          <w:rFonts w:ascii="Times New Roman" w:hAnsi="Times New Roman" w:cs="Times New Roman"/>
+          <w:i/>
+          <w:color w:val="2E74B5" w:themeColor="accent1" w:themeShade="BF"/>
+        </w:rPr>
+      </w:pPr>
+      <w:r>
+        <w:rPr>
+          <w:rFonts w:ascii="Times New Roman" w:hAnsi="Times New Roman" w:cs="Times New Roman"/>
+          <w:i/>
+          <w:color w:val="2E74B5" w:themeColor="accent1" w:themeShade="BF"/>
+        </w:rPr>
+        <w:t xml:space="preserve">  `</w:t>
+      </w:r>
+      <w:proofErr w:type="gramStart"/>
+      <w:r>
+        <w:rPr>
+          <w:rFonts w:ascii="Times New Roman" w:hAnsi="Times New Roman" w:cs="Times New Roman"/>
+          <w:i/>
+          <w:color w:val="2E74B5" w:themeColor="accent1" w:themeShade="BF"/>
+        </w:rPr>
+        <w:t>date-created</w:t>
+      </w:r>
+      <w:proofErr w:type="gramEnd"/>
+      <w:r>
+        <w:rPr>
+          <w:rFonts w:ascii="Times New Roman" w:hAnsi="Times New Roman" w:cs="Times New Roman"/>
+          <w:i/>
+          <w:color w:val="2E74B5" w:themeColor="accent1" w:themeShade="BF"/>
+        </w:rPr>
+        <w:t>` DATETIME NOT NULL,</w:t>
+      </w:r>
+    </w:p>
+    <w:p>
+      <w:pPr>
+        <w:rPr>
+          <w:rFonts w:ascii="Times New Roman" w:hAnsi="Times New Roman" w:cs="Times New Roman"/>
+          <w:i/>
+          <w:color w:val="2E74B5" w:themeColor="accent1" w:themeShade="BF"/>
+        </w:rPr>
+      </w:pPr>
+      <w:r>
+        <w:rPr>
+          <w:rFonts w:ascii="Times New Roman" w:hAnsi="Times New Roman" w:cs="Times New Roman"/>
+          <w:i/>
+          <w:color w:val="2E74B5" w:themeColor="accent1" w:themeShade="BF"/>
+        </w:rPr>
+        <w:t xml:space="preserve">  `created-by` </w:t>
+      </w:r>
+      <w:proofErr w:type="gramStart"/>
+      <w:r>
+        <w:rPr>
+          <w:rFonts w:ascii="Times New Roman" w:hAnsi="Times New Roman" w:cs="Times New Roman"/>
+          <w:i/>
+          <w:color w:val="2E74B5" w:themeColor="accent1" w:themeShade="BF"/>
+        </w:rPr>
+        <w:t>INT(</w:t>
+      </w:r>
+      <w:proofErr w:type="gramEnd"/>
+      <w:r>
+        <w:rPr>
+          <w:rFonts w:ascii="Times New Roman" w:hAnsi="Times New Roman" w:cs="Times New Roman"/>
+          <w:i/>
+          <w:color w:val="2E74B5" w:themeColor="accent1" w:themeShade="BF"/>
+        </w:rPr>
+        <w:t>11) NOT NULL,</w:t>
+      </w:r>
+    </w:p>
+    <w:p>
+      <w:pPr>
+        <w:rPr>
+          <w:rFonts w:ascii="Times New Roman" w:hAnsi="Times New Roman" w:cs="Times New Roman"/>
+          <w:i/>
+          <w:color w:val="2E74B5" w:themeColor="accent1" w:themeShade="BF"/>
+        </w:rPr>
+      </w:pPr>
+      <w:r>
+        <w:rPr>
+          <w:rFonts w:ascii="Times New Roman" w:hAnsi="Times New Roman" w:cs="Times New Roman"/>
+          <w:i/>
+          <w:color w:val="2E74B5" w:themeColor="accent1" w:themeShade="BF"/>
+        </w:rPr>
+        <w:t xml:space="preserve">  `</w:t>
+      </w:r>
+      <w:proofErr w:type="gramStart"/>
+      <w:r>
+        <w:rPr>
+          <w:rFonts w:ascii="Times New Roman" w:hAnsi="Times New Roman" w:cs="Times New Roman"/>
+          <w:i/>
+          <w:color w:val="2E74B5" w:themeColor="accent1" w:themeShade="BF"/>
+        </w:rPr>
+        <w:t>updated-date</w:t>
+      </w:r>
+      <w:proofErr w:type="gramEnd"/>
+      <w:r>
+        <w:rPr>
+          <w:rFonts w:ascii="Times New Roman" w:hAnsi="Times New Roman" w:cs="Times New Roman"/>
+          <w:i/>
+          <w:color w:val="2E74B5" w:themeColor="accent1" w:themeShade="BF"/>
+        </w:rPr>
+        <w:t>` DATETIME NOT NULL,</w:t>
+      </w:r>
+    </w:p>
+    <w:p>
+      <w:pPr>
+        <w:rPr>
+          <w:rFonts w:ascii="Times New Roman" w:hAnsi="Times New Roman" w:cs="Times New Roman"/>
+          <w:i/>
+          <w:color w:val="2E74B5" w:themeColor="accent1" w:themeShade="BF"/>
+        </w:rPr>
+      </w:pPr>
+      <w:r>
+        <w:rPr>
+          <w:rFonts w:ascii="Times New Roman" w:hAnsi="Times New Roman" w:cs="Times New Roman"/>
+          <w:i/>
+          <w:color w:val="2E74B5" w:themeColor="accent1" w:themeShade="BF"/>
+        </w:rPr>
+        <w:t xml:space="preserve">  `updated-by` </w:t>
+      </w:r>
+      <w:proofErr w:type="gramStart"/>
+      <w:r>
+        <w:rPr>
+          <w:rFonts w:ascii="Times New Roman" w:hAnsi="Times New Roman" w:cs="Times New Roman"/>
+          <w:i/>
+          <w:color w:val="2E74B5" w:themeColor="accent1" w:themeShade="BF"/>
+        </w:rPr>
+        <w:t>INT(</w:t>
+      </w:r>
+      <w:proofErr w:type="gramEnd"/>
+      <w:r>
+        <w:rPr>
+          <w:rFonts w:ascii="Times New Roman" w:hAnsi="Times New Roman" w:cs="Times New Roman"/>
+          <w:i/>
+          <w:color w:val="2E74B5" w:themeColor="accent1" w:themeShade="BF"/>
+        </w:rPr>
+        <w:t>11) NOT NULL,</w:t>
+      </w:r>
+    </w:p>
+    <w:p>
+      <w:pPr>
+        <w:rPr>
+          <w:rFonts w:ascii="Times New Roman" w:hAnsi="Times New Roman" w:cs="Times New Roman"/>
+          <w:i/>
+          <w:color w:val="2E74B5" w:themeColor="accent1" w:themeShade="BF"/>
+        </w:rPr>
+      </w:pPr>
+      <w:r>
+        <w:rPr>
+          <w:rFonts w:ascii="Times New Roman" w:hAnsi="Times New Roman" w:cs="Times New Roman"/>
+          <w:i/>
+          <w:color w:val="2E74B5" w:themeColor="accent1" w:themeShade="BF"/>
+        </w:rPr>
+        <w:t xml:space="preserve">  `active-flag` </w:t>
+      </w:r>
+      <w:proofErr w:type="gramStart"/>
+      <w:r>
+        <w:rPr>
+          <w:rFonts w:ascii="Times New Roman" w:hAnsi="Times New Roman" w:cs="Times New Roman"/>
+          <w:i/>
+          <w:color w:val="2E74B5" w:themeColor="accent1" w:themeShade="BF"/>
+        </w:rPr>
+        <w:t>VARCHAR(</w:t>
+      </w:r>
+      <w:proofErr w:type="gramEnd"/>
+      <w:r>
+        <w:rPr>
+          <w:rFonts w:ascii="Times New Roman" w:hAnsi="Times New Roman" w:cs="Times New Roman"/>
+          <w:i/>
+          <w:color w:val="2E74B5" w:themeColor="accent1" w:themeShade="BF"/>
+        </w:rPr>
+        <w:t>45) NULL DEFAULT NULL,</w:t>
+      </w:r>
+    </w:p>
+    <w:p>
+      <w:pPr>
+        <w:rPr>
+          <w:rFonts w:ascii="Times New Roman" w:hAnsi="Times New Roman" w:cs="Times New Roman"/>
+          <w:i/>
+          <w:color w:val="2E74B5" w:themeColor="accent1" w:themeShade="BF"/>
+        </w:rPr>
+      </w:pPr>
+      <w:r>
+        <w:rPr>
+          <w:rFonts w:ascii="Times New Roman" w:hAnsi="Times New Roman" w:cs="Times New Roman"/>
+          <w:i/>
+          <w:color w:val="2E74B5" w:themeColor="accent1" w:themeShade="BF"/>
+        </w:rPr>
+        <w:t xml:space="preserve">  PRIMARY KEY (`role-id`),</w:t>
+      </w:r>
+    </w:p>
+    <w:p>
+      <w:pPr>
+        <w:rPr>
+          <w:rFonts w:ascii="Times New Roman" w:hAnsi="Times New Roman" w:cs="Times New Roman"/>
+          <w:i/>
+          <w:color w:val="2E74B5" w:themeColor="accent1" w:themeShade="BF"/>
+        </w:rPr>
+      </w:pPr>
+      <w:r>
+        <w:rPr>
+          <w:rFonts w:ascii="Times New Roman" w:hAnsi="Times New Roman" w:cs="Times New Roman"/>
+          <w:i/>
+          <w:color w:val="2E74B5" w:themeColor="accent1" w:themeShade="BF"/>
+        </w:rPr>
+        <w:t xml:space="preserve">  INDEX `updated-</w:t>
+      </w:r>
+      <w:proofErr w:type="spellStart"/>
+      <w:r>
+        <w:rPr>
+          <w:rFonts w:ascii="Times New Roman" w:hAnsi="Times New Roman" w:cs="Times New Roman"/>
+          <w:i/>
+          <w:color w:val="2E74B5" w:themeColor="accent1" w:themeShade="BF"/>
+        </w:rPr>
+        <w:t>by_idx</w:t>
+      </w:r>
+      <w:proofErr w:type="spellEnd"/>
+      <w:r>
+        <w:rPr>
+          <w:rFonts w:ascii="Times New Roman" w:hAnsi="Times New Roman" w:cs="Times New Roman"/>
+          <w:i/>
+          <w:color w:val="2E74B5" w:themeColor="accent1" w:themeShade="BF"/>
+        </w:rPr>
+        <w:t>` (`updated-by` ASC) VISIBLE,</w:t>
+      </w:r>
+    </w:p>
+    <w:p>
+      <w:pPr>
+        <w:rPr>
+          <w:rFonts w:ascii="Times New Roman" w:hAnsi="Times New Roman" w:cs="Times New Roman"/>
+          <w:i/>
+          <w:color w:val="2E74B5" w:themeColor="accent1" w:themeShade="BF"/>
+        </w:rPr>
+      </w:pPr>
+      <w:r>
+        <w:rPr>
+          <w:rFonts w:ascii="Times New Roman" w:hAnsi="Times New Roman" w:cs="Times New Roman"/>
+          <w:i/>
+          <w:color w:val="2E74B5" w:themeColor="accent1" w:themeShade="BF"/>
+        </w:rPr>
+        <w:t xml:space="preserve">  INDEX `created-</w:t>
+      </w:r>
+      <w:proofErr w:type="spellStart"/>
+      <w:r>
+        <w:rPr>
+          <w:rFonts w:ascii="Times New Roman" w:hAnsi="Times New Roman" w:cs="Times New Roman"/>
+          <w:i/>
+          <w:color w:val="2E74B5" w:themeColor="accent1" w:themeShade="BF"/>
+        </w:rPr>
+        <w:t>by_idx</w:t>
+      </w:r>
+      <w:proofErr w:type="spellEnd"/>
+      <w:r>
+        <w:rPr>
+          <w:rFonts w:ascii="Times New Roman" w:hAnsi="Times New Roman" w:cs="Times New Roman"/>
+          <w:i/>
+          <w:color w:val="2E74B5" w:themeColor="accent1" w:themeShade="BF"/>
+        </w:rPr>
+        <w:t>` (`created-by` ASC) VISIBLE,</w:t>
+      </w:r>
+    </w:p>
+    <w:p>
+      <w:pPr>
+        <w:rPr>
+          <w:rFonts w:ascii="Times New Roman" w:hAnsi="Times New Roman" w:cs="Times New Roman"/>
+          <w:i/>
+          <w:color w:val="2E74B5" w:themeColor="accent1" w:themeShade="BF"/>
+        </w:rPr>
+      </w:pPr>
+      <w:r>
+        <w:rPr>
+          <w:rFonts w:ascii="Times New Roman" w:hAnsi="Times New Roman" w:cs="Times New Roman"/>
+          <w:i/>
+          <w:color w:val="2E74B5" w:themeColor="accent1" w:themeShade="BF"/>
+        </w:rPr>
+        <w:t xml:space="preserve">  CONSTRAINT `created-by`</w:t>
+      </w:r>
+    </w:p>
+    <w:p>
+      <w:pPr>
+        <w:rPr>
+          <w:rFonts w:ascii="Times New Roman" w:hAnsi="Times New Roman" w:cs="Times New Roman"/>
+          <w:i/>
+          <w:color w:val="2E74B5" w:themeColor="accent1" w:themeShade="BF"/>
+        </w:rPr>
+      </w:pPr>
+      <w:r>
+        <w:rPr>
+          <w:rFonts w:ascii="Times New Roman" w:hAnsi="Times New Roman" w:cs="Times New Roman"/>
+          <w:i/>
+          <w:color w:val="2E74B5" w:themeColor="accent1" w:themeShade="BF"/>
+        </w:rPr>
+        <w:lastRenderedPageBreak/>
+        <w:t xml:space="preserve">    FOREIGN KEY (`created-by`)</w:t>
+      </w:r>
+    </w:p>
+    <w:p>
+      <w:pPr>
+        <w:rPr>
+          <w:rFonts w:ascii="Times New Roman" w:hAnsi="Times New Roman" w:cs="Times New Roman"/>
+          <w:i/>
+          <w:color w:val="2E74B5" w:themeColor="accent1" w:themeShade="BF"/>
+        </w:rPr>
+      </w:pPr>
+      <w:r>
+        <w:rPr>
+          <w:rFonts w:ascii="Times New Roman" w:hAnsi="Times New Roman" w:cs="Times New Roman"/>
+          <w:i/>
+          <w:color w:val="2E74B5" w:themeColor="accent1" w:themeShade="BF"/>
+        </w:rPr>
+        <w:t xml:space="preserve">    REFERENCES `256-clc`</w:t>
+      </w:r>
+      <w:proofErr w:type="gramStart"/>
+      <w:r>
+        <w:rPr>
+          <w:rFonts w:ascii="Times New Roman" w:hAnsi="Times New Roman" w:cs="Times New Roman"/>
+          <w:i/>
+          <w:color w:val="2E74B5" w:themeColor="accent1" w:themeShade="BF"/>
+        </w:rPr>
+        <w:t>.`</w:t>
+      </w:r>
+      <w:proofErr w:type="gramEnd"/>
+      <w:r>
+        <w:rPr>
+          <w:rFonts w:ascii="Times New Roman" w:hAnsi="Times New Roman" w:cs="Times New Roman"/>
+          <w:i/>
+          <w:color w:val="2E74B5" w:themeColor="accent1" w:themeShade="BF"/>
+        </w:rPr>
+        <w:t>users` (`id`)</w:t>
+      </w:r>
+    </w:p>
+    <w:p>
+      <w:pPr>
+        <w:rPr>
+          <w:rFonts w:ascii="Times New Roman" w:hAnsi="Times New Roman" w:cs="Times New Roman"/>
+          <w:i/>
+          <w:color w:val="2E74B5" w:themeColor="accent1" w:themeShade="BF"/>
+        </w:rPr>
+      </w:pPr>
+      <w:r>
+        <w:rPr>
+          <w:rFonts w:ascii="Times New Roman" w:hAnsi="Times New Roman" w:cs="Times New Roman"/>
+          <w:i/>
+          <w:color w:val="2E74B5" w:themeColor="accent1" w:themeShade="BF"/>
+        </w:rPr>
+        <w:t xml:space="preserve">    ON DELETE NO ACTION</w:t>
+      </w:r>
+    </w:p>
+    <w:p>
+      <w:pPr>
+        <w:rPr>
+          <w:rFonts w:ascii="Times New Roman" w:hAnsi="Times New Roman" w:cs="Times New Roman"/>
+          <w:i/>
+          <w:color w:val="2E74B5" w:themeColor="accent1" w:themeShade="BF"/>
+        </w:rPr>
+      </w:pPr>
+      <w:r>
+        <w:rPr>
+          <w:rFonts w:ascii="Times New Roman" w:hAnsi="Times New Roman" w:cs="Times New Roman"/>
+          <w:i/>
+          <w:color w:val="2E74B5" w:themeColor="accent1" w:themeShade="BF"/>
+        </w:rPr>
+        <w:t xml:space="preserve">    ON UPDATE NO ACTION,</w:t>
+      </w:r>
+    </w:p>
+    <w:p>
+      <w:pPr>
+        <w:rPr>
+          <w:rFonts w:ascii="Times New Roman" w:hAnsi="Times New Roman" w:cs="Times New Roman"/>
+          <w:i/>
+          <w:color w:val="2E74B5" w:themeColor="accent1" w:themeShade="BF"/>
+        </w:rPr>
+      </w:pPr>
+      <w:r>
+        <w:rPr>
+          <w:rFonts w:ascii="Times New Roman" w:hAnsi="Times New Roman" w:cs="Times New Roman"/>
+          <w:i/>
+          <w:color w:val="2E74B5" w:themeColor="accent1" w:themeShade="BF"/>
+        </w:rPr>
+        <w:t xml:space="preserve">  CONSTRAINT `updated-by`</w:t>
+      </w:r>
+    </w:p>
+    <w:p>
+      <w:pPr>
+        <w:rPr>
+          <w:rFonts w:ascii="Times New Roman" w:hAnsi="Times New Roman" w:cs="Times New Roman"/>
+          <w:i/>
+          <w:color w:val="2E74B5" w:themeColor="accent1" w:themeShade="BF"/>
+        </w:rPr>
+      </w:pPr>
+      <w:r>
+        <w:rPr>
+          <w:rFonts w:ascii="Times New Roman" w:hAnsi="Times New Roman" w:cs="Times New Roman"/>
+          <w:i/>
+          <w:color w:val="2E74B5" w:themeColor="accent1" w:themeShade="BF"/>
+        </w:rPr>
+        <w:t xml:space="preserve">    FOREIGN KEY (`updated-by`)</w:t>
+      </w:r>
+    </w:p>
+    <w:p>
+      <w:pPr>
+        <w:rPr>
+          <w:rFonts w:ascii="Times New Roman" w:hAnsi="Times New Roman" w:cs="Times New Roman"/>
+          <w:i/>
+          <w:color w:val="2E74B5" w:themeColor="accent1" w:themeShade="BF"/>
+        </w:rPr>
+      </w:pPr>
+      <w:r>
+        <w:rPr>
+          <w:rFonts w:ascii="Times New Roman" w:hAnsi="Times New Roman" w:cs="Times New Roman"/>
+          <w:i/>
+          <w:color w:val="2E74B5" w:themeColor="accent1" w:themeShade="BF"/>
+        </w:rPr>
+        <w:t xml:space="preserve">    REFERENCES `256-clc`</w:t>
+      </w:r>
+      <w:proofErr w:type="gramStart"/>
+      <w:r>
+        <w:rPr>
+          <w:rFonts w:ascii="Times New Roman" w:hAnsi="Times New Roman" w:cs="Times New Roman"/>
+          <w:i/>
+          <w:color w:val="2E74B5" w:themeColor="accent1" w:themeShade="BF"/>
+        </w:rPr>
+        <w:t>.`</w:t>
+      </w:r>
+      <w:proofErr w:type="gramEnd"/>
+      <w:r>
+        <w:rPr>
+          <w:rFonts w:ascii="Times New Roman" w:hAnsi="Times New Roman" w:cs="Times New Roman"/>
+          <w:i/>
+          <w:color w:val="2E74B5" w:themeColor="accent1" w:themeShade="BF"/>
+        </w:rPr>
+        <w:t>users` (`id`)</w:t>
+      </w:r>
+    </w:p>
+    <w:p>
+      <w:pPr>
+        <w:rPr>
+          <w:rFonts w:ascii="Times New Roman" w:hAnsi="Times New Roman" w:cs="Times New Roman"/>
+          <w:i/>
+          <w:color w:val="2E74B5" w:themeColor="accent1" w:themeShade="BF"/>
+        </w:rPr>
+      </w:pPr>
+      <w:r>
+        <w:rPr>
+          <w:rFonts w:ascii="Times New Roman" w:hAnsi="Times New Roman" w:cs="Times New Roman"/>
+          <w:i/>
+          <w:color w:val="2E74B5" w:themeColor="accent1" w:themeShade="BF"/>
+        </w:rPr>
+        <w:t xml:space="preserve">    ON DELETE NO ACTION</w:t>
+      </w:r>
+    </w:p>
+    <w:p>
+      <w:pPr>
+        <w:rPr>
+          <w:rFonts w:ascii="Times New Roman" w:hAnsi="Times New Roman" w:cs="Times New Roman"/>
+          <w:i/>
+          <w:color w:val="2E74B5" w:themeColor="accent1" w:themeShade="BF"/>
+        </w:rPr>
+      </w:pPr>
+      <w:r>
+        <w:rPr>
+          <w:rFonts w:ascii="Times New Roman" w:hAnsi="Times New Roman" w:cs="Times New Roman"/>
+          <w:i/>
+          <w:color w:val="2E74B5" w:themeColor="accent1" w:themeShade="BF"/>
+        </w:rPr>
+        <w:t xml:space="preserve">    ON UPDATE NO ACTION)</w:t>
+      </w:r>
+    </w:p>
+    <w:p>
+      <w:pPr>
+        <w:rPr>
+          <w:rFonts w:ascii="Times New Roman" w:hAnsi="Times New Roman" w:cs="Times New Roman"/>
+          <w:i/>
+          <w:color w:val="2E74B5" w:themeColor="accent1" w:themeShade="BF"/>
+        </w:rPr>
+      </w:pPr>
+      <w:r>
+        <w:rPr>
+          <w:rFonts w:ascii="Times New Roman" w:hAnsi="Times New Roman" w:cs="Times New Roman"/>
+          <w:i/>
+          <w:color w:val="2E74B5" w:themeColor="accent1" w:themeShade="BF"/>
+        </w:rPr>
+        <w:t xml:space="preserve">ENGINE = </w:t>
+      </w:r>
+      <w:proofErr w:type="spellStart"/>
+      <w:r>
+        <w:rPr>
+          <w:rFonts w:ascii="Times New Roman" w:hAnsi="Times New Roman" w:cs="Times New Roman"/>
+          <w:i/>
+          <w:color w:val="2E74B5" w:themeColor="accent1" w:themeShade="BF"/>
+        </w:rPr>
+        <w:t>InnoDB</w:t>
+      </w:r>
+      <w:proofErr w:type="spellEnd"/>
+    </w:p>
+    <w:p>
+      <w:pPr>
+        <w:rPr>
+          <w:rFonts w:ascii="Times New Roman" w:hAnsi="Times New Roman" w:cs="Times New Roman"/>
+          <w:i/>
+          <w:color w:val="2E74B5" w:themeColor="accent1" w:themeShade="BF"/>
+        </w:rPr>
+      </w:pPr>
+      <w:r>
+        <w:rPr>
+          <w:rFonts w:ascii="Times New Roman" w:hAnsi="Times New Roman" w:cs="Times New Roman"/>
+          <w:i/>
+          <w:color w:val="2E74B5" w:themeColor="accent1" w:themeShade="BF"/>
+        </w:rPr>
+        <w:t>DEFAULT CHARACTER SET = utf8;</w:t>
+      </w:r>
+    </w:p>
+    <w:p>
+      <w:pPr>
+        <w:rPr>
+          <w:rFonts w:ascii="Times New Roman" w:hAnsi="Times New Roman" w:cs="Times New Roman"/>
+          <w:i/>
+          <w:color w:val="2E74B5" w:themeColor="accent1" w:themeShade="BF"/>
+        </w:rPr>
+      </w:pPr>
+    </w:p>
+    <w:p>
+      <w:pPr>
+        <w:rPr>
+          <w:rFonts w:ascii="Times New Roman" w:hAnsi="Times New Roman" w:cs="Times New Roman"/>
+          <w:i/>
+          <w:color w:val="2E74B5" w:themeColor="accent1" w:themeShade="BF"/>
+        </w:rPr>
+      </w:pPr>
+    </w:p>
+    <w:p>
+      <w:pPr>
+        <w:rPr>
+          <w:rFonts w:ascii="Times New Roman" w:hAnsi="Times New Roman" w:cs="Times New Roman"/>
+          <w:i/>
+          <w:color w:val="2E74B5" w:themeColor="accent1" w:themeShade="BF"/>
+        </w:rPr>
+      </w:pPr>
+      <w:r>
+        <w:rPr>
+          <w:rFonts w:ascii="Times New Roman" w:hAnsi="Times New Roman" w:cs="Times New Roman"/>
+          <w:i/>
+          <w:color w:val="2E74B5" w:themeColor="accent1" w:themeShade="BF"/>
+        </w:rPr>
+        <w:t>-- -----------------------------------------------------</w:t>
+      </w:r>
+    </w:p>
+    <w:p>
+      <w:pPr>
+        <w:rPr>
+          <w:rFonts w:ascii="Times New Roman" w:hAnsi="Times New Roman" w:cs="Times New Roman"/>
+          <w:i/>
+          <w:color w:val="2E74B5" w:themeColor="accent1" w:themeShade="BF"/>
+        </w:rPr>
+      </w:pPr>
+      <w:r>
+        <w:rPr>
+          <w:rFonts w:ascii="Times New Roman" w:hAnsi="Times New Roman" w:cs="Times New Roman"/>
+          <w:i/>
+          <w:color w:val="2E74B5" w:themeColor="accent1" w:themeShade="BF"/>
+        </w:rPr>
+        <w:t>-- Table `256-clc`</w:t>
+      </w:r>
+      <w:proofErr w:type="gramStart"/>
+      <w:r>
+        <w:rPr>
+          <w:rFonts w:ascii="Times New Roman" w:hAnsi="Times New Roman" w:cs="Times New Roman"/>
+          <w:i/>
+          <w:color w:val="2E74B5" w:themeColor="accent1" w:themeShade="BF"/>
+        </w:rPr>
+        <w:t>.`</w:t>
+      </w:r>
+      <w:proofErr w:type="gramEnd"/>
+      <w:r>
+        <w:rPr>
+          <w:rFonts w:ascii="Times New Roman" w:hAnsi="Times New Roman" w:cs="Times New Roman"/>
+          <w:i/>
+          <w:color w:val="2E74B5" w:themeColor="accent1" w:themeShade="BF"/>
+        </w:rPr>
+        <w:t>users`</w:t>
+      </w:r>
+    </w:p>
+    <w:p>
+      <w:pPr>
+        <w:rPr>
+          <w:rFonts w:ascii="Times New Roman" w:hAnsi="Times New Roman" w:cs="Times New Roman"/>
+          <w:i/>
+          <w:color w:val="2E74B5" w:themeColor="accent1" w:themeShade="BF"/>
+        </w:rPr>
+      </w:pPr>
+      <w:r>
+        <w:rPr>
+          <w:rFonts w:ascii="Times New Roman" w:hAnsi="Times New Roman" w:cs="Times New Roman"/>
+          <w:i/>
+          <w:color w:val="2E74B5" w:themeColor="accent1" w:themeShade="BF"/>
+        </w:rPr>
+        <w:t>-- -----------------------------------------------------</w:t>
+      </w:r>
+    </w:p>
+    <w:p>
+      <w:pPr>
+        <w:rPr>
+          <w:rFonts w:ascii="Times New Roman" w:hAnsi="Times New Roman" w:cs="Times New Roman"/>
+          <w:i/>
+          <w:color w:val="2E74B5" w:themeColor="accent1" w:themeShade="BF"/>
+        </w:rPr>
+      </w:pPr>
+      <w:r>
+        <w:rPr>
+          <w:rFonts w:ascii="Times New Roman" w:hAnsi="Times New Roman" w:cs="Times New Roman"/>
+          <w:i/>
+          <w:color w:val="2E74B5" w:themeColor="accent1" w:themeShade="BF"/>
+        </w:rPr>
+        <w:t>CREATE TABLE IF NOT EXISTS `256-clc`</w:t>
+      </w:r>
+      <w:proofErr w:type="gramStart"/>
+      <w:r>
+        <w:rPr>
+          <w:rFonts w:ascii="Times New Roman" w:hAnsi="Times New Roman" w:cs="Times New Roman"/>
+          <w:i/>
+          <w:color w:val="2E74B5" w:themeColor="accent1" w:themeShade="BF"/>
+        </w:rPr>
+        <w:t>.`</w:t>
+      </w:r>
+      <w:proofErr w:type="gramEnd"/>
+      <w:r>
+        <w:rPr>
+          <w:rFonts w:ascii="Times New Roman" w:hAnsi="Times New Roman" w:cs="Times New Roman"/>
+          <w:i/>
+          <w:color w:val="2E74B5" w:themeColor="accent1" w:themeShade="BF"/>
+        </w:rPr>
+        <w:t>users` (</w:t>
+      </w:r>
+    </w:p>
+    <w:p>
+      <w:pPr>
+        <w:rPr>
+          <w:rFonts w:ascii="Times New Roman" w:hAnsi="Times New Roman" w:cs="Times New Roman"/>
+          <w:i/>
+          <w:color w:val="2E74B5" w:themeColor="accent1" w:themeShade="BF"/>
+        </w:rPr>
+      </w:pPr>
+      <w:r>
+        <w:rPr>
+          <w:rFonts w:ascii="Times New Roman" w:hAnsi="Times New Roman" w:cs="Times New Roman"/>
+          <w:i/>
+          <w:color w:val="2E74B5" w:themeColor="accent1" w:themeShade="BF"/>
+        </w:rPr>
+        <w:t xml:space="preserve">  `</w:t>
+      </w:r>
+      <w:proofErr w:type="gramStart"/>
+      <w:r>
+        <w:rPr>
+          <w:rFonts w:ascii="Times New Roman" w:hAnsi="Times New Roman" w:cs="Times New Roman"/>
+          <w:i/>
+          <w:color w:val="2E74B5" w:themeColor="accent1" w:themeShade="BF"/>
+        </w:rPr>
+        <w:t>id</w:t>
+      </w:r>
+      <w:proofErr w:type="gramEnd"/>
+      <w:r>
+        <w:rPr>
+          <w:rFonts w:ascii="Times New Roman" w:hAnsi="Times New Roman" w:cs="Times New Roman"/>
+          <w:i/>
+          <w:color w:val="2E74B5" w:themeColor="accent1" w:themeShade="BF"/>
+        </w:rPr>
+        <w:t>` INT(10) NOT NULL AUTO_INCREMENT,</w:t>
+      </w:r>
+    </w:p>
+    <w:p>
+      <w:pPr>
+        <w:rPr>
+          <w:rFonts w:ascii="Times New Roman" w:hAnsi="Times New Roman" w:cs="Times New Roman"/>
+          <w:i/>
+          <w:color w:val="2E74B5" w:themeColor="accent1" w:themeShade="BF"/>
+        </w:rPr>
+      </w:pPr>
+      <w:r>
+        <w:rPr>
+          <w:rFonts w:ascii="Times New Roman" w:hAnsi="Times New Roman" w:cs="Times New Roman"/>
+          <w:i/>
+          <w:color w:val="2E74B5" w:themeColor="accent1" w:themeShade="BF"/>
+        </w:rPr>
+        <w:t xml:space="preserve">  `</w:t>
+      </w:r>
+      <w:proofErr w:type="gramStart"/>
+      <w:r>
+        <w:rPr>
+          <w:rFonts w:ascii="Times New Roman" w:hAnsi="Times New Roman" w:cs="Times New Roman"/>
+          <w:i/>
+          <w:color w:val="2E74B5" w:themeColor="accent1" w:themeShade="BF"/>
+        </w:rPr>
+        <w:t>name</w:t>
+      </w:r>
+      <w:proofErr w:type="gramEnd"/>
+      <w:r>
+        <w:rPr>
+          <w:rFonts w:ascii="Times New Roman" w:hAnsi="Times New Roman" w:cs="Times New Roman"/>
+          <w:i/>
+          <w:color w:val="2E74B5" w:themeColor="accent1" w:themeShade="BF"/>
+        </w:rPr>
+        <w:t>` VARCHAR(191) NOT NULL,</w:t>
+      </w:r>
+    </w:p>
+    <w:p>
+      <w:pPr>
+        <w:rPr>
+          <w:rFonts w:ascii="Times New Roman" w:hAnsi="Times New Roman" w:cs="Times New Roman"/>
+          <w:i/>
+          <w:color w:val="2E74B5" w:themeColor="accent1" w:themeShade="BF"/>
+        </w:rPr>
+      </w:pPr>
+      <w:r>
+        <w:rPr>
+          <w:rFonts w:ascii="Times New Roman" w:hAnsi="Times New Roman" w:cs="Times New Roman"/>
+          <w:i/>
+          <w:color w:val="2E74B5" w:themeColor="accent1" w:themeShade="BF"/>
+        </w:rPr>
+        <w:t xml:space="preserve">  `</w:t>
+      </w:r>
+      <w:proofErr w:type="gramStart"/>
+      <w:r>
+        <w:rPr>
+          <w:rFonts w:ascii="Times New Roman" w:hAnsi="Times New Roman" w:cs="Times New Roman"/>
+          <w:i/>
+          <w:color w:val="2E74B5" w:themeColor="accent1" w:themeShade="BF"/>
+        </w:rPr>
+        <w:t>email</w:t>
+      </w:r>
+      <w:proofErr w:type="gramEnd"/>
+      <w:r>
+        <w:rPr>
+          <w:rFonts w:ascii="Times New Roman" w:hAnsi="Times New Roman" w:cs="Times New Roman"/>
+          <w:i/>
+          <w:color w:val="2E74B5" w:themeColor="accent1" w:themeShade="BF"/>
+        </w:rPr>
+        <w:t>` VARCHAR(191) NOT NULL,</w:t>
+      </w:r>
+    </w:p>
+    <w:p>
+      <w:pPr>
+        <w:rPr>
+          <w:rFonts w:ascii="Times New Roman" w:hAnsi="Times New Roman" w:cs="Times New Roman"/>
+          <w:i/>
+          <w:color w:val="2E74B5" w:themeColor="accent1" w:themeShade="BF"/>
+        </w:rPr>
+      </w:pPr>
+      <w:r>
+        <w:rPr>
+          <w:rFonts w:ascii="Times New Roman" w:hAnsi="Times New Roman" w:cs="Times New Roman"/>
+          <w:i/>
+          <w:color w:val="2E74B5" w:themeColor="accent1" w:themeShade="BF"/>
+        </w:rPr>
+        <w:t xml:space="preserve">  `</w:t>
+      </w:r>
+      <w:proofErr w:type="gramStart"/>
+      <w:r>
+        <w:rPr>
+          <w:rFonts w:ascii="Times New Roman" w:hAnsi="Times New Roman" w:cs="Times New Roman"/>
+          <w:i/>
+          <w:color w:val="2E74B5" w:themeColor="accent1" w:themeShade="BF"/>
+        </w:rPr>
+        <w:t>age</w:t>
+      </w:r>
+      <w:proofErr w:type="gramEnd"/>
+      <w:r>
+        <w:rPr>
+          <w:rFonts w:ascii="Times New Roman" w:hAnsi="Times New Roman" w:cs="Times New Roman"/>
+          <w:i/>
+          <w:color w:val="2E74B5" w:themeColor="accent1" w:themeShade="BF"/>
+        </w:rPr>
+        <w:t>` INT(11) NOT NULL,</w:t>
+      </w:r>
+    </w:p>
+    <w:p>
+      <w:pPr>
+        <w:rPr>
+          <w:rFonts w:ascii="Times New Roman" w:hAnsi="Times New Roman" w:cs="Times New Roman"/>
+          <w:i/>
+          <w:color w:val="2E74B5" w:themeColor="accent1" w:themeShade="BF"/>
+        </w:rPr>
+      </w:pPr>
+      <w:r>
+        <w:rPr>
+          <w:rFonts w:ascii="Times New Roman" w:hAnsi="Times New Roman" w:cs="Times New Roman"/>
+          <w:i/>
+          <w:color w:val="2E74B5" w:themeColor="accent1" w:themeShade="BF"/>
+        </w:rPr>
+        <w:t xml:space="preserve">  `</w:t>
+      </w:r>
+      <w:proofErr w:type="gramStart"/>
+      <w:r>
+        <w:rPr>
+          <w:rFonts w:ascii="Times New Roman" w:hAnsi="Times New Roman" w:cs="Times New Roman"/>
+          <w:i/>
+          <w:color w:val="2E74B5" w:themeColor="accent1" w:themeShade="BF"/>
+        </w:rPr>
+        <w:t>username</w:t>
+      </w:r>
+      <w:proofErr w:type="gramEnd"/>
+      <w:r>
+        <w:rPr>
+          <w:rFonts w:ascii="Times New Roman" w:hAnsi="Times New Roman" w:cs="Times New Roman"/>
+          <w:i/>
+          <w:color w:val="2E74B5" w:themeColor="accent1" w:themeShade="BF"/>
+        </w:rPr>
+        <w:t>` VARCHAR(191) NOT NULL,</w:t>
+      </w:r>
+    </w:p>
+    <w:p>
+      <w:pPr>
+        <w:rPr>
+          <w:rFonts w:ascii="Times New Roman" w:hAnsi="Times New Roman" w:cs="Times New Roman"/>
+          <w:i/>
+          <w:color w:val="2E74B5" w:themeColor="accent1" w:themeShade="BF"/>
+        </w:rPr>
+      </w:pPr>
+      <w:r>
+        <w:rPr>
+          <w:rFonts w:ascii="Times New Roman" w:hAnsi="Times New Roman" w:cs="Times New Roman"/>
+          <w:i/>
+          <w:color w:val="2E74B5" w:themeColor="accent1" w:themeShade="BF"/>
+        </w:rPr>
+        <w:t xml:space="preserve">  `</w:t>
+      </w:r>
+      <w:proofErr w:type="gramStart"/>
+      <w:r>
+        <w:rPr>
+          <w:rFonts w:ascii="Times New Roman" w:hAnsi="Times New Roman" w:cs="Times New Roman"/>
+          <w:i/>
+          <w:color w:val="2E74B5" w:themeColor="accent1" w:themeShade="BF"/>
+        </w:rPr>
+        <w:t>password</w:t>
+      </w:r>
+      <w:proofErr w:type="gramEnd"/>
+      <w:r>
+        <w:rPr>
+          <w:rFonts w:ascii="Times New Roman" w:hAnsi="Times New Roman" w:cs="Times New Roman"/>
+          <w:i/>
+          <w:color w:val="2E74B5" w:themeColor="accent1" w:themeShade="BF"/>
+        </w:rPr>
+        <w:t>` VARCHAR(191) NOT NULL,</w:t>
+      </w:r>
+    </w:p>
+    <w:p>
+      <w:pPr>
+        <w:rPr>
+          <w:rFonts w:ascii="Times New Roman" w:hAnsi="Times New Roman" w:cs="Times New Roman"/>
+          <w:i/>
+          <w:color w:val="2E74B5" w:themeColor="accent1" w:themeShade="BF"/>
+        </w:rPr>
+      </w:pPr>
+      <w:r>
+        <w:rPr>
+          <w:rFonts w:ascii="Times New Roman" w:hAnsi="Times New Roman" w:cs="Times New Roman"/>
+          <w:i/>
+          <w:color w:val="2E74B5" w:themeColor="accent1" w:themeShade="BF"/>
+        </w:rPr>
+        <w:t xml:space="preserve">  `</w:t>
+      </w:r>
+      <w:proofErr w:type="spellStart"/>
+      <w:r>
+        <w:rPr>
+          <w:rFonts w:ascii="Times New Roman" w:hAnsi="Times New Roman" w:cs="Times New Roman"/>
+          <w:i/>
+          <w:color w:val="2E74B5" w:themeColor="accent1" w:themeShade="BF"/>
+        </w:rPr>
+        <w:t>remember_token</w:t>
+      </w:r>
+      <w:proofErr w:type="spellEnd"/>
+      <w:r>
+        <w:rPr>
+          <w:rFonts w:ascii="Times New Roman" w:hAnsi="Times New Roman" w:cs="Times New Roman"/>
+          <w:i/>
+          <w:color w:val="2E74B5" w:themeColor="accent1" w:themeShade="BF"/>
+        </w:rPr>
+        <w:t xml:space="preserve">` </w:t>
+      </w:r>
+      <w:proofErr w:type="gramStart"/>
+      <w:r>
+        <w:rPr>
+          <w:rFonts w:ascii="Times New Roman" w:hAnsi="Times New Roman" w:cs="Times New Roman"/>
+          <w:i/>
+          <w:color w:val="2E74B5" w:themeColor="accent1" w:themeShade="BF"/>
+        </w:rPr>
+        <w:t>VARCHAR(</w:t>
+      </w:r>
+      <w:proofErr w:type="gramEnd"/>
+      <w:r>
+        <w:rPr>
+          <w:rFonts w:ascii="Times New Roman" w:hAnsi="Times New Roman" w:cs="Times New Roman"/>
+          <w:i/>
+          <w:color w:val="2E74B5" w:themeColor="accent1" w:themeShade="BF"/>
+        </w:rPr>
+        <w:t>100) NULL DEFAULT NULL,</w:t>
+      </w:r>
+    </w:p>
+    <w:p>
+      <w:pPr>
+        <w:rPr>
+          <w:rFonts w:ascii="Times New Roman" w:hAnsi="Times New Roman" w:cs="Times New Roman"/>
+          <w:i/>
+          <w:color w:val="2E74B5" w:themeColor="accent1" w:themeShade="BF"/>
+        </w:rPr>
+      </w:pPr>
+      <w:r>
+        <w:rPr>
+          <w:rFonts w:ascii="Times New Roman" w:hAnsi="Times New Roman" w:cs="Times New Roman"/>
+          <w:i/>
+          <w:color w:val="2E74B5" w:themeColor="accent1" w:themeShade="BF"/>
+        </w:rPr>
+        <w:t xml:space="preserve">  `</w:t>
+      </w:r>
+      <w:proofErr w:type="spellStart"/>
+      <w:r>
+        <w:rPr>
+          <w:rFonts w:ascii="Times New Roman" w:hAnsi="Times New Roman" w:cs="Times New Roman"/>
+          <w:i/>
+          <w:color w:val="2E74B5" w:themeColor="accent1" w:themeShade="BF"/>
+        </w:rPr>
+        <w:t>created_at</w:t>
+      </w:r>
+      <w:proofErr w:type="spellEnd"/>
+      <w:r>
+        <w:rPr>
+          <w:rFonts w:ascii="Times New Roman" w:hAnsi="Times New Roman" w:cs="Times New Roman"/>
+          <w:i/>
+          <w:color w:val="2E74B5" w:themeColor="accent1" w:themeShade="BF"/>
+        </w:rPr>
+        <w:t>` TIMESTAMP NULL DEFAULT NULL,</w:t>
+      </w:r>
+    </w:p>
+    <w:p>
+      <w:pPr>
+        <w:rPr>
+          <w:rFonts w:ascii="Times New Roman" w:hAnsi="Times New Roman" w:cs="Times New Roman"/>
+          <w:i/>
+          <w:color w:val="2E74B5" w:themeColor="accent1" w:themeShade="BF"/>
+        </w:rPr>
+      </w:pPr>
+      <w:r>
+        <w:rPr>
+          <w:rFonts w:ascii="Times New Roman" w:hAnsi="Times New Roman" w:cs="Times New Roman"/>
+          <w:i/>
+          <w:color w:val="2E74B5" w:themeColor="accent1" w:themeShade="BF"/>
+        </w:rPr>
+        <w:t xml:space="preserve">  `</w:t>
+      </w:r>
+      <w:proofErr w:type="spellStart"/>
+      <w:r>
+        <w:rPr>
+          <w:rFonts w:ascii="Times New Roman" w:hAnsi="Times New Roman" w:cs="Times New Roman"/>
+          <w:i/>
+          <w:color w:val="2E74B5" w:themeColor="accent1" w:themeShade="BF"/>
+        </w:rPr>
+        <w:t>updated_at</w:t>
+      </w:r>
+      <w:proofErr w:type="spellEnd"/>
+      <w:r>
+        <w:rPr>
+          <w:rFonts w:ascii="Times New Roman" w:hAnsi="Times New Roman" w:cs="Times New Roman"/>
+          <w:i/>
+          <w:color w:val="2E74B5" w:themeColor="accent1" w:themeShade="BF"/>
+        </w:rPr>
+        <w:t>` TIMESTAMP NULL DEFAULT NULL,</w:t>
+      </w:r>
+    </w:p>
+    <w:p>
+      <w:pPr>
+        <w:rPr>
+          <w:rFonts w:ascii="Times New Roman" w:hAnsi="Times New Roman" w:cs="Times New Roman"/>
+          <w:i/>
+          <w:color w:val="2E74B5" w:themeColor="accent1" w:themeShade="BF"/>
+        </w:rPr>
+      </w:pPr>
+      <w:r>
+        <w:rPr>
+          <w:rFonts w:ascii="Times New Roman" w:hAnsi="Times New Roman" w:cs="Times New Roman"/>
+          <w:i/>
+          <w:color w:val="2E74B5" w:themeColor="accent1" w:themeShade="BF"/>
+        </w:rPr>
+        <w:t xml:space="preserve">  `</w:t>
+      </w:r>
+      <w:proofErr w:type="gramStart"/>
+      <w:r>
+        <w:rPr>
+          <w:rFonts w:ascii="Times New Roman" w:hAnsi="Times New Roman" w:cs="Times New Roman"/>
+          <w:i/>
+          <w:color w:val="2E74B5" w:themeColor="accent1" w:themeShade="BF"/>
+        </w:rPr>
+        <w:t>role</w:t>
+      </w:r>
+      <w:proofErr w:type="gramEnd"/>
+      <w:r>
+        <w:rPr>
+          <w:rFonts w:ascii="Times New Roman" w:hAnsi="Times New Roman" w:cs="Times New Roman"/>
+          <w:i/>
+          <w:color w:val="2E74B5" w:themeColor="accent1" w:themeShade="BF"/>
+        </w:rPr>
+        <w:t>` INT(11) NULL DEFAULT NULL,</w:t>
+      </w:r>
+    </w:p>
+    <w:p>
+      <w:pPr>
+        <w:rPr>
+          <w:rFonts w:ascii="Times New Roman" w:hAnsi="Times New Roman" w:cs="Times New Roman"/>
+          <w:i/>
+          <w:color w:val="2E74B5" w:themeColor="accent1" w:themeShade="BF"/>
+        </w:rPr>
+      </w:pPr>
+      <w:r>
+        <w:rPr>
+          <w:rFonts w:ascii="Times New Roman" w:hAnsi="Times New Roman" w:cs="Times New Roman"/>
+          <w:i/>
+          <w:color w:val="2E74B5" w:themeColor="accent1" w:themeShade="BF"/>
+        </w:rPr>
+        <w:t xml:space="preserve">  `</w:t>
+      </w:r>
+      <w:proofErr w:type="gramStart"/>
+      <w:r>
+        <w:rPr>
+          <w:rFonts w:ascii="Times New Roman" w:hAnsi="Times New Roman" w:cs="Times New Roman"/>
+          <w:i/>
+          <w:color w:val="2E74B5" w:themeColor="accent1" w:themeShade="BF"/>
+        </w:rPr>
+        <w:t>banned</w:t>
+      </w:r>
+      <w:proofErr w:type="gramEnd"/>
+      <w:r>
+        <w:rPr>
+          <w:rFonts w:ascii="Times New Roman" w:hAnsi="Times New Roman" w:cs="Times New Roman"/>
+          <w:i/>
+          <w:color w:val="2E74B5" w:themeColor="accent1" w:themeShade="BF"/>
+        </w:rPr>
+        <w:t>` TINYINT(4) NULL DEFAULT '0',</w:t>
+      </w:r>
+    </w:p>
+    <w:p>
+      <w:pPr>
+        <w:rPr>
+          <w:rFonts w:ascii="Times New Roman" w:hAnsi="Times New Roman" w:cs="Times New Roman"/>
+          <w:i/>
+          <w:color w:val="2E74B5" w:themeColor="accent1" w:themeShade="BF"/>
+        </w:rPr>
+      </w:pPr>
+      <w:r>
+        <w:rPr>
+          <w:rFonts w:ascii="Times New Roman" w:hAnsi="Times New Roman" w:cs="Times New Roman"/>
+          <w:i/>
+          <w:color w:val="2E74B5" w:themeColor="accent1" w:themeShade="BF"/>
+        </w:rPr>
+        <w:t xml:space="preserve">  `</w:t>
+      </w:r>
+      <w:proofErr w:type="gramStart"/>
+      <w:r>
+        <w:rPr>
+          <w:rFonts w:ascii="Times New Roman" w:hAnsi="Times New Roman" w:cs="Times New Roman"/>
+          <w:i/>
+          <w:color w:val="2E74B5" w:themeColor="accent1" w:themeShade="BF"/>
+        </w:rPr>
+        <w:t>suspended</w:t>
+      </w:r>
+      <w:proofErr w:type="gramEnd"/>
+      <w:r>
+        <w:rPr>
+          <w:rFonts w:ascii="Times New Roman" w:hAnsi="Times New Roman" w:cs="Times New Roman"/>
+          <w:i/>
+          <w:color w:val="2E74B5" w:themeColor="accent1" w:themeShade="BF"/>
+        </w:rPr>
+        <w:t>` TINYINT(4) NULL DEFAULT '0',</w:t>
+      </w:r>
+    </w:p>
+    <w:p>
+      <w:pPr>
+        <w:rPr>
+          <w:rFonts w:ascii="Times New Roman" w:hAnsi="Times New Roman" w:cs="Times New Roman"/>
+          <w:i/>
+          <w:color w:val="2E74B5" w:themeColor="accent1" w:themeShade="BF"/>
+        </w:rPr>
+      </w:pPr>
+      <w:r>
+        <w:rPr>
+          <w:rFonts w:ascii="Times New Roman" w:hAnsi="Times New Roman" w:cs="Times New Roman"/>
+          <w:i/>
+          <w:color w:val="2E74B5" w:themeColor="accent1" w:themeShade="BF"/>
+        </w:rPr>
+        <w:t xml:space="preserve">  PRIMARY KEY (`id`),</w:t>
+      </w:r>
+    </w:p>
+    <w:p>
+      <w:pPr>
+        <w:rPr>
+          <w:rFonts w:ascii="Times New Roman" w:hAnsi="Times New Roman" w:cs="Times New Roman"/>
+          <w:i/>
+          <w:color w:val="2E74B5" w:themeColor="accent1" w:themeShade="BF"/>
+        </w:rPr>
+      </w:pPr>
+      <w:r>
+        <w:rPr>
+          <w:rFonts w:ascii="Times New Roman" w:hAnsi="Times New Roman" w:cs="Times New Roman"/>
+          <w:i/>
+          <w:color w:val="2E74B5" w:themeColor="accent1" w:themeShade="BF"/>
+        </w:rPr>
+        <w:t xml:space="preserve">  INDEX `</w:t>
+      </w:r>
+      <w:proofErr w:type="spellStart"/>
+      <w:r>
+        <w:rPr>
+          <w:rFonts w:ascii="Times New Roman" w:hAnsi="Times New Roman" w:cs="Times New Roman"/>
+          <w:i/>
+          <w:color w:val="2E74B5" w:themeColor="accent1" w:themeShade="BF"/>
+        </w:rPr>
+        <w:t>role_idx</w:t>
+      </w:r>
+      <w:proofErr w:type="spellEnd"/>
+      <w:r>
+        <w:rPr>
+          <w:rFonts w:ascii="Times New Roman" w:hAnsi="Times New Roman" w:cs="Times New Roman"/>
+          <w:i/>
+          <w:color w:val="2E74B5" w:themeColor="accent1" w:themeShade="BF"/>
+        </w:rPr>
+        <w:t>` (`role` ASC) VISIBLE,</w:t>
+      </w:r>
+    </w:p>
+    <w:p>
+      <w:pPr>
+        <w:rPr>
+          <w:rFonts w:ascii="Times New Roman" w:hAnsi="Times New Roman" w:cs="Times New Roman"/>
+          <w:i/>
+          <w:color w:val="2E74B5" w:themeColor="accent1" w:themeShade="BF"/>
+        </w:rPr>
+      </w:pPr>
+      <w:r>
+        <w:rPr>
+          <w:rFonts w:ascii="Times New Roman" w:hAnsi="Times New Roman" w:cs="Times New Roman"/>
+          <w:i/>
+          <w:color w:val="2E74B5" w:themeColor="accent1" w:themeShade="BF"/>
+        </w:rPr>
+        <w:t xml:space="preserve">  CONSTRAINT `role`</w:t>
+      </w:r>
+    </w:p>
+    <w:p>
+      <w:pPr>
+        <w:rPr>
+          <w:rFonts w:ascii="Times New Roman" w:hAnsi="Times New Roman" w:cs="Times New Roman"/>
+          <w:i/>
+          <w:color w:val="2E74B5" w:themeColor="accent1" w:themeShade="BF"/>
+        </w:rPr>
+      </w:pPr>
+      <w:r>
+        <w:rPr>
+          <w:rFonts w:ascii="Times New Roman" w:hAnsi="Times New Roman" w:cs="Times New Roman"/>
+          <w:i/>
+          <w:color w:val="2E74B5" w:themeColor="accent1" w:themeShade="BF"/>
+        </w:rPr>
+        <w:t xml:space="preserve">    FOREIGN KEY (`role`)</w:t>
+      </w:r>
+    </w:p>
+    <w:p>
+      <w:pPr>
+        <w:rPr>
+          <w:rFonts w:ascii="Times New Roman" w:hAnsi="Times New Roman" w:cs="Times New Roman"/>
+          <w:i/>
+          <w:color w:val="2E74B5" w:themeColor="accent1" w:themeShade="BF"/>
+        </w:rPr>
+      </w:pPr>
+      <w:r>
+        <w:rPr>
+          <w:rFonts w:ascii="Times New Roman" w:hAnsi="Times New Roman" w:cs="Times New Roman"/>
+          <w:i/>
+          <w:color w:val="2E74B5" w:themeColor="accent1" w:themeShade="BF"/>
+        </w:rPr>
+        <w:t xml:space="preserve">    REFERENCES `256-clc`</w:t>
+      </w:r>
+      <w:proofErr w:type="gramStart"/>
+      <w:r>
+        <w:rPr>
+          <w:rFonts w:ascii="Times New Roman" w:hAnsi="Times New Roman" w:cs="Times New Roman"/>
+          <w:i/>
+          <w:color w:val="2E74B5" w:themeColor="accent1" w:themeShade="BF"/>
+        </w:rPr>
+        <w:t>.`</w:t>
+      </w:r>
+      <w:proofErr w:type="gramEnd"/>
+      <w:r>
+        <w:rPr>
+          <w:rFonts w:ascii="Times New Roman" w:hAnsi="Times New Roman" w:cs="Times New Roman"/>
+          <w:i/>
+          <w:color w:val="2E74B5" w:themeColor="accent1" w:themeShade="BF"/>
+        </w:rPr>
+        <w:t>roles` (`role-id`)</w:t>
+      </w:r>
+    </w:p>
+    <w:p>
+      <w:pPr>
+        <w:rPr>
+          <w:rFonts w:ascii="Times New Roman" w:hAnsi="Times New Roman" w:cs="Times New Roman"/>
+          <w:i/>
+          <w:color w:val="2E74B5" w:themeColor="accent1" w:themeShade="BF"/>
+        </w:rPr>
+      </w:pPr>
+      <w:r>
+        <w:rPr>
+          <w:rFonts w:ascii="Times New Roman" w:hAnsi="Times New Roman" w:cs="Times New Roman"/>
+          <w:i/>
+          <w:color w:val="2E74B5" w:themeColor="accent1" w:themeShade="BF"/>
+        </w:rPr>
+        <w:t xml:space="preserve">    ON DELETE NO ACTION</w:t>
+      </w:r>
+    </w:p>
+    <w:p>
+      <w:pPr>
+        <w:rPr>
+          <w:rFonts w:ascii="Times New Roman" w:hAnsi="Times New Roman" w:cs="Times New Roman"/>
+          <w:i/>
+          <w:color w:val="2E74B5" w:themeColor="accent1" w:themeShade="BF"/>
+        </w:rPr>
+      </w:pPr>
+      <w:r>
+        <w:rPr>
+          <w:rFonts w:ascii="Times New Roman" w:hAnsi="Times New Roman" w:cs="Times New Roman"/>
+          <w:i/>
+          <w:color w:val="2E74B5" w:themeColor="accent1" w:themeShade="BF"/>
+        </w:rPr>
+        <w:t xml:space="preserve">    ON UPDATE NO ACTION)</w:t>
+      </w:r>
+    </w:p>
+    <w:p>
+      <w:pPr>
+        <w:rPr>
+          <w:rFonts w:ascii="Times New Roman" w:hAnsi="Times New Roman" w:cs="Times New Roman"/>
+          <w:i/>
+          <w:color w:val="2E74B5" w:themeColor="accent1" w:themeShade="BF"/>
+        </w:rPr>
+      </w:pPr>
+      <w:r>
+        <w:rPr>
+          <w:rFonts w:ascii="Times New Roman" w:hAnsi="Times New Roman" w:cs="Times New Roman"/>
+          <w:i/>
+          <w:color w:val="2E74B5" w:themeColor="accent1" w:themeShade="BF"/>
+        </w:rPr>
+        <w:t xml:space="preserve">ENGINE = </w:t>
+      </w:r>
+      <w:proofErr w:type="spellStart"/>
+      <w:r>
+        <w:rPr>
+          <w:rFonts w:ascii="Times New Roman" w:hAnsi="Times New Roman" w:cs="Times New Roman"/>
+          <w:i/>
+          <w:color w:val="2E74B5" w:themeColor="accent1" w:themeShade="BF"/>
+        </w:rPr>
+        <w:t>InnoDB</w:t>
+      </w:r>
+      <w:proofErr w:type="spellEnd"/>
+    </w:p>
+    <w:p>
+      <w:pPr>
+        <w:rPr>
+          <w:rFonts w:ascii="Times New Roman" w:hAnsi="Times New Roman" w:cs="Times New Roman"/>
+          <w:i/>
+          <w:color w:val="2E74B5" w:themeColor="accent1" w:themeShade="BF"/>
+        </w:rPr>
+      </w:pPr>
+      <w:r>
+        <w:rPr>
+          <w:rFonts w:ascii="Times New Roman" w:hAnsi="Times New Roman" w:cs="Times New Roman"/>
+          <w:i/>
+          <w:color w:val="2E74B5" w:themeColor="accent1" w:themeShade="BF"/>
+        </w:rPr>
+        <w:t>AUTO_INCREMENT = 10</w:t>
+      </w:r>
+    </w:p>
+    <w:p>
+      <w:pPr>
+        <w:rPr>
+          <w:rFonts w:ascii="Times New Roman" w:hAnsi="Times New Roman" w:cs="Times New Roman"/>
+          <w:i/>
+          <w:color w:val="2E74B5" w:themeColor="accent1" w:themeShade="BF"/>
+        </w:rPr>
+      </w:pPr>
+      <w:r>
+        <w:rPr>
+          <w:rFonts w:ascii="Times New Roman" w:hAnsi="Times New Roman" w:cs="Times New Roman"/>
+          <w:i/>
+          <w:color w:val="2E74B5" w:themeColor="accent1" w:themeShade="BF"/>
+        </w:rPr>
+        <w:t>DEFAULT CHARACTER SET = utf8mb4</w:t>
+      </w:r>
+    </w:p>
+    <w:p>
+      <w:pPr>
+        <w:rPr>
+          <w:rFonts w:ascii="Times New Roman" w:hAnsi="Times New Roman" w:cs="Times New Roman"/>
+          <w:i/>
+          <w:color w:val="2E74B5" w:themeColor="accent1" w:themeShade="BF"/>
+        </w:rPr>
+      </w:pPr>
+      <w:r>
+        <w:rPr>
+          <w:rFonts w:ascii="Times New Roman" w:hAnsi="Times New Roman" w:cs="Times New Roman"/>
+          <w:i/>
+          <w:color w:val="2E74B5" w:themeColor="accent1" w:themeShade="BF"/>
+        </w:rPr>
+        <w:lastRenderedPageBreak/>
+        <w:t>COLLATE = utf8mb4_unicode_ci;</w:t>
+      </w:r>
+    </w:p>
+    <w:p>
+      <w:pPr>
+        <w:rPr>
+          <w:rFonts w:ascii="Times New Roman" w:hAnsi="Times New Roman" w:cs="Times New Roman"/>
+          <w:i/>
+          <w:color w:val="2E74B5" w:themeColor="accent1" w:themeShade="BF"/>
+        </w:rPr>
+      </w:pPr>
+    </w:p>
+    <w:p>
+      <w:pPr>
+        <w:rPr>
+          <w:rFonts w:ascii="Times New Roman" w:hAnsi="Times New Roman" w:cs="Times New Roman"/>
+          <w:i/>
+          <w:color w:val="2E74B5" w:themeColor="accent1" w:themeShade="BF"/>
+        </w:rPr>
+      </w:pPr>
+    </w:p>
+    <w:p>
+      <w:pPr>
+        <w:rPr>
+          <w:rFonts w:ascii="Times New Roman" w:hAnsi="Times New Roman" w:cs="Times New Roman"/>
+          <w:i/>
+          <w:color w:val="2E74B5" w:themeColor="accent1" w:themeShade="BF"/>
+        </w:rPr>
+      </w:pPr>
+      <w:r>
+        <w:rPr>
+          <w:rFonts w:ascii="Times New Roman" w:hAnsi="Times New Roman" w:cs="Times New Roman"/>
+          <w:i/>
+          <w:color w:val="2E74B5" w:themeColor="accent1" w:themeShade="BF"/>
+        </w:rPr>
+        <w:t>-- -----------------------------------------------------</w:t>
+      </w:r>
+    </w:p>
+    <w:p>
+      <w:pPr>
+        <w:rPr>
+          <w:rFonts w:ascii="Times New Roman" w:hAnsi="Times New Roman" w:cs="Times New Roman"/>
+          <w:i/>
+          <w:color w:val="2E74B5" w:themeColor="accent1" w:themeShade="BF"/>
+        </w:rPr>
+      </w:pPr>
+      <w:r>
+        <w:rPr>
+          <w:rFonts w:ascii="Times New Roman" w:hAnsi="Times New Roman" w:cs="Times New Roman"/>
+          <w:i/>
+          <w:color w:val="2E74B5" w:themeColor="accent1" w:themeShade="BF"/>
+        </w:rPr>
+        <w:t>-- Table `256-clc`</w:t>
+      </w:r>
+      <w:proofErr w:type="gramStart"/>
+      <w:r>
+        <w:rPr>
+          <w:rFonts w:ascii="Times New Roman" w:hAnsi="Times New Roman" w:cs="Times New Roman"/>
+          <w:i/>
+          <w:color w:val="2E74B5" w:themeColor="accent1" w:themeShade="BF"/>
+        </w:rPr>
+        <w:t>.`</w:t>
+      </w:r>
+      <w:proofErr w:type="gramEnd"/>
+      <w:r>
+        <w:rPr>
+          <w:rFonts w:ascii="Times New Roman" w:hAnsi="Times New Roman" w:cs="Times New Roman"/>
+          <w:i/>
+          <w:color w:val="2E74B5" w:themeColor="accent1" w:themeShade="BF"/>
+        </w:rPr>
+        <w:t>education`</w:t>
+      </w:r>
+    </w:p>
+    <w:p>
+      <w:pPr>
+        <w:rPr>
+          <w:rFonts w:ascii="Times New Roman" w:hAnsi="Times New Roman" w:cs="Times New Roman"/>
+          <w:i/>
+          <w:color w:val="2E74B5" w:themeColor="accent1" w:themeShade="BF"/>
+        </w:rPr>
+      </w:pPr>
+      <w:r>
+        <w:rPr>
+          <w:rFonts w:ascii="Times New Roman" w:hAnsi="Times New Roman" w:cs="Times New Roman"/>
+          <w:i/>
+          <w:color w:val="2E74B5" w:themeColor="accent1" w:themeShade="BF"/>
+        </w:rPr>
+        <w:t>-- -----------------------------------------------------</w:t>
+      </w:r>
+    </w:p>
+    <w:p>
+      <w:pPr>
+        <w:rPr>
+          <w:rFonts w:ascii="Times New Roman" w:hAnsi="Times New Roman" w:cs="Times New Roman"/>
+          <w:i/>
+          <w:color w:val="2E74B5" w:themeColor="accent1" w:themeShade="BF"/>
+        </w:rPr>
+      </w:pPr>
+      <w:r>
+        <w:rPr>
+          <w:rFonts w:ascii="Times New Roman" w:hAnsi="Times New Roman" w:cs="Times New Roman"/>
+          <w:i/>
+          <w:color w:val="2E74B5" w:themeColor="accent1" w:themeShade="BF"/>
+        </w:rPr>
+        <w:t>CREATE TABLE IF NOT EXISTS `256-clc`</w:t>
+      </w:r>
+      <w:proofErr w:type="gramStart"/>
+      <w:r>
+        <w:rPr>
+          <w:rFonts w:ascii="Times New Roman" w:hAnsi="Times New Roman" w:cs="Times New Roman"/>
+          <w:i/>
+          <w:color w:val="2E74B5" w:themeColor="accent1" w:themeShade="BF"/>
+        </w:rPr>
+        <w:t>.`</w:t>
+      </w:r>
+      <w:proofErr w:type="gramEnd"/>
+      <w:r>
+        <w:rPr>
+          <w:rFonts w:ascii="Times New Roman" w:hAnsi="Times New Roman" w:cs="Times New Roman"/>
+          <w:i/>
+          <w:color w:val="2E74B5" w:themeColor="accent1" w:themeShade="BF"/>
+        </w:rPr>
+        <w:t>education` (</w:t>
+      </w:r>
+    </w:p>
+    <w:p>
+      <w:pPr>
+        <w:rPr>
+          <w:rFonts w:ascii="Times New Roman" w:hAnsi="Times New Roman" w:cs="Times New Roman"/>
+          <w:i/>
+          <w:color w:val="2E74B5" w:themeColor="accent1" w:themeShade="BF"/>
+        </w:rPr>
+      </w:pPr>
+      <w:r>
+        <w:rPr>
+          <w:rFonts w:ascii="Times New Roman" w:hAnsi="Times New Roman" w:cs="Times New Roman"/>
+          <w:i/>
+          <w:color w:val="2E74B5" w:themeColor="accent1" w:themeShade="BF"/>
+        </w:rPr>
+        <w:t xml:space="preserve">  `</w:t>
+      </w:r>
+      <w:proofErr w:type="gramStart"/>
+      <w:r>
+        <w:rPr>
+          <w:rFonts w:ascii="Times New Roman" w:hAnsi="Times New Roman" w:cs="Times New Roman"/>
+          <w:i/>
+          <w:color w:val="2E74B5" w:themeColor="accent1" w:themeShade="BF"/>
+        </w:rPr>
+        <w:t>school</w:t>
+      </w:r>
+      <w:proofErr w:type="gramEnd"/>
+      <w:r>
+        <w:rPr>
+          <w:rFonts w:ascii="Times New Roman" w:hAnsi="Times New Roman" w:cs="Times New Roman"/>
+          <w:i/>
+          <w:color w:val="2E74B5" w:themeColor="accent1" w:themeShade="BF"/>
+        </w:rPr>
+        <w:t>` VARCHAR(45) NULL DEFAULT NULL,</w:t>
+      </w:r>
+    </w:p>
+    <w:p>
+      <w:pPr>
+        <w:rPr>
+          <w:rFonts w:ascii="Times New Roman" w:hAnsi="Times New Roman" w:cs="Times New Roman"/>
+          <w:i/>
+          <w:color w:val="2E74B5" w:themeColor="accent1" w:themeShade="BF"/>
+        </w:rPr>
+      </w:pPr>
+      <w:r>
+        <w:rPr>
+          <w:rFonts w:ascii="Times New Roman" w:hAnsi="Times New Roman" w:cs="Times New Roman"/>
+          <w:i/>
+          <w:color w:val="2E74B5" w:themeColor="accent1" w:themeShade="BF"/>
+        </w:rPr>
+        <w:t xml:space="preserve">  `</w:t>
+      </w:r>
+      <w:proofErr w:type="gramStart"/>
+      <w:r>
+        <w:rPr>
+          <w:rFonts w:ascii="Times New Roman" w:hAnsi="Times New Roman" w:cs="Times New Roman"/>
+          <w:i/>
+          <w:color w:val="2E74B5" w:themeColor="accent1" w:themeShade="BF"/>
+        </w:rPr>
+        <w:t>degree</w:t>
+      </w:r>
+      <w:proofErr w:type="gramEnd"/>
+      <w:r>
+        <w:rPr>
+          <w:rFonts w:ascii="Times New Roman" w:hAnsi="Times New Roman" w:cs="Times New Roman"/>
+          <w:i/>
+          <w:color w:val="2E74B5" w:themeColor="accent1" w:themeShade="BF"/>
+        </w:rPr>
+        <w:t>` VARCHAR(45) NULL DEFAULT NULL,</w:t>
+      </w:r>
+    </w:p>
+    <w:p>
+      <w:pPr>
+        <w:rPr>
+          <w:rFonts w:ascii="Times New Roman" w:hAnsi="Times New Roman" w:cs="Times New Roman"/>
+          <w:i/>
+          <w:color w:val="2E74B5" w:themeColor="accent1" w:themeShade="BF"/>
+        </w:rPr>
+      </w:pPr>
+      <w:r>
+        <w:rPr>
+          <w:rFonts w:ascii="Times New Roman" w:hAnsi="Times New Roman" w:cs="Times New Roman"/>
+          <w:i/>
+          <w:color w:val="2E74B5" w:themeColor="accent1" w:themeShade="BF"/>
+        </w:rPr>
+        <w:t xml:space="preserve">  `</w:t>
+      </w:r>
+      <w:proofErr w:type="gramStart"/>
+      <w:r>
+        <w:rPr>
+          <w:rFonts w:ascii="Times New Roman" w:hAnsi="Times New Roman" w:cs="Times New Roman"/>
+          <w:i/>
+          <w:color w:val="2E74B5" w:themeColor="accent1" w:themeShade="BF"/>
+        </w:rPr>
+        <w:t>field</w:t>
+      </w:r>
+      <w:proofErr w:type="gramEnd"/>
+      <w:r>
+        <w:rPr>
+          <w:rFonts w:ascii="Times New Roman" w:hAnsi="Times New Roman" w:cs="Times New Roman"/>
+          <w:i/>
+          <w:color w:val="2E74B5" w:themeColor="accent1" w:themeShade="BF"/>
+        </w:rPr>
+        <w:t xml:space="preserve"> _of _study` VARCHAR(45) NULL DEFAULT NULL,</w:t>
+      </w:r>
+    </w:p>
+    <w:p>
+      <w:pPr>
+        <w:rPr>
+          <w:rFonts w:ascii="Times New Roman" w:hAnsi="Times New Roman" w:cs="Times New Roman"/>
+          <w:i/>
+          <w:color w:val="2E74B5" w:themeColor="accent1" w:themeShade="BF"/>
+        </w:rPr>
+      </w:pPr>
+      <w:r>
+        <w:rPr>
+          <w:rFonts w:ascii="Times New Roman" w:hAnsi="Times New Roman" w:cs="Times New Roman"/>
+          <w:i/>
+          <w:color w:val="2E74B5" w:themeColor="accent1" w:themeShade="BF"/>
+        </w:rPr>
+        <w:t xml:space="preserve">  `</w:t>
+      </w:r>
+      <w:proofErr w:type="spellStart"/>
+      <w:r>
+        <w:rPr>
+          <w:rFonts w:ascii="Times New Roman" w:hAnsi="Times New Roman" w:cs="Times New Roman"/>
+          <w:i/>
+          <w:color w:val="2E74B5" w:themeColor="accent1" w:themeShade="BF"/>
+        </w:rPr>
+        <w:t>start_date</w:t>
+      </w:r>
+      <w:proofErr w:type="spellEnd"/>
+      <w:r>
+        <w:rPr>
+          <w:rFonts w:ascii="Times New Roman" w:hAnsi="Times New Roman" w:cs="Times New Roman"/>
+          <w:i/>
+          <w:color w:val="2E74B5" w:themeColor="accent1" w:themeShade="BF"/>
+        </w:rPr>
+        <w:t>` DATETIME NULL DEFAULT NULL,</w:t>
+      </w:r>
+    </w:p>
+    <w:p>
+      <w:pPr>
+        <w:rPr>
+          <w:rFonts w:ascii="Times New Roman" w:hAnsi="Times New Roman" w:cs="Times New Roman"/>
+          <w:i/>
+          <w:color w:val="2E74B5" w:themeColor="accent1" w:themeShade="BF"/>
+        </w:rPr>
+      </w:pPr>
+      <w:r>
+        <w:rPr>
+          <w:rFonts w:ascii="Times New Roman" w:hAnsi="Times New Roman" w:cs="Times New Roman"/>
+          <w:i/>
+          <w:color w:val="2E74B5" w:themeColor="accent1" w:themeShade="BF"/>
+        </w:rPr>
+        <w:t xml:space="preserve">  `</w:t>
+      </w:r>
+      <w:proofErr w:type="spellStart"/>
+      <w:r>
+        <w:rPr>
+          <w:rFonts w:ascii="Times New Roman" w:hAnsi="Times New Roman" w:cs="Times New Roman"/>
+          <w:i/>
+          <w:color w:val="2E74B5" w:themeColor="accent1" w:themeShade="BF"/>
+        </w:rPr>
+        <w:t>end_date</w:t>
+      </w:r>
+      <w:proofErr w:type="spellEnd"/>
+      <w:r>
+        <w:rPr>
+          <w:rFonts w:ascii="Times New Roman" w:hAnsi="Times New Roman" w:cs="Times New Roman"/>
+          <w:i/>
+          <w:color w:val="2E74B5" w:themeColor="accent1" w:themeShade="BF"/>
+        </w:rPr>
+        <w:t>` DATETIME NULL DEFAULT NULL,</w:t>
+      </w:r>
+    </w:p>
+    <w:p>
+      <w:pPr>
+        <w:rPr>
+          <w:rFonts w:ascii="Times New Roman" w:hAnsi="Times New Roman" w:cs="Times New Roman"/>
+          <w:i/>
+          <w:color w:val="2E74B5" w:themeColor="accent1" w:themeShade="BF"/>
+        </w:rPr>
+      </w:pPr>
+      <w:r>
+        <w:rPr>
+          <w:rFonts w:ascii="Times New Roman" w:hAnsi="Times New Roman" w:cs="Times New Roman"/>
+          <w:i/>
+          <w:color w:val="2E74B5" w:themeColor="accent1" w:themeShade="BF"/>
+        </w:rPr>
+        <w:t xml:space="preserve">  `</w:t>
+      </w:r>
+      <w:proofErr w:type="gramStart"/>
+      <w:r>
+        <w:rPr>
+          <w:rFonts w:ascii="Times New Roman" w:hAnsi="Times New Roman" w:cs="Times New Roman"/>
+          <w:i/>
+          <w:color w:val="2E74B5" w:themeColor="accent1" w:themeShade="BF"/>
+        </w:rPr>
+        <w:t>grade</w:t>
+      </w:r>
+      <w:proofErr w:type="gramEnd"/>
+      <w:r>
+        <w:rPr>
+          <w:rFonts w:ascii="Times New Roman" w:hAnsi="Times New Roman" w:cs="Times New Roman"/>
+          <w:i/>
+          <w:color w:val="2E74B5" w:themeColor="accent1" w:themeShade="BF"/>
+        </w:rPr>
+        <w:t>` DECIMAL(10,0) NULL DEFAULT NULL,</w:t>
+      </w:r>
+    </w:p>
+    <w:p>
+      <w:pPr>
+        <w:rPr>
+          <w:rFonts w:ascii="Times New Roman" w:hAnsi="Times New Roman" w:cs="Times New Roman"/>
+          <w:i/>
+          <w:color w:val="2E74B5" w:themeColor="accent1" w:themeShade="BF"/>
+        </w:rPr>
+      </w:pPr>
+      <w:r>
+        <w:rPr>
+          <w:rFonts w:ascii="Times New Roman" w:hAnsi="Times New Roman" w:cs="Times New Roman"/>
+          <w:i/>
+          <w:color w:val="2E74B5" w:themeColor="accent1" w:themeShade="BF"/>
+        </w:rPr>
+        <w:t xml:space="preserve">  `</w:t>
+      </w:r>
+      <w:proofErr w:type="gramStart"/>
+      <w:r>
+        <w:rPr>
+          <w:rFonts w:ascii="Times New Roman" w:hAnsi="Times New Roman" w:cs="Times New Roman"/>
+          <w:i/>
+          <w:color w:val="2E74B5" w:themeColor="accent1" w:themeShade="BF"/>
+        </w:rPr>
+        <w:t>description</w:t>
+      </w:r>
+      <w:proofErr w:type="gramEnd"/>
+      <w:r>
+        <w:rPr>
+          <w:rFonts w:ascii="Times New Roman" w:hAnsi="Times New Roman" w:cs="Times New Roman"/>
+          <w:i/>
+          <w:color w:val="2E74B5" w:themeColor="accent1" w:themeShade="BF"/>
+        </w:rPr>
+        <w:t>` VARCHAR(1000) NULL DEFAULT NULL,</w:t>
+      </w:r>
+    </w:p>
+    <w:p>
+      <w:pPr>
+        <w:rPr>
+          <w:rFonts w:ascii="Times New Roman" w:hAnsi="Times New Roman" w:cs="Times New Roman"/>
+          <w:i/>
+          <w:color w:val="2E74B5" w:themeColor="accent1" w:themeShade="BF"/>
+        </w:rPr>
+      </w:pPr>
+      <w:r>
+        <w:rPr>
+          <w:rFonts w:ascii="Times New Roman" w:hAnsi="Times New Roman" w:cs="Times New Roman"/>
+          <w:i/>
+          <w:color w:val="2E74B5" w:themeColor="accent1" w:themeShade="BF"/>
+        </w:rPr>
+        <w:t xml:space="preserve">  `</w:t>
+      </w:r>
+      <w:proofErr w:type="gramStart"/>
+      <w:r>
+        <w:rPr>
+          <w:rFonts w:ascii="Times New Roman" w:hAnsi="Times New Roman" w:cs="Times New Roman"/>
+          <w:i/>
+          <w:color w:val="2E74B5" w:themeColor="accent1" w:themeShade="BF"/>
+        </w:rPr>
+        <w:t>id</w:t>
+      </w:r>
+      <w:proofErr w:type="gramEnd"/>
+      <w:r>
+        <w:rPr>
+          <w:rFonts w:ascii="Times New Roman" w:hAnsi="Times New Roman" w:cs="Times New Roman"/>
+          <w:i/>
+          <w:color w:val="2E74B5" w:themeColor="accent1" w:themeShade="BF"/>
+        </w:rPr>
+        <w:t>` INT(11) NULL DEFAULT NULL,</w:t>
+      </w:r>
+    </w:p>
+    <w:p>
+      <w:pPr>
+        <w:rPr>
+          <w:rFonts w:ascii="Times New Roman" w:hAnsi="Times New Roman" w:cs="Times New Roman"/>
+          <w:i/>
+          <w:color w:val="2E74B5" w:themeColor="accent1" w:themeShade="BF"/>
+        </w:rPr>
+      </w:pPr>
+      <w:r>
+        <w:rPr>
+          <w:rFonts w:ascii="Times New Roman" w:hAnsi="Times New Roman" w:cs="Times New Roman"/>
+          <w:i/>
+          <w:color w:val="2E74B5" w:themeColor="accent1" w:themeShade="BF"/>
+        </w:rPr>
+        <w:t xml:space="preserve">  INDEX `</w:t>
+      </w:r>
+      <w:proofErr w:type="spellStart"/>
+      <w:r>
+        <w:rPr>
+          <w:rFonts w:ascii="Times New Roman" w:hAnsi="Times New Roman" w:cs="Times New Roman"/>
+          <w:i/>
+          <w:color w:val="2E74B5" w:themeColor="accent1" w:themeShade="BF"/>
+        </w:rPr>
+        <w:t>education_idx</w:t>
+      </w:r>
+      <w:proofErr w:type="spellEnd"/>
+      <w:r>
+        <w:rPr>
+          <w:rFonts w:ascii="Times New Roman" w:hAnsi="Times New Roman" w:cs="Times New Roman"/>
+          <w:i/>
+          <w:color w:val="2E74B5" w:themeColor="accent1" w:themeShade="BF"/>
+        </w:rPr>
+        <w:t>` (`id` ASC) VISIBLE,</w:t>
+      </w:r>
+    </w:p>
+    <w:p>
+      <w:pPr>
+        <w:rPr>
+          <w:rFonts w:ascii="Times New Roman" w:hAnsi="Times New Roman" w:cs="Times New Roman"/>
+          <w:i/>
+          <w:color w:val="2E74B5" w:themeColor="accent1" w:themeShade="BF"/>
+        </w:rPr>
+      </w:pPr>
+      <w:r>
+        <w:rPr>
+          <w:rFonts w:ascii="Times New Roman" w:hAnsi="Times New Roman" w:cs="Times New Roman"/>
+          <w:i/>
+          <w:color w:val="2E74B5" w:themeColor="accent1" w:themeShade="BF"/>
+        </w:rPr>
+        <w:t xml:space="preserve">  CONSTRAINT `education`</w:t>
+      </w:r>
+    </w:p>
+    <w:p>
+      <w:pPr>
+        <w:rPr>
+          <w:rFonts w:ascii="Times New Roman" w:hAnsi="Times New Roman" w:cs="Times New Roman"/>
+          <w:i/>
+          <w:color w:val="2E74B5" w:themeColor="accent1" w:themeShade="BF"/>
+        </w:rPr>
+      </w:pPr>
+      <w:r>
+        <w:rPr>
+          <w:rFonts w:ascii="Times New Roman" w:hAnsi="Times New Roman" w:cs="Times New Roman"/>
+          <w:i/>
+          <w:color w:val="2E74B5" w:themeColor="accent1" w:themeShade="BF"/>
+        </w:rPr>
+        <w:t xml:space="preserve">    FOREIGN KEY (`id`)</w:t>
+      </w:r>
+    </w:p>
+    <w:p>
+      <w:pPr>
+        <w:rPr>
+          <w:rFonts w:ascii="Times New Roman" w:hAnsi="Times New Roman" w:cs="Times New Roman"/>
+          <w:i/>
+          <w:color w:val="2E74B5" w:themeColor="accent1" w:themeShade="BF"/>
+        </w:rPr>
+      </w:pPr>
+      <w:r>
+        <w:rPr>
+          <w:rFonts w:ascii="Times New Roman" w:hAnsi="Times New Roman" w:cs="Times New Roman"/>
+          <w:i/>
+          <w:color w:val="2E74B5" w:themeColor="accent1" w:themeShade="BF"/>
+        </w:rPr>
+        <w:t xml:space="preserve">    REFERENCES `256-clc`</w:t>
+      </w:r>
+      <w:proofErr w:type="gramStart"/>
+      <w:r>
+        <w:rPr>
+          <w:rFonts w:ascii="Times New Roman" w:hAnsi="Times New Roman" w:cs="Times New Roman"/>
+          <w:i/>
+          <w:color w:val="2E74B5" w:themeColor="accent1" w:themeShade="BF"/>
+        </w:rPr>
+        <w:t>.`</w:t>
+      </w:r>
+      <w:proofErr w:type="gramEnd"/>
+      <w:r>
+        <w:rPr>
+          <w:rFonts w:ascii="Times New Roman" w:hAnsi="Times New Roman" w:cs="Times New Roman"/>
+          <w:i/>
+          <w:color w:val="2E74B5" w:themeColor="accent1" w:themeShade="BF"/>
+        </w:rPr>
+        <w:t>users` (`id`)</w:t>
+      </w:r>
+    </w:p>
+    <w:p>
+      <w:pPr>
+        <w:rPr>
+          <w:rFonts w:ascii="Times New Roman" w:hAnsi="Times New Roman" w:cs="Times New Roman"/>
+          <w:i/>
+          <w:color w:val="2E74B5" w:themeColor="accent1" w:themeShade="BF"/>
+        </w:rPr>
+      </w:pPr>
+      <w:r>
+        <w:rPr>
+          <w:rFonts w:ascii="Times New Roman" w:hAnsi="Times New Roman" w:cs="Times New Roman"/>
+          <w:i/>
+          <w:color w:val="2E74B5" w:themeColor="accent1" w:themeShade="BF"/>
+        </w:rPr>
+        <w:t xml:space="preserve">    ON DELETE NO ACTION</w:t>
+      </w:r>
+    </w:p>
+    <w:p>
+      <w:pPr>
+        <w:rPr>
+          <w:rFonts w:ascii="Times New Roman" w:hAnsi="Times New Roman" w:cs="Times New Roman"/>
+          <w:i/>
+          <w:color w:val="2E74B5" w:themeColor="accent1" w:themeShade="BF"/>
+        </w:rPr>
+      </w:pPr>
+      <w:r>
+        <w:rPr>
+          <w:rFonts w:ascii="Times New Roman" w:hAnsi="Times New Roman" w:cs="Times New Roman"/>
+          <w:i/>
+          <w:color w:val="2E74B5" w:themeColor="accent1" w:themeShade="BF"/>
+        </w:rPr>
+        <w:t xml:space="preserve">    ON UPDATE NO ACTION)</w:t>
+      </w:r>
+    </w:p>
+    <w:p>
+      <w:pPr>
+        <w:rPr>
+          <w:rFonts w:ascii="Times New Roman" w:hAnsi="Times New Roman" w:cs="Times New Roman"/>
+          <w:i/>
+          <w:color w:val="2E74B5" w:themeColor="accent1" w:themeShade="BF"/>
+        </w:rPr>
+      </w:pPr>
+      <w:r>
+        <w:rPr>
+          <w:rFonts w:ascii="Times New Roman" w:hAnsi="Times New Roman" w:cs="Times New Roman"/>
+          <w:i/>
+          <w:color w:val="2E74B5" w:themeColor="accent1" w:themeShade="BF"/>
+        </w:rPr>
+        <w:t xml:space="preserve">ENGINE = </w:t>
+      </w:r>
+      <w:proofErr w:type="spellStart"/>
+      <w:r>
+        <w:rPr>
+          <w:rFonts w:ascii="Times New Roman" w:hAnsi="Times New Roman" w:cs="Times New Roman"/>
+          <w:i/>
+          <w:color w:val="2E74B5" w:themeColor="accent1" w:themeShade="BF"/>
+        </w:rPr>
+        <w:t>InnoDB</w:t>
+      </w:r>
+      <w:proofErr w:type="spellEnd"/>
+    </w:p>
+    <w:p>
+      <w:pPr>
+        <w:rPr>
+          <w:rFonts w:ascii="Times New Roman" w:hAnsi="Times New Roman" w:cs="Times New Roman"/>
+          <w:i/>
+          <w:color w:val="2E74B5" w:themeColor="accent1" w:themeShade="BF"/>
+        </w:rPr>
+      </w:pPr>
+      <w:r>
+        <w:rPr>
+          <w:rFonts w:ascii="Times New Roman" w:hAnsi="Times New Roman" w:cs="Times New Roman"/>
+          <w:i/>
+          <w:color w:val="2E74B5" w:themeColor="accent1" w:themeShade="BF"/>
+        </w:rPr>
+        <w:t>DEFAULT CHARACTER SET = utf8;</w:t>
+      </w:r>
+    </w:p>
+    <w:p>
+      <w:pPr>
+        <w:rPr>
+          <w:rFonts w:ascii="Times New Roman" w:hAnsi="Times New Roman" w:cs="Times New Roman"/>
+          <w:i/>
+          <w:color w:val="2E74B5" w:themeColor="accent1" w:themeShade="BF"/>
+        </w:rPr>
+      </w:pPr>
+    </w:p>
+    <w:p>
+      <w:pPr>
+        <w:rPr>
+          <w:rFonts w:ascii="Times New Roman" w:hAnsi="Times New Roman" w:cs="Times New Roman"/>
+          <w:i/>
+          <w:color w:val="2E74B5" w:themeColor="accent1" w:themeShade="BF"/>
+        </w:rPr>
+      </w:pPr>
+    </w:p>
+    <w:p>
+      <w:pPr>
+        <w:rPr>
+          <w:rFonts w:ascii="Times New Roman" w:hAnsi="Times New Roman" w:cs="Times New Roman"/>
+          <w:i/>
+          <w:color w:val="2E74B5" w:themeColor="accent1" w:themeShade="BF"/>
+        </w:rPr>
+      </w:pPr>
+      <w:r>
+        <w:rPr>
+          <w:rFonts w:ascii="Times New Roman" w:hAnsi="Times New Roman" w:cs="Times New Roman"/>
+          <w:i/>
+          <w:color w:val="2E74B5" w:themeColor="accent1" w:themeShade="BF"/>
+        </w:rPr>
+        <w:t>-- -----------------------------------------------------</w:t>
+      </w:r>
+    </w:p>
+    <w:p>
+      <w:pPr>
+        <w:rPr>
+          <w:rFonts w:ascii="Times New Roman" w:hAnsi="Times New Roman" w:cs="Times New Roman"/>
+          <w:i/>
+          <w:color w:val="2E74B5" w:themeColor="accent1" w:themeShade="BF"/>
+        </w:rPr>
+      </w:pPr>
+      <w:r>
+        <w:rPr>
+          <w:rFonts w:ascii="Times New Roman" w:hAnsi="Times New Roman" w:cs="Times New Roman"/>
+          <w:i/>
+          <w:color w:val="2E74B5" w:themeColor="accent1" w:themeShade="BF"/>
+        </w:rPr>
+        <w:t>-- Table `256-clc`</w:t>
+      </w:r>
+      <w:proofErr w:type="gramStart"/>
+      <w:r>
+        <w:rPr>
+          <w:rFonts w:ascii="Times New Roman" w:hAnsi="Times New Roman" w:cs="Times New Roman"/>
+          <w:i/>
+          <w:color w:val="2E74B5" w:themeColor="accent1" w:themeShade="BF"/>
+        </w:rPr>
+        <w:t>.`</w:t>
+      </w:r>
+      <w:proofErr w:type="gramEnd"/>
+      <w:r>
+        <w:rPr>
+          <w:rFonts w:ascii="Times New Roman" w:hAnsi="Times New Roman" w:cs="Times New Roman"/>
+          <w:i/>
+          <w:color w:val="2E74B5" w:themeColor="accent1" w:themeShade="BF"/>
+        </w:rPr>
+        <w:t>job_history`</w:t>
+      </w:r>
+    </w:p>
+    <w:p>
+      <w:pPr>
+        <w:rPr>
+          <w:rFonts w:ascii="Times New Roman" w:hAnsi="Times New Roman" w:cs="Times New Roman"/>
+          <w:i/>
+          <w:color w:val="2E74B5" w:themeColor="accent1" w:themeShade="BF"/>
+        </w:rPr>
+      </w:pPr>
+      <w:r>
+        <w:rPr>
+          <w:rFonts w:ascii="Times New Roman" w:hAnsi="Times New Roman" w:cs="Times New Roman"/>
+          <w:i/>
+          <w:color w:val="2E74B5" w:themeColor="accent1" w:themeShade="BF"/>
+        </w:rPr>
+        <w:t>-- -----------------------------------------------------</w:t>
+      </w:r>
+    </w:p>
+    <w:p>
+      <w:pPr>
+        <w:rPr>
+          <w:rFonts w:ascii="Times New Roman" w:hAnsi="Times New Roman" w:cs="Times New Roman"/>
+          <w:i/>
+          <w:color w:val="2E74B5" w:themeColor="accent1" w:themeShade="BF"/>
+        </w:rPr>
+      </w:pPr>
+      <w:r>
+        <w:rPr>
+          <w:rFonts w:ascii="Times New Roman" w:hAnsi="Times New Roman" w:cs="Times New Roman"/>
+          <w:i/>
+          <w:color w:val="2E74B5" w:themeColor="accent1" w:themeShade="BF"/>
+        </w:rPr>
+        <w:t>CREATE TABLE IF NOT EXISTS `256-clc`</w:t>
+      </w:r>
+      <w:proofErr w:type="gramStart"/>
+      <w:r>
+        <w:rPr>
+          <w:rFonts w:ascii="Times New Roman" w:hAnsi="Times New Roman" w:cs="Times New Roman"/>
+          <w:i/>
+          <w:color w:val="2E74B5" w:themeColor="accent1" w:themeShade="BF"/>
+        </w:rPr>
+        <w:t>.`</w:t>
+      </w:r>
+      <w:proofErr w:type="gramEnd"/>
+      <w:r>
+        <w:rPr>
+          <w:rFonts w:ascii="Times New Roman" w:hAnsi="Times New Roman" w:cs="Times New Roman"/>
+          <w:i/>
+          <w:color w:val="2E74B5" w:themeColor="accent1" w:themeShade="BF"/>
+        </w:rPr>
+        <w:t>job_history` (</w:t>
+      </w:r>
+    </w:p>
+    <w:p>
+      <w:pPr>
+        <w:rPr>
+          <w:rFonts w:ascii="Times New Roman" w:hAnsi="Times New Roman" w:cs="Times New Roman"/>
+          <w:i/>
+          <w:color w:val="2E74B5" w:themeColor="accent1" w:themeShade="BF"/>
+        </w:rPr>
+      </w:pPr>
+      <w:r>
+        <w:rPr>
+          <w:rFonts w:ascii="Times New Roman" w:hAnsi="Times New Roman" w:cs="Times New Roman"/>
+          <w:i/>
+          <w:color w:val="2E74B5" w:themeColor="accent1" w:themeShade="BF"/>
+        </w:rPr>
+        <w:t xml:space="preserve">  `</w:t>
+      </w:r>
+      <w:proofErr w:type="spellStart"/>
+      <w:r>
+        <w:rPr>
+          <w:rFonts w:ascii="Times New Roman" w:hAnsi="Times New Roman" w:cs="Times New Roman"/>
+          <w:i/>
+          <w:color w:val="2E74B5" w:themeColor="accent1" w:themeShade="BF"/>
+        </w:rPr>
+        <w:t>job_title</w:t>
+      </w:r>
+      <w:proofErr w:type="spellEnd"/>
+      <w:r>
+        <w:rPr>
+          <w:rFonts w:ascii="Times New Roman" w:hAnsi="Times New Roman" w:cs="Times New Roman"/>
+          <w:i/>
+          <w:color w:val="2E74B5" w:themeColor="accent1" w:themeShade="BF"/>
+        </w:rPr>
+        <w:t xml:space="preserve">` </w:t>
+      </w:r>
+      <w:proofErr w:type="gramStart"/>
+      <w:r>
+        <w:rPr>
+          <w:rFonts w:ascii="Times New Roman" w:hAnsi="Times New Roman" w:cs="Times New Roman"/>
+          <w:i/>
+          <w:color w:val="2E74B5" w:themeColor="accent1" w:themeShade="BF"/>
+        </w:rPr>
+        <w:t>VARCHAR(</w:t>
+      </w:r>
+      <w:proofErr w:type="gramEnd"/>
+      <w:r>
+        <w:rPr>
+          <w:rFonts w:ascii="Times New Roman" w:hAnsi="Times New Roman" w:cs="Times New Roman"/>
+          <w:i/>
+          <w:color w:val="2E74B5" w:themeColor="accent1" w:themeShade="BF"/>
+        </w:rPr>
+        <w:t>50) NULL DEFAULT NULL,</w:t>
+      </w:r>
+    </w:p>
+    <w:p>
+      <w:pPr>
+        <w:rPr>
+          <w:rFonts w:ascii="Times New Roman" w:hAnsi="Times New Roman" w:cs="Times New Roman"/>
+          <w:i/>
+          <w:color w:val="2E74B5" w:themeColor="accent1" w:themeShade="BF"/>
+        </w:rPr>
+      </w:pPr>
+      <w:r>
+        <w:rPr>
+          <w:rFonts w:ascii="Times New Roman" w:hAnsi="Times New Roman" w:cs="Times New Roman"/>
+          <w:i/>
+          <w:color w:val="2E74B5" w:themeColor="accent1" w:themeShade="BF"/>
+        </w:rPr>
+        <w:t xml:space="preserve">  `</w:t>
+      </w:r>
+      <w:proofErr w:type="spellStart"/>
+      <w:r>
+        <w:rPr>
+          <w:rFonts w:ascii="Times New Roman" w:hAnsi="Times New Roman" w:cs="Times New Roman"/>
+          <w:i/>
+          <w:color w:val="2E74B5" w:themeColor="accent1" w:themeShade="BF"/>
+        </w:rPr>
+        <w:t>company_name</w:t>
+      </w:r>
+      <w:proofErr w:type="spellEnd"/>
+      <w:r>
+        <w:rPr>
+          <w:rFonts w:ascii="Times New Roman" w:hAnsi="Times New Roman" w:cs="Times New Roman"/>
+          <w:i/>
+          <w:color w:val="2E74B5" w:themeColor="accent1" w:themeShade="BF"/>
+        </w:rPr>
+        <w:t xml:space="preserve">` </w:t>
+      </w:r>
+      <w:proofErr w:type="gramStart"/>
+      <w:r>
+        <w:rPr>
+          <w:rFonts w:ascii="Times New Roman" w:hAnsi="Times New Roman" w:cs="Times New Roman"/>
+          <w:i/>
+          <w:color w:val="2E74B5" w:themeColor="accent1" w:themeShade="BF"/>
+        </w:rPr>
+        <w:t>VARCHAR(</w:t>
+      </w:r>
+      <w:proofErr w:type="gramEnd"/>
+      <w:r>
+        <w:rPr>
+          <w:rFonts w:ascii="Times New Roman" w:hAnsi="Times New Roman" w:cs="Times New Roman"/>
+          <w:i/>
+          <w:color w:val="2E74B5" w:themeColor="accent1" w:themeShade="BF"/>
+        </w:rPr>
+        <w:t>45) NULL DEFAULT NULL,</w:t>
+      </w:r>
+    </w:p>
+    <w:p>
+      <w:pPr>
+        <w:rPr>
+          <w:rFonts w:ascii="Times New Roman" w:hAnsi="Times New Roman" w:cs="Times New Roman"/>
+          <w:i/>
+          <w:color w:val="2E74B5" w:themeColor="accent1" w:themeShade="BF"/>
+        </w:rPr>
+      </w:pPr>
+      <w:r>
+        <w:rPr>
+          <w:rFonts w:ascii="Times New Roman" w:hAnsi="Times New Roman" w:cs="Times New Roman"/>
+          <w:i/>
+          <w:color w:val="2E74B5" w:themeColor="accent1" w:themeShade="BF"/>
+        </w:rPr>
+        <w:t xml:space="preserve">  `</w:t>
+      </w:r>
+      <w:proofErr w:type="spellStart"/>
+      <w:r>
+        <w:rPr>
+          <w:rFonts w:ascii="Times New Roman" w:hAnsi="Times New Roman" w:cs="Times New Roman"/>
+          <w:i/>
+          <w:color w:val="2E74B5" w:themeColor="accent1" w:themeShade="BF"/>
+        </w:rPr>
+        <w:t>start_date</w:t>
+      </w:r>
+      <w:proofErr w:type="spellEnd"/>
+      <w:r>
+        <w:rPr>
+          <w:rFonts w:ascii="Times New Roman" w:hAnsi="Times New Roman" w:cs="Times New Roman"/>
+          <w:i/>
+          <w:color w:val="2E74B5" w:themeColor="accent1" w:themeShade="BF"/>
+        </w:rPr>
+        <w:t>` DATETIME NULL DEFAULT NULL,</w:t>
+      </w:r>
+    </w:p>
+    <w:p>
+      <w:pPr>
+        <w:rPr>
+          <w:rFonts w:ascii="Times New Roman" w:hAnsi="Times New Roman" w:cs="Times New Roman"/>
+          <w:i/>
+          <w:color w:val="2E74B5" w:themeColor="accent1" w:themeShade="BF"/>
+        </w:rPr>
+      </w:pPr>
+      <w:r>
+        <w:rPr>
+          <w:rFonts w:ascii="Times New Roman" w:hAnsi="Times New Roman" w:cs="Times New Roman"/>
+          <w:i/>
+          <w:color w:val="2E74B5" w:themeColor="accent1" w:themeShade="BF"/>
+        </w:rPr>
+        <w:t xml:space="preserve">  `</w:t>
+      </w:r>
+      <w:proofErr w:type="spellStart"/>
+      <w:r>
+        <w:rPr>
+          <w:rFonts w:ascii="Times New Roman" w:hAnsi="Times New Roman" w:cs="Times New Roman"/>
+          <w:i/>
+          <w:color w:val="2E74B5" w:themeColor="accent1" w:themeShade="BF"/>
+        </w:rPr>
+        <w:t>end_date</w:t>
+      </w:r>
+      <w:proofErr w:type="spellEnd"/>
+      <w:r>
+        <w:rPr>
+          <w:rFonts w:ascii="Times New Roman" w:hAnsi="Times New Roman" w:cs="Times New Roman"/>
+          <w:i/>
+          <w:color w:val="2E74B5" w:themeColor="accent1" w:themeShade="BF"/>
+        </w:rPr>
+        <w:t>` DATETIME NULL DEFAULT NULL,</w:t>
+      </w:r>
+    </w:p>
+    <w:p>
+      <w:pPr>
+        <w:rPr>
+          <w:rFonts w:ascii="Times New Roman" w:hAnsi="Times New Roman" w:cs="Times New Roman"/>
+          <w:i/>
+          <w:color w:val="2E74B5" w:themeColor="accent1" w:themeShade="BF"/>
+        </w:rPr>
+      </w:pPr>
+      <w:r>
+        <w:rPr>
+          <w:rFonts w:ascii="Times New Roman" w:hAnsi="Times New Roman" w:cs="Times New Roman"/>
+          <w:i/>
+          <w:color w:val="2E74B5" w:themeColor="accent1" w:themeShade="BF"/>
+        </w:rPr>
+        <w:t xml:space="preserve">  `</w:t>
+      </w:r>
+      <w:proofErr w:type="spellStart"/>
+      <w:r>
+        <w:rPr>
+          <w:rFonts w:ascii="Times New Roman" w:hAnsi="Times New Roman" w:cs="Times New Roman"/>
+          <w:i/>
+          <w:color w:val="2E74B5" w:themeColor="accent1" w:themeShade="BF"/>
+        </w:rPr>
+        <w:t>job_location</w:t>
+      </w:r>
+      <w:proofErr w:type="spellEnd"/>
+      <w:r>
+        <w:rPr>
+          <w:rFonts w:ascii="Times New Roman" w:hAnsi="Times New Roman" w:cs="Times New Roman"/>
+          <w:i/>
+          <w:color w:val="2E74B5" w:themeColor="accent1" w:themeShade="BF"/>
+        </w:rPr>
+        <w:t xml:space="preserve">` </w:t>
+      </w:r>
+      <w:proofErr w:type="gramStart"/>
+      <w:r>
+        <w:rPr>
+          <w:rFonts w:ascii="Times New Roman" w:hAnsi="Times New Roman" w:cs="Times New Roman"/>
+          <w:i/>
+          <w:color w:val="2E74B5" w:themeColor="accent1" w:themeShade="BF"/>
+        </w:rPr>
+        <w:t>VARCHAR(</w:t>
+      </w:r>
+      <w:proofErr w:type="gramEnd"/>
+      <w:r>
+        <w:rPr>
+          <w:rFonts w:ascii="Times New Roman" w:hAnsi="Times New Roman" w:cs="Times New Roman"/>
+          <w:i/>
+          <w:color w:val="2E74B5" w:themeColor="accent1" w:themeShade="BF"/>
+        </w:rPr>
+        <w:t>45) NULL DEFAULT NULL,</w:t>
+      </w:r>
+    </w:p>
+    <w:p>
+      <w:pPr>
+        <w:rPr>
+          <w:rFonts w:ascii="Times New Roman" w:hAnsi="Times New Roman" w:cs="Times New Roman"/>
+          <w:i/>
+          <w:color w:val="2E74B5" w:themeColor="accent1" w:themeShade="BF"/>
+        </w:rPr>
+      </w:pPr>
+      <w:r>
+        <w:rPr>
+          <w:rFonts w:ascii="Times New Roman" w:hAnsi="Times New Roman" w:cs="Times New Roman"/>
+          <w:i/>
+          <w:color w:val="2E74B5" w:themeColor="accent1" w:themeShade="BF"/>
+        </w:rPr>
+        <w:t xml:space="preserve">  `</w:t>
+      </w:r>
+      <w:proofErr w:type="spellStart"/>
+      <w:r>
+        <w:rPr>
+          <w:rFonts w:ascii="Times New Roman" w:hAnsi="Times New Roman" w:cs="Times New Roman"/>
+          <w:i/>
+          <w:color w:val="2E74B5" w:themeColor="accent1" w:themeShade="BF"/>
+        </w:rPr>
+        <w:t>job_description</w:t>
+      </w:r>
+      <w:proofErr w:type="spellEnd"/>
+      <w:r>
+        <w:rPr>
+          <w:rFonts w:ascii="Times New Roman" w:hAnsi="Times New Roman" w:cs="Times New Roman"/>
+          <w:i/>
+          <w:color w:val="2E74B5" w:themeColor="accent1" w:themeShade="BF"/>
+        </w:rPr>
+        <w:t xml:space="preserve">` </w:t>
+      </w:r>
+      <w:proofErr w:type="gramStart"/>
+      <w:r>
+        <w:rPr>
+          <w:rFonts w:ascii="Times New Roman" w:hAnsi="Times New Roman" w:cs="Times New Roman"/>
+          <w:i/>
+          <w:color w:val="2E74B5" w:themeColor="accent1" w:themeShade="BF"/>
+        </w:rPr>
+        <w:t>VARCHAR(</w:t>
+      </w:r>
+      <w:proofErr w:type="gramEnd"/>
+      <w:r>
+        <w:rPr>
+          <w:rFonts w:ascii="Times New Roman" w:hAnsi="Times New Roman" w:cs="Times New Roman"/>
+          <w:i/>
+          <w:color w:val="2E74B5" w:themeColor="accent1" w:themeShade="BF"/>
+        </w:rPr>
+        <w:t>1000) NULL DEFAULT NULL,</w:t>
+      </w:r>
+    </w:p>
+    <w:p>
+      <w:pPr>
+        <w:rPr>
+          <w:rFonts w:ascii="Times New Roman" w:hAnsi="Times New Roman" w:cs="Times New Roman"/>
+          <w:i/>
+          <w:color w:val="2E74B5" w:themeColor="accent1" w:themeShade="BF"/>
+        </w:rPr>
+      </w:pPr>
+      <w:r>
+        <w:rPr>
+          <w:rFonts w:ascii="Times New Roman" w:hAnsi="Times New Roman" w:cs="Times New Roman"/>
+          <w:i/>
+          <w:color w:val="2E74B5" w:themeColor="accent1" w:themeShade="BF"/>
+        </w:rPr>
+        <w:t xml:space="preserve">  `</w:t>
+      </w:r>
+      <w:proofErr w:type="gramStart"/>
+      <w:r>
+        <w:rPr>
+          <w:rFonts w:ascii="Times New Roman" w:hAnsi="Times New Roman" w:cs="Times New Roman"/>
+          <w:i/>
+          <w:color w:val="2E74B5" w:themeColor="accent1" w:themeShade="BF"/>
+        </w:rPr>
+        <w:t>id</w:t>
+      </w:r>
+      <w:proofErr w:type="gramEnd"/>
+      <w:r>
+        <w:rPr>
+          <w:rFonts w:ascii="Times New Roman" w:hAnsi="Times New Roman" w:cs="Times New Roman"/>
+          <w:i/>
+          <w:color w:val="2E74B5" w:themeColor="accent1" w:themeShade="BF"/>
+        </w:rPr>
+        <w:t>` INT(11) NULL DEFAULT NULL,</w:t>
+      </w:r>
+    </w:p>
+    <w:p>
+      <w:pPr>
+        <w:rPr>
+          <w:rFonts w:ascii="Times New Roman" w:hAnsi="Times New Roman" w:cs="Times New Roman"/>
+          <w:i/>
+          <w:color w:val="2E74B5" w:themeColor="accent1" w:themeShade="BF"/>
+        </w:rPr>
+      </w:pPr>
+      <w:r>
+        <w:rPr>
+          <w:rFonts w:ascii="Times New Roman" w:hAnsi="Times New Roman" w:cs="Times New Roman"/>
+          <w:i/>
+          <w:color w:val="2E74B5" w:themeColor="accent1" w:themeShade="BF"/>
+        </w:rPr>
+        <w:t xml:space="preserve">  INDEX `</w:t>
+      </w:r>
+      <w:proofErr w:type="spellStart"/>
+      <w:r>
+        <w:rPr>
+          <w:rFonts w:ascii="Times New Roman" w:hAnsi="Times New Roman" w:cs="Times New Roman"/>
+          <w:i/>
+          <w:color w:val="2E74B5" w:themeColor="accent1" w:themeShade="BF"/>
+        </w:rPr>
+        <w:t>job_history_user_id_idx</w:t>
+      </w:r>
+      <w:proofErr w:type="spellEnd"/>
+      <w:r>
+        <w:rPr>
+          <w:rFonts w:ascii="Times New Roman" w:hAnsi="Times New Roman" w:cs="Times New Roman"/>
+          <w:i/>
+          <w:color w:val="2E74B5" w:themeColor="accent1" w:themeShade="BF"/>
+        </w:rPr>
+        <w:t>` (`id` ASC) VISIBLE,</w:t>
+      </w:r>
+    </w:p>
+    <w:p>
+      <w:pPr>
+        <w:rPr>
+          <w:rFonts w:ascii="Times New Roman" w:hAnsi="Times New Roman" w:cs="Times New Roman"/>
+          <w:i/>
+          <w:color w:val="2E74B5" w:themeColor="accent1" w:themeShade="BF"/>
+        </w:rPr>
+      </w:pPr>
+      <w:r>
+        <w:rPr>
+          <w:rFonts w:ascii="Times New Roman" w:hAnsi="Times New Roman" w:cs="Times New Roman"/>
+          <w:i/>
+          <w:color w:val="2E74B5" w:themeColor="accent1" w:themeShade="BF"/>
+        </w:rPr>
+        <w:t xml:space="preserve">  CONSTRAINT `</w:t>
+      </w:r>
+      <w:proofErr w:type="spellStart"/>
+      <w:r>
+        <w:rPr>
+          <w:rFonts w:ascii="Times New Roman" w:hAnsi="Times New Roman" w:cs="Times New Roman"/>
+          <w:i/>
+          <w:color w:val="2E74B5" w:themeColor="accent1" w:themeShade="BF"/>
+        </w:rPr>
+        <w:t>user_job_history</w:t>
+      </w:r>
+      <w:proofErr w:type="spellEnd"/>
+      <w:r>
+        <w:rPr>
+          <w:rFonts w:ascii="Times New Roman" w:hAnsi="Times New Roman" w:cs="Times New Roman"/>
+          <w:i/>
+          <w:color w:val="2E74B5" w:themeColor="accent1" w:themeShade="BF"/>
+        </w:rPr>
+        <w:t>`</w:t>
+      </w:r>
+    </w:p>
+    <w:p>
+      <w:pPr>
+        <w:rPr>
+          <w:rFonts w:ascii="Times New Roman" w:hAnsi="Times New Roman" w:cs="Times New Roman"/>
+          <w:i/>
+          <w:color w:val="2E74B5" w:themeColor="accent1" w:themeShade="BF"/>
+        </w:rPr>
+      </w:pPr>
+      <w:r>
+        <w:rPr>
+          <w:rFonts w:ascii="Times New Roman" w:hAnsi="Times New Roman" w:cs="Times New Roman"/>
+          <w:i/>
+          <w:color w:val="2E74B5" w:themeColor="accent1" w:themeShade="BF"/>
+        </w:rPr>
+        <w:t xml:space="preserve">    FOREIGN KEY (`id`)</w:t>
+      </w:r>
+    </w:p>
+    <w:p>
+      <w:pPr>
+        <w:rPr>
+          <w:rFonts w:ascii="Times New Roman" w:hAnsi="Times New Roman" w:cs="Times New Roman"/>
+          <w:i/>
+          <w:color w:val="2E74B5" w:themeColor="accent1" w:themeShade="BF"/>
+        </w:rPr>
+      </w:pPr>
+      <w:r>
+        <w:rPr>
+          <w:rFonts w:ascii="Times New Roman" w:hAnsi="Times New Roman" w:cs="Times New Roman"/>
+          <w:i/>
+          <w:color w:val="2E74B5" w:themeColor="accent1" w:themeShade="BF"/>
+        </w:rPr>
+        <w:lastRenderedPageBreak/>
+        <w:t xml:space="preserve">    REFERENCES `256-clc`</w:t>
+      </w:r>
+      <w:proofErr w:type="gramStart"/>
+      <w:r>
+        <w:rPr>
+          <w:rFonts w:ascii="Times New Roman" w:hAnsi="Times New Roman" w:cs="Times New Roman"/>
+          <w:i/>
+          <w:color w:val="2E74B5" w:themeColor="accent1" w:themeShade="BF"/>
+        </w:rPr>
+        <w:t>.`</w:t>
+      </w:r>
+      <w:proofErr w:type="gramEnd"/>
+      <w:r>
+        <w:rPr>
+          <w:rFonts w:ascii="Times New Roman" w:hAnsi="Times New Roman" w:cs="Times New Roman"/>
+          <w:i/>
+          <w:color w:val="2E74B5" w:themeColor="accent1" w:themeShade="BF"/>
+        </w:rPr>
+        <w:t>users` (`id`)</w:t>
+      </w:r>
+    </w:p>
+    <w:p>
+      <w:pPr>
+        <w:rPr>
+          <w:rFonts w:ascii="Times New Roman" w:hAnsi="Times New Roman" w:cs="Times New Roman"/>
+          <w:i/>
+          <w:color w:val="2E74B5" w:themeColor="accent1" w:themeShade="BF"/>
+        </w:rPr>
+      </w:pPr>
+      <w:r>
+        <w:rPr>
+          <w:rFonts w:ascii="Times New Roman" w:hAnsi="Times New Roman" w:cs="Times New Roman"/>
+          <w:i/>
+          <w:color w:val="2E74B5" w:themeColor="accent1" w:themeShade="BF"/>
+        </w:rPr>
+        <w:t xml:space="preserve">    ON DELETE NO ACTION</w:t>
+      </w:r>
+    </w:p>
+    <w:p>
+      <w:pPr>
+        <w:rPr>
+          <w:rFonts w:ascii="Times New Roman" w:hAnsi="Times New Roman" w:cs="Times New Roman"/>
+          <w:i/>
+          <w:color w:val="2E74B5" w:themeColor="accent1" w:themeShade="BF"/>
+        </w:rPr>
+      </w:pPr>
+      <w:r>
+        <w:rPr>
+          <w:rFonts w:ascii="Times New Roman" w:hAnsi="Times New Roman" w:cs="Times New Roman"/>
+          <w:i/>
+          <w:color w:val="2E74B5" w:themeColor="accent1" w:themeShade="BF"/>
+        </w:rPr>
+        <w:t xml:space="preserve">    ON UPDATE NO ACTION)</w:t>
+      </w:r>
+    </w:p>
+    <w:p>
+      <w:pPr>
+        <w:rPr>
+          <w:rFonts w:ascii="Times New Roman" w:hAnsi="Times New Roman" w:cs="Times New Roman"/>
+          <w:i/>
+          <w:color w:val="2E74B5" w:themeColor="accent1" w:themeShade="BF"/>
+        </w:rPr>
+      </w:pPr>
+      <w:r>
+        <w:rPr>
+          <w:rFonts w:ascii="Times New Roman" w:hAnsi="Times New Roman" w:cs="Times New Roman"/>
+          <w:i/>
+          <w:color w:val="2E74B5" w:themeColor="accent1" w:themeShade="BF"/>
+        </w:rPr>
+        <w:t xml:space="preserve">ENGINE = </w:t>
+      </w:r>
+      <w:proofErr w:type="spellStart"/>
+      <w:r>
+        <w:rPr>
+          <w:rFonts w:ascii="Times New Roman" w:hAnsi="Times New Roman" w:cs="Times New Roman"/>
+          <w:i/>
+          <w:color w:val="2E74B5" w:themeColor="accent1" w:themeShade="BF"/>
+        </w:rPr>
+        <w:t>InnoDB</w:t>
+      </w:r>
+      <w:proofErr w:type="spellEnd"/>
+    </w:p>
+    <w:p>
+      <w:pPr>
+        <w:rPr>
+          <w:rFonts w:ascii="Times New Roman" w:hAnsi="Times New Roman" w:cs="Times New Roman"/>
+          <w:i/>
+          <w:color w:val="2E74B5" w:themeColor="accent1" w:themeShade="BF"/>
+        </w:rPr>
+      </w:pPr>
+      <w:r>
+        <w:rPr>
+          <w:rFonts w:ascii="Times New Roman" w:hAnsi="Times New Roman" w:cs="Times New Roman"/>
+          <w:i/>
+          <w:color w:val="2E74B5" w:themeColor="accent1" w:themeShade="BF"/>
+        </w:rPr>
+        <w:t>DEFAULT CHARACTER SET = utf8;</w:t>
+      </w:r>
+    </w:p>
+    <w:p>
+      <w:pPr>
+        <w:rPr>
+          <w:rFonts w:ascii="Times New Roman" w:hAnsi="Times New Roman" w:cs="Times New Roman"/>
+          <w:i/>
+          <w:color w:val="2E74B5" w:themeColor="accent1" w:themeShade="BF"/>
+        </w:rPr>
+      </w:pPr>
+    </w:p>
+    <w:p>
+      <w:pPr>
+        <w:rPr>
+          <w:rFonts w:ascii="Times New Roman" w:hAnsi="Times New Roman" w:cs="Times New Roman"/>
+          <w:i/>
+          <w:color w:val="2E74B5" w:themeColor="accent1" w:themeShade="BF"/>
+        </w:rPr>
+      </w:pPr>
+    </w:p>
+    <w:p>
+      <w:pPr>
+        <w:rPr>
+          <w:rFonts w:ascii="Times New Roman" w:hAnsi="Times New Roman" w:cs="Times New Roman"/>
+          <w:i/>
+          <w:color w:val="2E74B5" w:themeColor="accent1" w:themeShade="BF"/>
+        </w:rPr>
+      </w:pPr>
+      <w:r>
+        <w:rPr>
+          <w:rFonts w:ascii="Times New Roman" w:hAnsi="Times New Roman" w:cs="Times New Roman"/>
+          <w:i/>
+          <w:color w:val="2E74B5" w:themeColor="accent1" w:themeShade="BF"/>
+        </w:rPr>
+        <w:t>-- -----------------------------------------------------</w:t>
+      </w:r>
+    </w:p>
+    <w:p>
+      <w:pPr>
+        <w:rPr>
+          <w:rFonts w:ascii="Times New Roman" w:hAnsi="Times New Roman" w:cs="Times New Roman"/>
+          <w:i/>
+          <w:color w:val="2E74B5" w:themeColor="accent1" w:themeShade="BF"/>
+        </w:rPr>
+      </w:pPr>
+      <w:r>
+        <w:rPr>
+          <w:rFonts w:ascii="Times New Roman" w:hAnsi="Times New Roman" w:cs="Times New Roman"/>
+          <w:i/>
+          <w:color w:val="2E74B5" w:themeColor="accent1" w:themeShade="BF"/>
+        </w:rPr>
+        <w:t>-- Table `256-clc`</w:t>
+      </w:r>
+      <w:proofErr w:type="gramStart"/>
+      <w:r>
+        <w:rPr>
+          <w:rFonts w:ascii="Times New Roman" w:hAnsi="Times New Roman" w:cs="Times New Roman"/>
+          <w:i/>
+          <w:color w:val="2E74B5" w:themeColor="accent1" w:themeShade="BF"/>
+        </w:rPr>
+        <w:t>.`</w:t>
+      </w:r>
+      <w:proofErr w:type="gramEnd"/>
+      <w:r>
+        <w:rPr>
+          <w:rFonts w:ascii="Times New Roman" w:hAnsi="Times New Roman" w:cs="Times New Roman"/>
+          <w:i/>
+          <w:color w:val="2E74B5" w:themeColor="accent1" w:themeShade="BF"/>
+        </w:rPr>
+        <w:t>job_postings`</w:t>
+      </w:r>
+    </w:p>
+    <w:p>
+      <w:pPr>
+        <w:rPr>
+          <w:rFonts w:ascii="Times New Roman" w:hAnsi="Times New Roman" w:cs="Times New Roman"/>
+          <w:i/>
+          <w:color w:val="2E74B5" w:themeColor="accent1" w:themeShade="BF"/>
+        </w:rPr>
+      </w:pPr>
+      <w:r>
+        <w:rPr>
+          <w:rFonts w:ascii="Times New Roman" w:hAnsi="Times New Roman" w:cs="Times New Roman"/>
+          <w:i/>
+          <w:color w:val="2E74B5" w:themeColor="accent1" w:themeShade="BF"/>
+        </w:rPr>
+        <w:t>-- -----------------------------------------------------</w:t>
+      </w:r>
+    </w:p>
+    <w:p>
+      <w:pPr>
+        <w:rPr>
+          <w:rFonts w:ascii="Times New Roman" w:hAnsi="Times New Roman" w:cs="Times New Roman"/>
+          <w:i/>
+          <w:color w:val="2E74B5" w:themeColor="accent1" w:themeShade="BF"/>
+        </w:rPr>
+      </w:pPr>
+      <w:r>
+        <w:rPr>
+          <w:rFonts w:ascii="Times New Roman" w:hAnsi="Times New Roman" w:cs="Times New Roman"/>
+          <w:i/>
+          <w:color w:val="2E74B5" w:themeColor="accent1" w:themeShade="BF"/>
+        </w:rPr>
+        <w:t>CREATE TABLE IF NOT EXISTS `256-clc`</w:t>
+      </w:r>
+      <w:proofErr w:type="gramStart"/>
+      <w:r>
+        <w:rPr>
+          <w:rFonts w:ascii="Times New Roman" w:hAnsi="Times New Roman" w:cs="Times New Roman"/>
+          <w:i/>
+          <w:color w:val="2E74B5" w:themeColor="accent1" w:themeShade="BF"/>
+        </w:rPr>
+        <w:t>.`</w:t>
+      </w:r>
+      <w:proofErr w:type="gramEnd"/>
+      <w:r>
+        <w:rPr>
+          <w:rFonts w:ascii="Times New Roman" w:hAnsi="Times New Roman" w:cs="Times New Roman"/>
+          <w:i/>
+          <w:color w:val="2E74B5" w:themeColor="accent1" w:themeShade="BF"/>
+        </w:rPr>
+        <w:t>job_postings` (</w:t>
+      </w:r>
+    </w:p>
+    <w:p>
+      <w:pPr>
+        <w:rPr>
+          <w:rFonts w:ascii="Times New Roman" w:hAnsi="Times New Roman" w:cs="Times New Roman"/>
+          <w:i/>
+          <w:color w:val="2E74B5" w:themeColor="accent1" w:themeShade="BF"/>
+        </w:rPr>
+      </w:pPr>
+      <w:r>
+        <w:rPr>
+          <w:rFonts w:ascii="Times New Roman" w:hAnsi="Times New Roman" w:cs="Times New Roman"/>
+          <w:i/>
+          <w:color w:val="2E74B5" w:themeColor="accent1" w:themeShade="BF"/>
+        </w:rPr>
+        <w:t xml:space="preserve">  `</w:t>
+      </w:r>
+      <w:proofErr w:type="spellStart"/>
+      <w:r>
+        <w:rPr>
+          <w:rFonts w:ascii="Times New Roman" w:hAnsi="Times New Roman" w:cs="Times New Roman"/>
+          <w:i/>
+          <w:color w:val="2E74B5" w:themeColor="accent1" w:themeShade="BF"/>
+        </w:rPr>
+        <w:t>post_id</w:t>
+      </w:r>
+      <w:proofErr w:type="spellEnd"/>
+      <w:r>
+        <w:rPr>
+          <w:rFonts w:ascii="Times New Roman" w:hAnsi="Times New Roman" w:cs="Times New Roman"/>
+          <w:i/>
+          <w:color w:val="2E74B5" w:themeColor="accent1" w:themeShade="BF"/>
+        </w:rPr>
+        <w:t xml:space="preserve">` </w:t>
+      </w:r>
+      <w:proofErr w:type="gramStart"/>
+      <w:r>
+        <w:rPr>
+          <w:rFonts w:ascii="Times New Roman" w:hAnsi="Times New Roman" w:cs="Times New Roman"/>
+          <w:i/>
+          <w:color w:val="2E74B5" w:themeColor="accent1" w:themeShade="BF"/>
+        </w:rPr>
+        <w:t>INT(</w:t>
+      </w:r>
+      <w:proofErr w:type="gramEnd"/>
+      <w:r>
+        <w:rPr>
+          <w:rFonts w:ascii="Times New Roman" w:hAnsi="Times New Roman" w:cs="Times New Roman"/>
+          <w:i/>
+          <w:color w:val="2E74B5" w:themeColor="accent1" w:themeShade="BF"/>
+        </w:rPr>
+        <w:t>11) NOT NULL,</w:t>
+      </w:r>
+    </w:p>
+    <w:p>
+      <w:pPr>
+        <w:rPr>
+          <w:rFonts w:ascii="Times New Roman" w:hAnsi="Times New Roman" w:cs="Times New Roman"/>
+          <w:i/>
+          <w:color w:val="2E74B5" w:themeColor="accent1" w:themeShade="BF"/>
+        </w:rPr>
+      </w:pPr>
+      <w:r>
+        <w:rPr>
+          <w:rFonts w:ascii="Times New Roman" w:hAnsi="Times New Roman" w:cs="Times New Roman"/>
+          <w:i/>
+          <w:color w:val="2E74B5" w:themeColor="accent1" w:themeShade="BF"/>
+        </w:rPr>
+        <w:t xml:space="preserve">  `</w:t>
+      </w:r>
+      <w:proofErr w:type="spellStart"/>
+      <w:r>
+        <w:rPr>
+          <w:rFonts w:ascii="Times New Roman" w:hAnsi="Times New Roman" w:cs="Times New Roman"/>
+          <w:i/>
+          <w:color w:val="2E74B5" w:themeColor="accent1" w:themeShade="BF"/>
+        </w:rPr>
+        <w:t>post_date</w:t>
+      </w:r>
+      <w:proofErr w:type="spellEnd"/>
+      <w:r>
+        <w:rPr>
+          <w:rFonts w:ascii="Times New Roman" w:hAnsi="Times New Roman" w:cs="Times New Roman"/>
+          <w:i/>
+          <w:color w:val="2E74B5" w:themeColor="accent1" w:themeShade="BF"/>
+        </w:rPr>
+        <w:t>` DATETIME NULL DEFAULT NULL,</w:t>
+      </w:r>
+    </w:p>
+    <w:p>
+      <w:pPr>
+        <w:rPr>
+          <w:rFonts w:ascii="Times New Roman" w:hAnsi="Times New Roman" w:cs="Times New Roman"/>
+          <w:i/>
+          <w:color w:val="2E74B5" w:themeColor="accent1" w:themeShade="BF"/>
+        </w:rPr>
+      </w:pPr>
+      <w:r>
+        <w:rPr>
+          <w:rFonts w:ascii="Times New Roman" w:hAnsi="Times New Roman" w:cs="Times New Roman"/>
+          <w:i/>
+          <w:color w:val="2E74B5" w:themeColor="accent1" w:themeShade="BF"/>
+        </w:rPr>
+        <w:t xml:space="preserve">  `</w:t>
+      </w:r>
+      <w:proofErr w:type="spellStart"/>
+      <w:r>
+        <w:rPr>
+          <w:rFonts w:ascii="Times New Roman" w:hAnsi="Times New Roman" w:cs="Times New Roman"/>
+          <w:i/>
+          <w:color w:val="2E74B5" w:themeColor="accent1" w:themeShade="BF"/>
+        </w:rPr>
+        <w:t>post_title</w:t>
+      </w:r>
+      <w:proofErr w:type="spellEnd"/>
+      <w:r>
+        <w:rPr>
+          <w:rFonts w:ascii="Times New Roman" w:hAnsi="Times New Roman" w:cs="Times New Roman"/>
+          <w:i/>
+          <w:color w:val="2E74B5" w:themeColor="accent1" w:themeShade="BF"/>
+        </w:rPr>
+        <w:t xml:space="preserve">` </w:t>
+      </w:r>
+      <w:proofErr w:type="gramStart"/>
+      <w:r>
+        <w:rPr>
+          <w:rFonts w:ascii="Times New Roman" w:hAnsi="Times New Roman" w:cs="Times New Roman"/>
+          <w:i/>
+          <w:color w:val="2E74B5" w:themeColor="accent1" w:themeShade="BF"/>
+        </w:rPr>
+        <w:t>VARCHAR(</w:t>
+      </w:r>
+      <w:proofErr w:type="gramEnd"/>
+      <w:r>
+        <w:rPr>
+          <w:rFonts w:ascii="Times New Roman" w:hAnsi="Times New Roman" w:cs="Times New Roman"/>
+          <w:i/>
+          <w:color w:val="2E74B5" w:themeColor="accent1" w:themeShade="BF"/>
+        </w:rPr>
+        <w:t>45) NULL DEFAULT NULL,</w:t>
+      </w:r>
+    </w:p>
+    <w:p>
+      <w:pPr>
+        <w:rPr>
+          <w:rFonts w:ascii="Times New Roman" w:hAnsi="Times New Roman" w:cs="Times New Roman"/>
+          <w:i/>
+          <w:color w:val="2E74B5" w:themeColor="accent1" w:themeShade="BF"/>
+        </w:rPr>
+      </w:pPr>
+      <w:r>
+        <w:rPr>
+          <w:rFonts w:ascii="Times New Roman" w:hAnsi="Times New Roman" w:cs="Times New Roman"/>
+          <w:i/>
+          <w:color w:val="2E74B5" w:themeColor="accent1" w:themeShade="BF"/>
+        </w:rPr>
+        <w:t xml:space="preserve">  `</w:t>
+      </w:r>
+      <w:proofErr w:type="gramStart"/>
+      <w:r>
+        <w:rPr>
+          <w:rFonts w:ascii="Times New Roman" w:hAnsi="Times New Roman" w:cs="Times New Roman"/>
+          <w:i/>
+          <w:color w:val="2E74B5" w:themeColor="accent1" w:themeShade="BF"/>
+        </w:rPr>
+        <w:t>company</w:t>
+      </w:r>
+      <w:proofErr w:type="gramEnd"/>
+      <w:r>
+        <w:rPr>
+          <w:rFonts w:ascii="Times New Roman" w:hAnsi="Times New Roman" w:cs="Times New Roman"/>
+          <w:i/>
+          <w:color w:val="2E74B5" w:themeColor="accent1" w:themeShade="BF"/>
+        </w:rPr>
+        <w:t>` VARCHAR(45) NULL DEFAULT NULL,</w:t>
+      </w:r>
+    </w:p>
+    <w:p>
+      <w:pPr>
+        <w:rPr>
+          <w:rFonts w:ascii="Times New Roman" w:hAnsi="Times New Roman" w:cs="Times New Roman"/>
+          <w:i/>
+          <w:color w:val="2E74B5" w:themeColor="accent1" w:themeShade="BF"/>
+        </w:rPr>
+      </w:pPr>
+      <w:r>
+        <w:rPr>
+          <w:rFonts w:ascii="Times New Roman" w:hAnsi="Times New Roman" w:cs="Times New Roman"/>
+          <w:i/>
+          <w:color w:val="2E74B5" w:themeColor="accent1" w:themeShade="BF"/>
+        </w:rPr>
+        <w:t xml:space="preserve">  `</w:t>
+      </w:r>
+      <w:proofErr w:type="spellStart"/>
+      <w:r>
+        <w:rPr>
+          <w:rFonts w:ascii="Times New Roman" w:hAnsi="Times New Roman" w:cs="Times New Roman"/>
+          <w:i/>
+          <w:color w:val="2E74B5" w:themeColor="accent1" w:themeShade="BF"/>
+        </w:rPr>
+        <w:t>preferred_skills</w:t>
+      </w:r>
+      <w:proofErr w:type="spellEnd"/>
+      <w:r>
+        <w:rPr>
+          <w:rFonts w:ascii="Times New Roman" w:hAnsi="Times New Roman" w:cs="Times New Roman"/>
+          <w:i/>
+          <w:color w:val="2E74B5" w:themeColor="accent1" w:themeShade="BF"/>
+        </w:rPr>
+        <w:t xml:space="preserve">` </w:t>
+      </w:r>
+      <w:proofErr w:type="gramStart"/>
+      <w:r>
+        <w:rPr>
+          <w:rFonts w:ascii="Times New Roman" w:hAnsi="Times New Roman" w:cs="Times New Roman"/>
+          <w:i/>
+          <w:color w:val="2E74B5" w:themeColor="accent1" w:themeShade="BF"/>
+        </w:rPr>
+        <w:t>VARCHAR(</w:t>
+      </w:r>
+      <w:proofErr w:type="gramEnd"/>
+      <w:r>
+        <w:rPr>
+          <w:rFonts w:ascii="Times New Roman" w:hAnsi="Times New Roman" w:cs="Times New Roman"/>
+          <w:i/>
+          <w:color w:val="2E74B5" w:themeColor="accent1" w:themeShade="BF"/>
+        </w:rPr>
+        <w:t>200) NULL DEFAULT NULL,</w:t>
+      </w:r>
+    </w:p>
+    <w:p>
+      <w:pPr>
+        <w:rPr>
+          <w:rFonts w:ascii="Times New Roman" w:hAnsi="Times New Roman" w:cs="Times New Roman"/>
+          <w:i/>
+          <w:color w:val="2E74B5" w:themeColor="accent1" w:themeShade="BF"/>
+        </w:rPr>
+      </w:pPr>
+      <w:r>
+        <w:rPr>
+          <w:rFonts w:ascii="Times New Roman" w:hAnsi="Times New Roman" w:cs="Times New Roman"/>
+          <w:i/>
+          <w:color w:val="2E74B5" w:themeColor="accent1" w:themeShade="BF"/>
+        </w:rPr>
+        <w:t xml:space="preserve">  `</w:t>
+      </w:r>
+      <w:proofErr w:type="spellStart"/>
+      <w:r>
+        <w:rPr>
+          <w:rFonts w:ascii="Times New Roman" w:hAnsi="Times New Roman" w:cs="Times New Roman"/>
+          <w:i/>
+          <w:color w:val="2E74B5" w:themeColor="accent1" w:themeShade="BF"/>
+        </w:rPr>
+        <w:t>job_details</w:t>
+      </w:r>
+      <w:proofErr w:type="spellEnd"/>
+      <w:r>
+        <w:rPr>
+          <w:rFonts w:ascii="Times New Roman" w:hAnsi="Times New Roman" w:cs="Times New Roman"/>
+          <w:i/>
+          <w:color w:val="2E74B5" w:themeColor="accent1" w:themeShade="BF"/>
+        </w:rPr>
+        <w:t xml:space="preserve">` </w:t>
+      </w:r>
+      <w:proofErr w:type="gramStart"/>
+      <w:r>
+        <w:rPr>
+          <w:rFonts w:ascii="Times New Roman" w:hAnsi="Times New Roman" w:cs="Times New Roman"/>
+          <w:i/>
+          <w:color w:val="2E74B5" w:themeColor="accent1" w:themeShade="BF"/>
+        </w:rPr>
+        <w:t>VARCHAR(</w:t>
+      </w:r>
+      <w:proofErr w:type="gramEnd"/>
+      <w:r>
+        <w:rPr>
+          <w:rFonts w:ascii="Times New Roman" w:hAnsi="Times New Roman" w:cs="Times New Roman"/>
+          <w:i/>
+          <w:color w:val="2E74B5" w:themeColor="accent1" w:themeShade="BF"/>
+        </w:rPr>
+        <w:t>1000) NULL DEFAULT NULL,</w:t>
+      </w:r>
+    </w:p>
+    <w:p>
+      <w:pPr>
+        <w:rPr>
+          <w:rFonts w:ascii="Times New Roman" w:hAnsi="Times New Roman" w:cs="Times New Roman"/>
+          <w:i/>
+          <w:color w:val="2E74B5" w:themeColor="accent1" w:themeShade="BF"/>
+        </w:rPr>
+      </w:pPr>
+      <w:r>
+        <w:rPr>
+          <w:rFonts w:ascii="Times New Roman" w:hAnsi="Times New Roman" w:cs="Times New Roman"/>
+          <w:i/>
+          <w:color w:val="2E74B5" w:themeColor="accent1" w:themeShade="BF"/>
+        </w:rPr>
+        <w:t xml:space="preserve">  PRIMARY KEY (`</w:t>
+      </w:r>
+      <w:proofErr w:type="spellStart"/>
+      <w:r>
+        <w:rPr>
+          <w:rFonts w:ascii="Times New Roman" w:hAnsi="Times New Roman" w:cs="Times New Roman"/>
+          <w:i/>
+          <w:color w:val="2E74B5" w:themeColor="accent1" w:themeShade="BF"/>
+        </w:rPr>
+        <w:t>post_id</w:t>
+      </w:r>
+      <w:proofErr w:type="spellEnd"/>
+      <w:r>
+        <w:rPr>
+          <w:rFonts w:ascii="Times New Roman" w:hAnsi="Times New Roman" w:cs="Times New Roman"/>
+          <w:i/>
+          <w:color w:val="2E74B5" w:themeColor="accent1" w:themeShade="BF"/>
+        </w:rPr>
+        <w:t>`))</w:t>
+      </w:r>
+    </w:p>
+    <w:p>
+      <w:pPr>
+        <w:rPr>
+          <w:rFonts w:ascii="Times New Roman" w:hAnsi="Times New Roman" w:cs="Times New Roman"/>
+          <w:i/>
+          <w:color w:val="2E74B5" w:themeColor="accent1" w:themeShade="BF"/>
+        </w:rPr>
+      </w:pPr>
+      <w:r>
+        <w:rPr>
+          <w:rFonts w:ascii="Times New Roman" w:hAnsi="Times New Roman" w:cs="Times New Roman"/>
+          <w:i/>
+          <w:color w:val="2E74B5" w:themeColor="accent1" w:themeShade="BF"/>
+        </w:rPr>
+        <w:t xml:space="preserve">ENGINE = </w:t>
+      </w:r>
+      <w:proofErr w:type="spellStart"/>
+      <w:r>
+        <w:rPr>
+          <w:rFonts w:ascii="Times New Roman" w:hAnsi="Times New Roman" w:cs="Times New Roman"/>
+          <w:i/>
+          <w:color w:val="2E74B5" w:themeColor="accent1" w:themeShade="BF"/>
+        </w:rPr>
+        <w:t>InnoDB</w:t>
+      </w:r>
+      <w:proofErr w:type="spellEnd"/>
+    </w:p>
+    <w:p>
+      <w:pPr>
+        <w:rPr>
+          <w:rFonts w:ascii="Times New Roman" w:hAnsi="Times New Roman" w:cs="Times New Roman"/>
+          <w:i/>
+          <w:color w:val="2E74B5" w:themeColor="accent1" w:themeShade="BF"/>
+        </w:rPr>
+      </w:pPr>
+      <w:r>
+        <w:rPr>
+          <w:rFonts w:ascii="Times New Roman" w:hAnsi="Times New Roman" w:cs="Times New Roman"/>
+          <w:i/>
+          <w:color w:val="2E74B5" w:themeColor="accent1" w:themeShade="BF"/>
+        </w:rPr>
+        <w:t>DEFAULT CHARACTER SET = utf8;</w:t>
+      </w:r>
+    </w:p>
+    <w:p>
+      <w:pPr>
+        <w:rPr>
+          <w:rFonts w:ascii="Times New Roman" w:hAnsi="Times New Roman" w:cs="Times New Roman"/>
+          <w:i/>
+          <w:color w:val="2E74B5" w:themeColor="accent1" w:themeShade="BF"/>
+        </w:rPr>
+      </w:pPr>
+    </w:p>
+    <w:p>
+      <w:pPr>
+        <w:rPr>
+          <w:rFonts w:ascii="Times New Roman" w:hAnsi="Times New Roman" w:cs="Times New Roman"/>
+          <w:i/>
+          <w:color w:val="2E74B5" w:themeColor="accent1" w:themeShade="BF"/>
+        </w:rPr>
+      </w:pPr>
+    </w:p>
+    <w:p>
+      <w:pPr>
+        <w:rPr>
+          <w:rFonts w:ascii="Times New Roman" w:hAnsi="Times New Roman" w:cs="Times New Roman"/>
+          <w:i/>
+          <w:color w:val="2E74B5" w:themeColor="accent1" w:themeShade="BF"/>
+        </w:rPr>
+      </w:pPr>
+      <w:r>
+        <w:rPr>
+          <w:rFonts w:ascii="Times New Roman" w:hAnsi="Times New Roman" w:cs="Times New Roman"/>
+          <w:i/>
+          <w:color w:val="2E74B5" w:themeColor="accent1" w:themeShade="BF"/>
+        </w:rPr>
+        <w:t>-- -----------------------------------------------------</w:t>
+      </w:r>
+    </w:p>
+    <w:p>
+      <w:pPr>
+        <w:rPr>
+          <w:rFonts w:ascii="Times New Roman" w:hAnsi="Times New Roman" w:cs="Times New Roman"/>
+          <w:i/>
+          <w:color w:val="2E74B5" w:themeColor="accent1" w:themeShade="BF"/>
+        </w:rPr>
+      </w:pPr>
+      <w:r>
+        <w:rPr>
+          <w:rFonts w:ascii="Times New Roman" w:hAnsi="Times New Roman" w:cs="Times New Roman"/>
+          <w:i/>
+          <w:color w:val="2E74B5" w:themeColor="accent1" w:themeShade="BF"/>
+        </w:rPr>
+        <w:t>-- Table `256-clc`</w:t>
+      </w:r>
+      <w:proofErr w:type="gramStart"/>
+      <w:r>
+        <w:rPr>
+          <w:rFonts w:ascii="Times New Roman" w:hAnsi="Times New Roman" w:cs="Times New Roman"/>
+          <w:i/>
+          <w:color w:val="2E74B5" w:themeColor="accent1" w:themeShade="BF"/>
+        </w:rPr>
+        <w:t>.`</w:t>
+      </w:r>
+      <w:proofErr w:type="gramEnd"/>
+      <w:r>
+        <w:rPr>
+          <w:rFonts w:ascii="Times New Roman" w:hAnsi="Times New Roman" w:cs="Times New Roman"/>
+          <w:i/>
+          <w:color w:val="2E74B5" w:themeColor="accent1" w:themeShade="BF"/>
+        </w:rPr>
         <w:t>migrations`</w:t>
       </w:r>
     </w:p>
@@ -2436,7 +5670,7 @@
           <w:i/>
           <w:color w:val="2E74B5" w:themeColor="accent1" w:themeShade="BF"/>
         </w:rPr>
-        <w:t>DROP TABLE IF EXISTS `256-clc`</w:t>
+        <w:t>CREATE TABLE IF NOT EXISTS `256-clc`</w:t>
       </w:r>
       <w:proofErr w:type="gramStart"/>
       <w:r>
@@ -2454,32 +5688,311 @@
           <w:i/>
           <w:color w:val="2E74B5" w:themeColor="accent1" w:themeShade="BF"/>
         </w:rPr>
-        <w:t>migrations` ;</w:t>
-      </w:r>
-    </w:p>
-    <w:p>
-      <w:pPr>
-        <w:rPr>
-          <w:rFonts w:ascii="Times New Roman" w:hAnsi="Times New Roman" w:cs="Times New Roman"/>
-          <w:i/>
-          <w:color w:val="2E74B5" w:themeColor="accent1" w:themeShade="BF"/>
-        </w:rPr>
-      </w:pPr>
-    </w:p>
-    <w:p>
-      <w:pPr>
-        <w:rPr>
-          <w:rFonts w:ascii="Times New Roman" w:hAnsi="Times New Roman" w:cs="Times New Roman"/>
-          <w:i/>
-          <w:color w:val="2E74B5" w:themeColor="accent1" w:themeShade="BF"/>
-        </w:rPr>
-      </w:pPr>
-      <w:r>
-        <w:rPr>
-          <w:rFonts w:ascii="Times New Roman" w:hAnsi="Times New Roman" w:cs="Times New Roman"/>
-          <w:i/>
-          <w:color w:val="2E74B5" w:themeColor="accent1" w:themeShade="BF"/>
-        </w:rPr>
+        <w:t>migrations` (</w:t>
+      </w:r>
+    </w:p>
+    <w:p>
+      <w:pPr>
+        <w:rPr>
+          <w:rFonts w:ascii="Times New Roman" w:hAnsi="Times New Roman" w:cs="Times New Roman"/>
+          <w:i/>
+          <w:color w:val="2E74B5" w:themeColor="accent1" w:themeShade="BF"/>
+        </w:rPr>
+      </w:pPr>
+      <w:r>
+        <w:rPr>
+          <w:rFonts w:ascii="Times New Roman" w:hAnsi="Times New Roman" w:cs="Times New Roman"/>
+          <w:i/>
+          <w:color w:val="2E74B5" w:themeColor="accent1" w:themeShade="BF"/>
+        </w:rPr>
+        <w:t xml:space="preserve">  `</w:t>
+      </w:r>
+      <w:proofErr w:type="gramStart"/>
+      <w:r>
+        <w:rPr>
+          <w:rFonts w:ascii="Times New Roman" w:hAnsi="Times New Roman" w:cs="Times New Roman"/>
+          <w:i/>
+          <w:color w:val="2E74B5" w:themeColor="accent1" w:themeShade="BF"/>
+        </w:rPr>
+        <w:t>id</w:t>
+      </w:r>
+      <w:proofErr w:type="gramEnd"/>
+      <w:r>
+        <w:rPr>
+          <w:rFonts w:ascii="Times New Roman" w:hAnsi="Times New Roman" w:cs="Times New Roman"/>
+          <w:i/>
+          <w:color w:val="2E74B5" w:themeColor="accent1" w:themeShade="BF"/>
+        </w:rPr>
+        <w:t>` INT(10) UNSIGNED NOT NULL AUTO_INCREMENT,</w:t>
+      </w:r>
+    </w:p>
+    <w:p>
+      <w:pPr>
+        <w:rPr>
+          <w:rFonts w:ascii="Times New Roman" w:hAnsi="Times New Roman" w:cs="Times New Roman"/>
+          <w:i/>
+          <w:color w:val="2E74B5" w:themeColor="accent1" w:themeShade="BF"/>
+        </w:rPr>
+      </w:pPr>
+      <w:r>
+        <w:rPr>
+          <w:rFonts w:ascii="Times New Roman" w:hAnsi="Times New Roman" w:cs="Times New Roman"/>
+          <w:i/>
+          <w:color w:val="2E74B5" w:themeColor="accent1" w:themeShade="BF"/>
+        </w:rPr>
+        <w:t xml:space="preserve">  `</w:t>
+      </w:r>
+      <w:proofErr w:type="gramStart"/>
+      <w:r>
+        <w:rPr>
+          <w:rFonts w:ascii="Times New Roman" w:hAnsi="Times New Roman" w:cs="Times New Roman"/>
+          <w:i/>
+          <w:color w:val="2E74B5" w:themeColor="accent1" w:themeShade="BF"/>
+        </w:rPr>
+        <w:t>migration</w:t>
+      </w:r>
+      <w:proofErr w:type="gramEnd"/>
+      <w:r>
+        <w:rPr>
+          <w:rFonts w:ascii="Times New Roman" w:hAnsi="Times New Roman" w:cs="Times New Roman"/>
+          <w:i/>
+          <w:color w:val="2E74B5" w:themeColor="accent1" w:themeShade="BF"/>
+        </w:rPr>
+        <w:t>` VARCHAR(191) NOT NULL,</w:t>
+      </w:r>
+    </w:p>
+    <w:p>
+      <w:pPr>
+        <w:rPr>
+          <w:rFonts w:ascii="Times New Roman" w:hAnsi="Times New Roman" w:cs="Times New Roman"/>
+          <w:i/>
+          <w:color w:val="2E74B5" w:themeColor="accent1" w:themeShade="BF"/>
+        </w:rPr>
+      </w:pPr>
+      <w:r>
+        <w:rPr>
+          <w:rFonts w:ascii="Times New Roman" w:hAnsi="Times New Roman" w:cs="Times New Roman"/>
+          <w:i/>
+          <w:color w:val="2E74B5" w:themeColor="accent1" w:themeShade="BF"/>
+        </w:rPr>
+        <w:t xml:space="preserve">  `</w:t>
+      </w:r>
+      <w:proofErr w:type="gramStart"/>
+      <w:r>
+        <w:rPr>
+          <w:rFonts w:ascii="Times New Roman" w:hAnsi="Times New Roman" w:cs="Times New Roman"/>
+          <w:i/>
+          <w:color w:val="2E74B5" w:themeColor="accent1" w:themeShade="BF"/>
+        </w:rPr>
+        <w:t>batch</w:t>
+      </w:r>
+      <w:proofErr w:type="gramEnd"/>
+      <w:r>
+        <w:rPr>
+          <w:rFonts w:ascii="Times New Roman" w:hAnsi="Times New Roman" w:cs="Times New Roman"/>
+          <w:i/>
+          <w:color w:val="2E74B5" w:themeColor="accent1" w:themeShade="BF"/>
+        </w:rPr>
+        <w:t>` INT(11) NOT NULL,</w:t>
+      </w:r>
+    </w:p>
+    <w:p>
+      <w:pPr>
+        <w:rPr>
+          <w:rFonts w:ascii="Times New Roman" w:hAnsi="Times New Roman" w:cs="Times New Roman"/>
+          <w:i/>
+          <w:color w:val="2E74B5" w:themeColor="accent1" w:themeShade="BF"/>
+        </w:rPr>
+      </w:pPr>
+      <w:r>
+        <w:rPr>
+          <w:rFonts w:ascii="Times New Roman" w:hAnsi="Times New Roman" w:cs="Times New Roman"/>
+          <w:i/>
+          <w:color w:val="2E74B5" w:themeColor="accent1" w:themeShade="BF"/>
+        </w:rPr>
+        <w:t xml:space="preserve">  PRIMARY KEY (`id`))</w:t>
+      </w:r>
+    </w:p>
+    <w:p>
+      <w:pPr>
+        <w:rPr>
+          <w:rFonts w:ascii="Times New Roman" w:hAnsi="Times New Roman" w:cs="Times New Roman"/>
+          <w:i/>
+          <w:color w:val="2E74B5" w:themeColor="accent1" w:themeShade="BF"/>
+        </w:rPr>
+      </w:pPr>
+      <w:r>
+        <w:rPr>
+          <w:rFonts w:ascii="Times New Roman" w:hAnsi="Times New Roman" w:cs="Times New Roman"/>
+          <w:i/>
+          <w:color w:val="2E74B5" w:themeColor="accent1" w:themeShade="BF"/>
+        </w:rPr>
+        <w:t xml:space="preserve">ENGINE = </w:t>
+      </w:r>
+      <w:proofErr w:type="spellStart"/>
+      <w:r>
+        <w:rPr>
+          <w:rFonts w:ascii="Times New Roman" w:hAnsi="Times New Roman" w:cs="Times New Roman"/>
+          <w:i/>
+          <w:color w:val="2E74B5" w:themeColor="accent1" w:themeShade="BF"/>
+        </w:rPr>
+        <w:t>InnoDB</w:t>
+      </w:r>
+      <w:proofErr w:type="spellEnd"/>
+    </w:p>
+    <w:p>
+      <w:pPr>
+        <w:rPr>
+          <w:rFonts w:ascii="Times New Roman" w:hAnsi="Times New Roman" w:cs="Times New Roman"/>
+          <w:i/>
+          <w:color w:val="2E74B5" w:themeColor="accent1" w:themeShade="BF"/>
+        </w:rPr>
+      </w:pPr>
+      <w:r>
+        <w:rPr>
+          <w:rFonts w:ascii="Times New Roman" w:hAnsi="Times New Roman" w:cs="Times New Roman"/>
+          <w:i/>
+          <w:color w:val="2E74B5" w:themeColor="accent1" w:themeShade="BF"/>
+        </w:rPr>
+        <w:t>AUTO_INCREMENT = 4</w:t>
+      </w:r>
+    </w:p>
+    <w:p>
+      <w:pPr>
+        <w:rPr>
+          <w:rFonts w:ascii="Times New Roman" w:hAnsi="Times New Roman" w:cs="Times New Roman"/>
+          <w:i/>
+          <w:color w:val="2E74B5" w:themeColor="accent1" w:themeShade="BF"/>
+        </w:rPr>
+      </w:pPr>
+      <w:r>
+        <w:rPr>
+          <w:rFonts w:ascii="Times New Roman" w:hAnsi="Times New Roman" w:cs="Times New Roman"/>
+          <w:i/>
+          <w:color w:val="2E74B5" w:themeColor="accent1" w:themeShade="BF"/>
+        </w:rPr>
+        <w:t>DEFAULT CHARACTER SET = utf8mb4</w:t>
+      </w:r>
+    </w:p>
+    <w:p>
+      <w:pPr>
+        <w:rPr>
+          <w:rFonts w:ascii="Times New Roman" w:hAnsi="Times New Roman" w:cs="Times New Roman"/>
+          <w:i/>
+          <w:color w:val="2E74B5" w:themeColor="accent1" w:themeShade="BF"/>
+        </w:rPr>
+      </w:pPr>
+      <w:r>
+        <w:rPr>
+          <w:rFonts w:ascii="Times New Roman" w:hAnsi="Times New Roman" w:cs="Times New Roman"/>
+          <w:i/>
+          <w:color w:val="2E74B5" w:themeColor="accent1" w:themeShade="BF"/>
+        </w:rPr>
+        <w:t>COLLATE = utf8mb4_unicode_ci;</w:t>
+      </w:r>
+    </w:p>
+    <w:p>
+      <w:pPr>
+        <w:rPr>
+          <w:rFonts w:ascii="Times New Roman" w:hAnsi="Times New Roman" w:cs="Times New Roman"/>
+          <w:i/>
+          <w:color w:val="2E74B5" w:themeColor="accent1" w:themeShade="BF"/>
+        </w:rPr>
+      </w:pPr>
+    </w:p>
+    <w:p>
+      <w:pPr>
+        <w:rPr>
+          <w:rFonts w:ascii="Times New Roman" w:hAnsi="Times New Roman" w:cs="Times New Roman"/>
+          <w:i/>
+          <w:color w:val="2E74B5" w:themeColor="accent1" w:themeShade="BF"/>
+        </w:rPr>
+      </w:pPr>
+    </w:p>
+    <w:p>
+      <w:pPr>
+        <w:rPr>
+          <w:rFonts w:ascii="Times New Roman" w:hAnsi="Times New Roman" w:cs="Times New Roman"/>
+          <w:i/>
+          <w:color w:val="2E74B5" w:themeColor="accent1" w:themeShade="BF"/>
+        </w:rPr>
+      </w:pPr>
+      <w:r>
+        <w:rPr>
+          <w:rFonts w:ascii="Times New Roman" w:hAnsi="Times New Roman" w:cs="Times New Roman"/>
+          <w:i/>
+          <w:color w:val="2E74B5" w:themeColor="accent1" w:themeShade="BF"/>
+        </w:rPr>
+        <w:t>-- -----------------------------------------------------</w:t>
+      </w:r>
+    </w:p>
+    <w:p>
+      <w:pPr>
+        <w:rPr>
+          <w:rFonts w:ascii="Times New Roman" w:hAnsi="Times New Roman" w:cs="Times New Roman"/>
+          <w:i/>
+          <w:color w:val="2E74B5" w:themeColor="accent1" w:themeShade="BF"/>
+        </w:rPr>
+      </w:pPr>
+      <w:r>
+        <w:rPr>
+          <w:rFonts w:ascii="Times New Roman" w:hAnsi="Times New Roman" w:cs="Times New Roman"/>
+          <w:i/>
+          <w:color w:val="2E74B5" w:themeColor="accent1" w:themeShade="BF"/>
+        </w:rPr>
+        <w:t>-- Table `256-clc`</w:t>
+      </w:r>
+      <w:proofErr w:type="gramStart"/>
+      <w:r>
+        <w:rPr>
+          <w:rFonts w:ascii="Times New Roman" w:hAnsi="Times New Roman" w:cs="Times New Roman"/>
+          <w:i/>
+          <w:color w:val="2E74B5" w:themeColor="accent1" w:themeShade="BF"/>
+        </w:rPr>
+        <w:t>.`</w:t>
+      </w:r>
+      <w:proofErr w:type="gramEnd"/>
+      <w:r>
+        <w:rPr>
+          <w:rFonts w:ascii="Times New Roman" w:hAnsi="Times New Roman" w:cs="Times New Roman"/>
+          <w:i/>
+          <w:color w:val="2E74B5" w:themeColor="accent1" w:themeShade="BF"/>
+        </w:rPr>
+        <w:t>password_resets`</w:t>
+      </w:r>
+    </w:p>
+    <w:p>
+      <w:pPr>
+        <w:rPr>
+          <w:rFonts w:ascii="Times New Roman" w:hAnsi="Times New Roman" w:cs="Times New Roman"/>
+          <w:i/>
+          <w:color w:val="2E74B5" w:themeColor="accent1" w:themeShade="BF"/>
+        </w:rPr>
+      </w:pPr>
+      <w:r>
+        <w:rPr>
+          <w:rFonts w:ascii="Times New Roman" w:hAnsi="Times New Roman" w:cs="Times New Roman"/>
+          <w:i/>
+          <w:color w:val="2E74B5" w:themeColor="accent1" w:themeShade="BF"/>
+        </w:rPr>
+        <w:t>-- -----------------------------------------------------</w:t>
+      </w:r>
+    </w:p>
+    <w:p>
+      <w:pPr>
+        <w:rPr>
+          <w:rFonts w:ascii="Times New Roman" w:hAnsi="Times New Roman" w:cs="Times New Roman"/>
+          <w:i/>
+          <w:color w:val="2E74B5" w:themeColor="accent1" w:themeShade="BF"/>
+        </w:rPr>
+      </w:pPr>
+      <w:r>
+        <w:rPr>
+          <w:rFonts w:ascii="Times New Roman" w:hAnsi="Times New Roman" w:cs="Times New Roman"/>
+          <w:i/>
+          <w:color w:val="2E74B5" w:themeColor="accent1" w:themeShade="BF"/>
+        </w:rPr>
+        <w:lastRenderedPageBreak/>
         <w:t>CREATE TABLE IF NOT EXISTS `256-clc`</w:t>
       </w:r>
       <w:proofErr w:type="gramStart"/>
@@ -2498,7 +6011,7 @@
           <w:i/>
           <w:color w:val="2E74B5" w:themeColor="accent1" w:themeShade="BF"/>
         </w:rPr>
-        <w:t>migrations` (</w:t>
+        <w:t>password_resets` (</w:t>
       </w:r>
     </w:p>
     <w:p>
@@ -2524,6 +6037,522 @@
           <w:i/>
           <w:color w:val="2E74B5" w:themeColor="accent1" w:themeShade="BF"/>
         </w:rPr>
+        <w:t>email</w:t>
+      </w:r>
+      <w:proofErr w:type="gramEnd"/>
+      <w:r>
+        <w:rPr>
+          <w:rFonts w:ascii="Times New Roman" w:hAnsi="Times New Roman" w:cs="Times New Roman"/>
+          <w:i/>
+          <w:color w:val="2E74B5" w:themeColor="accent1" w:themeShade="BF"/>
+        </w:rPr>
+        <w:t>` VARCHAR(191) NOT NULL,</w:t>
+      </w:r>
+    </w:p>
+    <w:p>
+      <w:pPr>
+        <w:rPr>
+          <w:rFonts w:ascii="Times New Roman" w:hAnsi="Times New Roman" w:cs="Times New Roman"/>
+          <w:i/>
+          <w:color w:val="2E74B5" w:themeColor="accent1" w:themeShade="BF"/>
+        </w:rPr>
+      </w:pPr>
+      <w:r>
+        <w:rPr>
+          <w:rFonts w:ascii="Times New Roman" w:hAnsi="Times New Roman" w:cs="Times New Roman"/>
+          <w:i/>
+          <w:color w:val="2E74B5" w:themeColor="accent1" w:themeShade="BF"/>
+        </w:rPr>
+        <w:t xml:space="preserve">  `</w:t>
+      </w:r>
+      <w:proofErr w:type="gramStart"/>
+      <w:r>
+        <w:rPr>
+          <w:rFonts w:ascii="Times New Roman" w:hAnsi="Times New Roman" w:cs="Times New Roman"/>
+          <w:i/>
+          <w:color w:val="2E74B5" w:themeColor="accent1" w:themeShade="BF"/>
+        </w:rPr>
+        <w:t>token</w:t>
+      </w:r>
+      <w:proofErr w:type="gramEnd"/>
+      <w:r>
+        <w:rPr>
+          <w:rFonts w:ascii="Times New Roman" w:hAnsi="Times New Roman" w:cs="Times New Roman"/>
+          <w:i/>
+          <w:color w:val="2E74B5" w:themeColor="accent1" w:themeShade="BF"/>
+        </w:rPr>
+        <w:t>` VARCHAR(191) NOT NULL,</w:t>
+      </w:r>
+    </w:p>
+    <w:p>
+      <w:pPr>
+        <w:rPr>
+          <w:rFonts w:ascii="Times New Roman" w:hAnsi="Times New Roman" w:cs="Times New Roman"/>
+          <w:i/>
+          <w:color w:val="2E74B5" w:themeColor="accent1" w:themeShade="BF"/>
+        </w:rPr>
+      </w:pPr>
+      <w:r>
+        <w:rPr>
+          <w:rFonts w:ascii="Times New Roman" w:hAnsi="Times New Roman" w:cs="Times New Roman"/>
+          <w:i/>
+          <w:color w:val="2E74B5" w:themeColor="accent1" w:themeShade="BF"/>
+        </w:rPr>
+        <w:t xml:space="preserve">  `</w:t>
+      </w:r>
+      <w:proofErr w:type="spellStart"/>
+      <w:r>
+        <w:rPr>
+          <w:rFonts w:ascii="Times New Roman" w:hAnsi="Times New Roman" w:cs="Times New Roman"/>
+          <w:i/>
+          <w:color w:val="2E74B5" w:themeColor="accent1" w:themeShade="BF"/>
+        </w:rPr>
+        <w:t>created_at</w:t>
+      </w:r>
+      <w:proofErr w:type="spellEnd"/>
+      <w:r>
+        <w:rPr>
+          <w:rFonts w:ascii="Times New Roman" w:hAnsi="Times New Roman" w:cs="Times New Roman"/>
+          <w:i/>
+          <w:color w:val="2E74B5" w:themeColor="accent1" w:themeShade="BF"/>
+        </w:rPr>
+        <w:t>` TIMESTAMP NULL DEFAULT NULL,</w:t>
+      </w:r>
+    </w:p>
+    <w:p>
+      <w:pPr>
+        <w:rPr>
+          <w:rFonts w:ascii="Times New Roman" w:hAnsi="Times New Roman" w:cs="Times New Roman"/>
+          <w:i/>
+          <w:color w:val="2E74B5" w:themeColor="accent1" w:themeShade="BF"/>
+        </w:rPr>
+      </w:pPr>
+      <w:r>
+        <w:rPr>
+          <w:rFonts w:ascii="Times New Roman" w:hAnsi="Times New Roman" w:cs="Times New Roman"/>
+          <w:i/>
+          <w:color w:val="2E74B5" w:themeColor="accent1" w:themeShade="BF"/>
+        </w:rPr>
+        <w:t xml:space="preserve">  INDEX `</w:t>
+      </w:r>
+      <w:proofErr w:type="spellStart"/>
+      <w:r>
+        <w:rPr>
+          <w:rFonts w:ascii="Times New Roman" w:hAnsi="Times New Roman" w:cs="Times New Roman"/>
+          <w:i/>
+          <w:color w:val="2E74B5" w:themeColor="accent1" w:themeShade="BF"/>
+        </w:rPr>
+        <w:t>password_resets_email_index</w:t>
+      </w:r>
+      <w:proofErr w:type="spellEnd"/>
+      <w:r>
+        <w:rPr>
+          <w:rFonts w:ascii="Times New Roman" w:hAnsi="Times New Roman" w:cs="Times New Roman"/>
+          <w:i/>
+          <w:color w:val="2E74B5" w:themeColor="accent1" w:themeShade="BF"/>
+        </w:rPr>
+        <w:t>` (`email` ASC) VISIBLE)</w:t>
+      </w:r>
+    </w:p>
+    <w:p>
+      <w:pPr>
+        <w:rPr>
+          <w:rFonts w:ascii="Times New Roman" w:hAnsi="Times New Roman" w:cs="Times New Roman"/>
+          <w:i/>
+          <w:color w:val="2E74B5" w:themeColor="accent1" w:themeShade="BF"/>
+        </w:rPr>
+      </w:pPr>
+      <w:r>
+        <w:rPr>
+          <w:rFonts w:ascii="Times New Roman" w:hAnsi="Times New Roman" w:cs="Times New Roman"/>
+          <w:i/>
+          <w:color w:val="2E74B5" w:themeColor="accent1" w:themeShade="BF"/>
+        </w:rPr>
+        <w:t xml:space="preserve">ENGINE = </w:t>
+      </w:r>
+      <w:proofErr w:type="spellStart"/>
+      <w:r>
+        <w:rPr>
+          <w:rFonts w:ascii="Times New Roman" w:hAnsi="Times New Roman" w:cs="Times New Roman"/>
+          <w:i/>
+          <w:color w:val="2E74B5" w:themeColor="accent1" w:themeShade="BF"/>
+        </w:rPr>
+        <w:t>InnoDB</w:t>
+      </w:r>
+      <w:proofErr w:type="spellEnd"/>
+    </w:p>
+    <w:p>
+      <w:pPr>
+        <w:rPr>
+          <w:rFonts w:ascii="Times New Roman" w:hAnsi="Times New Roman" w:cs="Times New Roman"/>
+          <w:i/>
+          <w:color w:val="2E74B5" w:themeColor="accent1" w:themeShade="BF"/>
+        </w:rPr>
+      </w:pPr>
+      <w:r>
+        <w:rPr>
+          <w:rFonts w:ascii="Times New Roman" w:hAnsi="Times New Roman" w:cs="Times New Roman"/>
+          <w:i/>
+          <w:color w:val="2E74B5" w:themeColor="accent1" w:themeShade="BF"/>
+        </w:rPr>
+        <w:t>DEFAULT CHARACTER SET = utf8mb4</w:t>
+      </w:r>
+    </w:p>
+    <w:p>
+      <w:pPr>
+        <w:rPr>
+          <w:rFonts w:ascii="Times New Roman" w:hAnsi="Times New Roman" w:cs="Times New Roman"/>
+          <w:i/>
+          <w:color w:val="2E74B5" w:themeColor="accent1" w:themeShade="BF"/>
+        </w:rPr>
+      </w:pPr>
+      <w:r>
+        <w:rPr>
+          <w:rFonts w:ascii="Times New Roman" w:hAnsi="Times New Roman" w:cs="Times New Roman"/>
+          <w:i/>
+          <w:color w:val="2E74B5" w:themeColor="accent1" w:themeShade="BF"/>
+        </w:rPr>
+        <w:t>COLLATE = utf8mb4_unicode_ci;</w:t>
+      </w:r>
+    </w:p>
+    <w:p>
+      <w:pPr>
+        <w:rPr>
+          <w:rFonts w:ascii="Times New Roman" w:hAnsi="Times New Roman" w:cs="Times New Roman"/>
+          <w:i/>
+          <w:color w:val="2E74B5" w:themeColor="accent1" w:themeShade="BF"/>
+        </w:rPr>
+      </w:pPr>
+    </w:p>
+    <w:p>
+      <w:pPr>
+        <w:rPr>
+          <w:rFonts w:ascii="Times New Roman" w:hAnsi="Times New Roman" w:cs="Times New Roman"/>
+          <w:i/>
+          <w:color w:val="2E74B5" w:themeColor="accent1" w:themeShade="BF"/>
+        </w:rPr>
+      </w:pPr>
+    </w:p>
+    <w:p>
+      <w:pPr>
+        <w:rPr>
+          <w:rFonts w:ascii="Times New Roman" w:hAnsi="Times New Roman" w:cs="Times New Roman"/>
+          <w:i/>
+          <w:color w:val="2E74B5" w:themeColor="accent1" w:themeShade="BF"/>
+        </w:rPr>
+      </w:pPr>
+      <w:r>
+        <w:rPr>
+          <w:rFonts w:ascii="Times New Roman" w:hAnsi="Times New Roman" w:cs="Times New Roman"/>
+          <w:i/>
+          <w:color w:val="2E74B5" w:themeColor="accent1" w:themeShade="BF"/>
+        </w:rPr>
+        <w:t>-- -----------------------------------------------------</w:t>
+      </w:r>
+    </w:p>
+    <w:p>
+      <w:pPr>
+        <w:rPr>
+          <w:rFonts w:ascii="Times New Roman" w:hAnsi="Times New Roman" w:cs="Times New Roman"/>
+          <w:i/>
+          <w:color w:val="2E74B5" w:themeColor="accent1" w:themeShade="BF"/>
+        </w:rPr>
+      </w:pPr>
+      <w:r>
+        <w:rPr>
+          <w:rFonts w:ascii="Times New Roman" w:hAnsi="Times New Roman" w:cs="Times New Roman"/>
+          <w:i/>
+          <w:color w:val="2E74B5" w:themeColor="accent1" w:themeShade="BF"/>
+        </w:rPr>
+        <w:t>-- Table `256-clc`</w:t>
+      </w:r>
+      <w:proofErr w:type="gramStart"/>
+      <w:r>
+        <w:rPr>
+          <w:rFonts w:ascii="Times New Roman" w:hAnsi="Times New Roman" w:cs="Times New Roman"/>
+          <w:i/>
+          <w:color w:val="2E74B5" w:themeColor="accent1" w:themeShade="BF"/>
+        </w:rPr>
+        <w:t>.`</w:t>
+      </w:r>
+      <w:proofErr w:type="gramEnd"/>
+      <w:r>
+        <w:rPr>
+          <w:rFonts w:ascii="Times New Roman" w:hAnsi="Times New Roman" w:cs="Times New Roman"/>
+          <w:i/>
+          <w:color w:val="2E74B5" w:themeColor="accent1" w:themeShade="BF"/>
+        </w:rPr>
+        <w:t>skills`</w:t>
+      </w:r>
+    </w:p>
+    <w:p>
+      <w:pPr>
+        <w:rPr>
+          <w:rFonts w:ascii="Times New Roman" w:hAnsi="Times New Roman" w:cs="Times New Roman"/>
+          <w:i/>
+          <w:color w:val="2E74B5" w:themeColor="accent1" w:themeShade="BF"/>
+        </w:rPr>
+      </w:pPr>
+      <w:r>
+        <w:rPr>
+          <w:rFonts w:ascii="Times New Roman" w:hAnsi="Times New Roman" w:cs="Times New Roman"/>
+          <w:i/>
+          <w:color w:val="2E74B5" w:themeColor="accent1" w:themeShade="BF"/>
+        </w:rPr>
+        <w:t>-- -----------------------------------------------------</w:t>
+      </w:r>
+    </w:p>
+    <w:p>
+      <w:pPr>
+        <w:rPr>
+          <w:rFonts w:ascii="Times New Roman" w:hAnsi="Times New Roman" w:cs="Times New Roman"/>
+          <w:i/>
+          <w:color w:val="2E74B5" w:themeColor="accent1" w:themeShade="BF"/>
+        </w:rPr>
+      </w:pPr>
+      <w:r>
+        <w:rPr>
+          <w:rFonts w:ascii="Times New Roman" w:hAnsi="Times New Roman" w:cs="Times New Roman"/>
+          <w:i/>
+          <w:color w:val="2E74B5" w:themeColor="accent1" w:themeShade="BF"/>
+        </w:rPr>
+        <w:t>CREATE TABLE IF NOT EXISTS `256-clc`</w:t>
+      </w:r>
+      <w:proofErr w:type="gramStart"/>
+      <w:r>
+        <w:rPr>
+          <w:rFonts w:ascii="Times New Roman" w:hAnsi="Times New Roman" w:cs="Times New Roman"/>
+          <w:i/>
+          <w:color w:val="2E74B5" w:themeColor="accent1" w:themeShade="BF"/>
+        </w:rPr>
+        <w:t>.`</w:t>
+      </w:r>
+      <w:proofErr w:type="gramEnd"/>
+      <w:r>
+        <w:rPr>
+          <w:rFonts w:ascii="Times New Roman" w:hAnsi="Times New Roman" w:cs="Times New Roman"/>
+          <w:i/>
+          <w:color w:val="2E74B5" w:themeColor="accent1" w:themeShade="BF"/>
+        </w:rPr>
+        <w:t>skills` (</w:t>
+      </w:r>
+    </w:p>
+    <w:p>
+      <w:pPr>
+        <w:rPr>
+          <w:rFonts w:ascii="Times New Roman" w:hAnsi="Times New Roman" w:cs="Times New Roman"/>
+          <w:i/>
+          <w:color w:val="2E74B5" w:themeColor="accent1" w:themeShade="BF"/>
+        </w:rPr>
+      </w:pPr>
+      <w:r>
+        <w:rPr>
+          <w:rFonts w:ascii="Times New Roman" w:hAnsi="Times New Roman" w:cs="Times New Roman"/>
+          <w:i/>
+          <w:color w:val="2E74B5" w:themeColor="accent1" w:themeShade="BF"/>
+        </w:rPr>
+        <w:t xml:space="preserve">  `</w:t>
+      </w:r>
+      <w:proofErr w:type="gramStart"/>
+      <w:r>
+        <w:rPr>
+          <w:rFonts w:ascii="Times New Roman" w:hAnsi="Times New Roman" w:cs="Times New Roman"/>
+          <w:i/>
+          <w:color w:val="2E74B5" w:themeColor="accent1" w:themeShade="BF"/>
+        </w:rPr>
+        <w:t>skills</w:t>
+      </w:r>
+      <w:proofErr w:type="gramEnd"/>
+      <w:r>
+        <w:rPr>
+          <w:rFonts w:ascii="Times New Roman" w:hAnsi="Times New Roman" w:cs="Times New Roman"/>
+          <w:i/>
+          <w:color w:val="2E74B5" w:themeColor="accent1" w:themeShade="BF"/>
+        </w:rPr>
+        <w:t>` INT(11) NOT NULL,</w:t>
+      </w:r>
+    </w:p>
+    <w:p>
+      <w:pPr>
+        <w:rPr>
+          <w:rFonts w:ascii="Times New Roman" w:hAnsi="Times New Roman" w:cs="Times New Roman"/>
+          <w:i/>
+          <w:color w:val="2E74B5" w:themeColor="accent1" w:themeShade="BF"/>
+        </w:rPr>
+      </w:pPr>
+      <w:r>
+        <w:rPr>
+          <w:rFonts w:ascii="Times New Roman" w:hAnsi="Times New Roman" w:cs="Times New Roman"/>
+          <w:i/>
+          <w:color w:val="2E74B5" w:themeColor="accent1" w:themeShade="BF"/>
+        </w:rPr>
+        <w:t xml:space="preserve">  `</w:t>
+      </w:r>
+      <w:proofErr w:type="spellStart"/>
+      <w:r>
+        <w:rPr>
+          <w:rFonts w:ascii="Times New Roman" w:hAnsi="Times New Roman" w:cs="Times New Roman"/>
+          <w:i/>
+          <w:color w:val="2E74B5" w:themeColor="accent1" w:themeShade="BF"/>
+        </w:rPr>
+        <w:t>top_skills</w:t>
+      </w:r>
+      <w:proofErr w:type="spellEnd"/>
+      <w:r>
+        <w:rPr>
+          <w:rFonts w:ascii="Times New Roman" w:hAnsi="Times New Roman" w:cs="Times New Roman"/>
+          <w:i/>
+          <w:color w:val="2E74B5" w:themeColor="accent1" w:themeShade="BF"/>
+        </w:rPr>
+        <w:t xml:space="preserve">` </w:t>
+      </w:r>
+      <w:proofErr w:type="gramStart"/>
+      <w:r>
+        <w:rPr>
+          <w:rFonts w:ascii="Times New Roman" w:hAnsi="Times New Roman" w:cs="Times New Roman"/>
+          <w:i/>
+          <w:color w:val="2E74B5" w:themeColor="accent1" w:themeShade="BF"/>
+        </w:rPr>
+        <w:t>VARCHAR(</w:t>
+      </w:r>
+      <w:proofErr w:type="gramEnd"/>
+      <w:r>
+        <w:rPr>
+          <w:rFonts w:ascii="Times New Roman" w:hAnsi="Times New Roman" w:cs="Times New Roman"/>
+          <w:i/>
+          <w:color w:val="2E74B5" w:themeColor="accent1" w:themeShade="BF"/>
+        </w:rPr>
+        <w:t>250) NULL DEFAULT NULL,</w:t>
+      </w:r>
+    </w:p>
+    <w:p>
+      <w:pPr>
+        <w:rPr>
+          <w:rFonts w:ascii="Times New Roman" w:hAnsi="Times New Roman" w:cs="Times New Roman"/>
+          <w:i/>
+          <w:color w:val="2E74B5" w:themeColor="accent1" w:themeShade="BF"/>
+        </w:rPr>
+      </w:pPr>
+      <w:r>
+        <w:rPr>
+          <w:rFonts w:ascii="Times New Roman" w:hAnsi="Times New Roman" w:cs="Times New Roman"/>
+          <w:i/>
+          <w:color w:val="2E74B5" w:themeColor="accent1" w:themeShade="BF"/>
+        </w:rPr>
+        <w:t xml:space="preserve">  `</w:t>
+      </w:r>
+      <w:proofErr w:type="gramStart"/>
+      <w:r>
+        <w:rPr>
+          <w:rFonts w:ascii="Times New Roman" w:hAnsi="Times New Roman" w:cs="Times New Roman"/>
+          <w:i/>
+          <w:color w:val="2E74B5" w:themeColor="accent1" w:themeShade="BF"/>
+        </w:rPr>
+        <w:t>tools</w:t>
+      </w:r>
+      <w:proofErr w:type="gramEnd"/>
+      <w:r>
+        <w:rPr>
+          <w:rFonts w:ascii="Times New Roman" w:hAnsi="Times New Roman" w:cs="Times New Roman"/>
+          <w:i/>
+          <w:color w:val="2E74B5" w:themeColor="accent1" w:themeShade="BF"/>
+        </w:rPr>
+        <w:t>` VARCHAR(45) NULL DEFAULT NULL,</w:t>
+      </w:r>
+    </w:p>
+    <w:p>
+      <w:pPr>
+        <w:rPr>
+          <w:rFonts w:ascii="Times New Roman" w:hAnsi="Times New Roman" w:cs="Times New Roman"/>
+          <w:i/>
+          <w:color w:val="2E74B5" w:themeColor="accent1" w:themeShade="BF"/>
+        </w:rPr>
+      </w:pPr>
+      <w:r>
+        <w:rPr>
+          <w:rFonts w:ascii="Times New Roman" w:hAnsi="Times New Roman" w:cs="Times New Roman"/>
+          <w:i/>
+          <w:color w:val="2E74B5" w:themeColor="accent1" w:themeShade="BF"/>
+        </w:rPr>
+        <w:t xml:space="preserve">  `</w:t>
+      </w:r>
+      <w:proofErr w:type="gramStart"/>
+      <w:r>
+        <w:rPr>
+          <w:rFonts w:ascii="Times New Roman" w:hAnsi="Times New Roman" w:cs="Times New Roman"/>
+          <w:i/>
+          <w:color w:val="2E74B5" w:themeColor="accent1" w:themeShade="BF"/>
+        </w:rPr>
+        <w:t>interpersonal</w:t>
+      </w:r>
+      <w:proofErr w:type="gramEnd"/>
+      <w:r>
+        <w:rPr>
+          <w:rFonts w:ascii="Times New Roman" w:hAnsi="Times New Roman" w:cs="Times New Roman"/>
+          <w:i/>
+          <w:color w:val="2E74B5" w:themeColor="accent1" w:themeShade="BF"/>
+        </w:rPr>
+        <w:t>` VARCHAR(45) NULL DEFAULT NULL,</w:t>
+      </w:r>
+    </w:p>
+    <w:p>
+      <w:pPr>
+        <w:rPr>
+          <w:rFonts w:ascii="Times New Roman" w:hAnsi="Times New Roman" w:cs="Times New Roman"/>
+          <w:i/>
+          <w:color w:val="2E74B5" w:themeColor="accent1" w:themeShade="BF"/>
+        </w:rPr>
+      </w:pPr>
+      <w:r>
+        <w:rPr>
+          <w:rFonts w:ascii="Times New Roman" w:hAnsi="Times New Roman" w:cs="Times New Roman"/>
+          <w:i/>
+          <w:color w:val="2E74B5" w:themeColor="accent1" w:themeShade="BF"/>
+        </w:rPr>
+        <w:t xml:space="preserve">  `</w:t>
+      </w:r>
+      <w:proofErr w:type="gramStart"/>
+      <w:r>
+        <w:rPr>
+          <w:rFonts w:ascii="Times New Roman" w:hAnsi="Times New Roman" w:cs="Times New Roman"/>
+          <w:i/>
+          <w:color w:val="2E74B5" w:themeColor="accent1" w:themeShade="BF"/>
+        </w:rPr>
+        <w:t>other</w:t>
+      </w:r>
+      <w:proofErr w:type="gramEnd"/>
+      <w:r>
+        <w:rPr>
+          <w:rFonts w:ascii="Times New Roman" w:hAnsi="Times New Roman" w:cs="Times New Roman"/>
+          <w:i/>
+          <w:color w:val="2E74B5" w:themeColor="accent1" w:themeShade="BF"/>
+        </w:rPr>
+        <w:t>` VARCHAR(45) NULL DEFAULT NULL,</w:t>
+      </w:r>
+    </w:p>
+    <w:p>
+      <w:pPr>
+        <w:rPr>
+          <w:rFonts w:ascii="Times New Roman" w:hAnsi="Times New Roman" w:cs="Times New Roman"/>
+          <w:i/>
+          <w:color w:val="2E74B5" w:themeColor="accent1" w:themeShade="BF"/>
+        </w:rPr>
+      </w:pPr>
+      <w:r>
+        <w:rPr>
+          <w:rFonts w:ascii="Times New Roman" w:hAnsi="Times New Roman" w:cs="Times New Roman"/>
+          <w:i/>
+          <w:color w:val="2E74B5" w:themeColor="accent1" w:themeShade="BF"/>
+        </w:rPr>
+        <w:t xml:space="preserve">  `</w:t>
+      </w:r>
+      <w:proofErr w:type="gramStart"/>
+      <w:r>
+        <w:rPr>
+          <w:rFonts w:ascii="Times New Roman" w:hAnsi="Times New Roman" w:cs="Times New Roman"/>
+          <w:i/>
+          <w:color w:val="2E74B5" w:themeColor="accent1" w:themeShade="BF"/>
+        </w:rPr>
         <w:t>id</w:t>
       </w:r>
       <w:proofErr w:type="gramEnd"/>
@@ -2533,7 +6562,346 @@
           <w:i/>
           <w:color w:val="2E74B5" w:themeColor="accent1" w:themeShade="BF"/>
         </w:rPr>
-        <w:t>` INT(10) UNSIGNED NOT NULL AUTO_INCREMENT,</w:t>
+        <w:t>` INT(10) NULL DEFAULT NULL,</w:t>
+      </w:r>
+    </w:p>
+    <w:p>
+      <w:pPr>
+        <w:rPr>
+          <w:rFonts w:ascii="Times New Roman" w:hAnsi="Times New Roman" w:cs="Times New Roman"/>
+          <w:i/>
+          <w:color w:val="2E74B5" w:themeColor="accent1" w:themeShade="BF"/>
+        </w:rPr>
+      </w:pPr>
+      <w:r>
+        <w:rPr>
+          <w:rFonts w:ascii="Times New Roman" w:hAnsi="Times New Roman" w:cs="Times New Roman"/>
+          <w:i/>
+          <w:color w:val="2E74B5" w:themeColor="accent1" w:themeShade="BF"/>
+        </w:rPr>
+        <w:t xml:space="preserve">  PRIMARY KEY (`skills`),</w:t>
+      </w:r>
+    </w:p>
+    <w:p>
+      <w:pPr>
+        <w:rPr>
+          <w:rFonts w:ascii="Times New Roman" w:hAnsi="Times New Roman" w:cs="Times New Roman"/>
+          <w:i/>
+          <w:color w:val="2E74B5" w:themeColor="accent1" w:themeShade="BF"/>
+        </w:rPr>
+      </w:pPr>
+      <w:r>
+        <w:rPr>
+          <w:rFonts w:ascii="Times New Roman" w:hAnsi="Times New Roman" w:cs="Times New Roman"/>
+          <w:i/>
+          <w:color w:val="2E74B5" w:themeColor="accent1" w:themeShade="BF"/>
+        </w:rPr>
+        <w:t xml:space="preserve">  INDEX `</w:t>
+      </w:r>
+      <w:proofErr w:type="spellStart"/>
+      <w:r>
+        <w:rPr>
+          <w:rFonts w:ascii="Times New Roman" w:hAnsi="Times New Roman" w:cs="Times New Roman"/>
+          <w:i/>
+          <w:color w:val="2E74B5" w:themeColor="accent1" w:themeShade="BF"/>
+        </w:rPr>
+        <w:t>user_skills_id_idx</w:t>
+      </w:r>
+      <w:proofErr w:type="spellEnd"/>
+      <w:r>
+        <w:rPr>
+          <w:rFonts w:ascii="Times New Roman" w:hAnsi="Times New Roman" w:cs="Times New Roman"/>
+          <w:i/>
+          <w:color w:val="2E74B5" w:themeColor="accent1" w:themeShade="BF"/>
+        </w:rPr>
+        <w:t>` (`id` ASC) VISIBLE,</w:t>
+      </w:r>
+    </w:p>
+    <w:p>
+      <w:pPr>
+        <w:rPr>
+          <w:rFonts w:ascii="Times New Roman" w:hAnsi="Times New Roman" w:cs="Times New Roman"/>
+          <w:i/>
+          <w:color w:val="2E74B5" w:themeColor="accent1" w:themeShade="BF"/>
+        </w:rPr>
+      </w:pPr>
+      <w:r>
+        <w:rPr>
+          <w:rFonts w:ascii="Times New Roman" w:hAnsi="Times New Roman" w:cs="Times New Roman"/>
+          <w:i/>
+          <w:color w:val="2E74B5" w:themeColor="accent1" w:themeShade="BF"/>
+        </w:rPr>
+        <w:t xml:space="preserve">  CONSTRAINT `</w:t>
+      </w:r>
+      <w:proofErr w:type="spellStart"/>
+      <w:r>
+        <w:rPr>
+          <w:rFonts w:ascii="Times New Roman" w:hAnsi="Times New Roman" w:cs="Times New Roman"/>
+          <w:i/>
+          <w:color w:val="2E74B5" w:themeColor="accent1" w:themeShade="BF"/>
+        </w:rPr>
+        <w:t>user_skills_id</w:t>
+      </w:r>
+      <w:proofErr w:type="spellEnd"/>
+      <w:r>
+        <w:rPr>
+          <w:rFonts w:ascii="Times New Roman" w:hAnsi="Times New Roman" w:cs="Times New Roman"/>
+          <w:i/>
+          <w:color w:val="2E74B5" w:themeColor="accent1" w:themeShade="BF"/>
+        </w:rPr>
+        <w:t>`</w:t>
+      </w:r>
+    </w:p>
+    <w:p>
+      <w:pPr>
+        <w:rPr>
+          <w:rFonts w:ascii="Times New Roman" w:hAnsi="Times New Roman" w:cs="Times New Roman"/>
+          <w:i/>
+          <w:color w:val="2E74B5" w:themeColor="accent1" w:themeShade="BF"/>
+        </w:rPr>
+      </w:pPr>
+      <w:r>
+        <w:rPr>
+          <w:rFonts w:ascii="Times New Roman" w:hAnsi="Times New Roman" w:cs="Times New Roman"/>
+          <w:i/>
+          <w:color w:val="2E74B5" w:themeColor="accent1" w:themeShade="BF"/>
+        </w:rPr>
+        <w:t xml:space="preserve">    FOREIGN KEY (`id`)</w:t>
+      </w:r>
+    </w:p>
+    <w:p>
+      <w:pPr>
+        <w:rPr>
+          <w:rFonts w:ascii="Times New Roman" w:hAnsi="Times New Roman" w:cs="Times New Roman"/>
+          <w:i/>
+          <w:color w:val="2E74B5" w:themeColor="accent1" w:themeShade="BF"/>
+        </w:rPr>
+      </w:pPr>
+      <w:r>
+        <w:rPr>
+          <w:rFonts w:ascii="Times New Roman" w:hAnsi="Times New Roman" w:cs="Times New Roman"/>
+          <w:i/>
+          <w:color w:val="2E74B5" w:themeColor="accent1" w:themeShade="BF"/>
+        </w:rPr>
+        <w:t xml:space="preserve">    REFERENCES `256-clc`</w:t>
+      </w:r>
+      <w:proofErr w:type="gramStart"/>
+      <w:r>
+        <w:rPr>
+          <w:rFonts w:ascii="Times New Roman" w:hAnsi="Times New Roman" w:cs="Times New Roman"/>
+          <w:i/>
+          <w:color w:val="2E74B5" w:themeColor="accent1" w:themeShade="BF"/>
+        </w:rPr>
+        <w:t>.`</w:t>
+      </w:r>
+      <w:proofErr w:type="gramEnd"/>
+      <w:r>
+        <w:rPr>
+          <w:rFonts w:ascii="Times New Roman" w:hAnsi="Times New Roman" w:cs="Times New Roman"/>
+          <w:i/>
+          <w:color w:val="2E74B5" w:themeColor="accent1" w:themeShade="BF"/>
+        </w:rPr>
+        <w:t>users` (`id`)</w:t>
+      </w:r>
+    </w:p>
+    <w:p>
+      <w:pPr>
+        <w:rPr>
+          <w:rFonts w:ascii="Times New Roman" w:hAnsi="Times New Roman" w:cs="Times New Roman"/>
+          <w:i/>
+          <w:color w:val="2E74B5" w:themeColor="accent1" w:themeShade="BF"/>
+        </w:rPr>
+      </w:pPr>
+      <w:r>
+        <w:rPr>
+          <w:rFonts w:ascii="Times New Roman" w:hAnsi="Times New Roman" w:cs="Times New Roman"/>
+          <w:i/>
+          <w:color w:val="2E74B5" w:themeColor="accent1" w:themeShade="BF"/>
+        </w:rPr>
+        <w:t xml:space="preserve">    ON DELETE NO ACTION</w:t>
+      </w:r>
+    </w:p>
+    <w:p>
+      <w:pPr>
+        <w:rPr>
+          <w:rFonts w:ascii="Times New Roman" w:hAnsi="Times New Roman" w:cs="Times New Roman"/>
+          <w:i/>
+          <w:color w:val="2E74B5" w:themeColor="accent1" w:themeShade="BF"/>
+        </w:rPr>
+      </w:pPr>
+      <w:r>
+        <w:rPr>
+          <w:rFonts w:ascii="Times New Roman" w:hAnsi="Times New Roman" w:cs="Times New Roman"/>
+          <w:i/>
+          <w:color w:val="2E74B5" w:themeColor="accent1" w:themeShade="BF"/>
+        </w:rPr>
+        <w:t xml:space="preserve">    ON UPDATE NO ACTION)</w:t>
+      </w:r>
+    </w:p>
+    <w:p>
+      <w:pPr>
+        <w:rPr>
+          <w:rFonts w:ascii="Times New Roman" w:hAnsi="Times New Roman" w:cs="Times New Roman"/>
+          <w:i/>
+          <w:color w:val="2E74B5" w:themeColor="accent1" w:themeShade="BF"/>
+        </w:rPr>
+      </w:pPr>
+      <w:r>
+        <w:rPr>
+          <w:rFonts w:ascii="Times New Roman" w:hAnsi="Times New Roman" w:cs="Times New Roman"/>
+          <w:i/>
+          <w:color w:val="2E74B5" w:themeColor="accent1" w:themeShade="BF"/>
+        </w:rPr>
+        <w:t xml:space="preserve">ENGINE = </w:t>
+      </w:r>
+      <w:proofErr w:type="spellStart"/>
+      <w:r>
+        <w:rPr>
+          <w:rFonts w:ascii="Times New Roman" w:hAnsi="Times New Roman" w:cs="Times New Roman"/>
+          <w:i/>
+          <w:color w:val="2E74B5" w:themeColor="accent1" w:themeShade="BF"/>
+        </w:rPr>
+        <w:t>InnoDB</w:t>
+      </w:r>
+      <w:proofErr w:type="spellEnd"/>
+    </w:p>
+    <w:p>
+      <w:pPr>
+        <w:rPr>
+          <w:rFonts w:ascii="Times New Roman" w:hAnsi="Times New Roman" w:cs="Times New Roman"/>
+          <w:i/>
+          <w:color w:val="2E74B5" w:themeColor="accent1" w:themeShade="BF"/>
+        </w:rPr>
+      </w:pPr>
+      <w:r>
+        <w:rPr>
+          <w:rFonts w:ascii="Times New Roman" w:hAnsi="Times New Roman" w:cs="Times New Roman"/>
+          <w:i/>
+          <w:color w:val="2E74B5" w:themeColor="accent1" w:themeShade="BF"/>
+        </w:rPr>
+        <w:t>DEFAULT CHARACTER SET = utf8;</w:t>
+      </w:r>
+    </w:p>
+    <w:p>
+      <w:pPr>
+        <w:rPr>
+          <w:rFonts w:ascii="Times New Roman" w:hAnsi="Times New Roman" w:cs="Times New Roman"/>
+          <w:i/>
+          <w:color w:val="2E74B5" w:themeColor="accent1" w:themeShade="BF"/>
+        </w:rPr>
+      </w:pPr>
+    </w:p>
+    <w:p>
+      <w:pPr>
+        <w:rPr>
+          <w:rFonts w:ascii="Times New Roman" w:hAnsi="Times New Roman" w:cs="Times New Roman"/>
+          <w:i/>
+          <w:color w:val="2E74B5" w:themeColor="accent1" w:themeShade="BF"/>
+        </w:rPr>
+      </w:pPr>
+    </w:p>
+    <w:p>
+      <w:pPr>
+        <w:rPr>
+          <w:rFonts w:ascii="Times New Roman" w:hAnsi="Times New Roman" w:cs="Times New Roman"/>
+          <w:i/>
+          <w:color w:val="2E74B5" w:themeColor="accent1" w:themeShade="BF"/>
+        </w:rPr>
+      </w:pPr>
+      <w:r>
+        <w:rPr>
+          <w:rFonts w:ascii="Times New Roman" w:hAnsi="Times New Roman" w:cs="Times New Roman"/>
+          <w:i/>
+          <w:color w:val="2E74B5" w:themeColor="accent1" w:themeShade="BF"/>
+        </w:rPr>
+        <w:t>-- -----------------------------------------------------</w:t>
+      </w:r>
+    </w:p>
+    <w:p>
+      <w:pPr>
+        <w:rPr>
+          <w:rFonts w:ascii="Times New Roman" w:hAnsi="Times New Roman" w:cs="Times New Roman"/>
+          <w:i/>
+          <w:color w:val="2E74B5" w:themeColor="accent1" w:themeShade="BF"/>
+        </w:rPr>
+      </w:pPr>
+      <w:r>
+        <w:rPr>
+          <w:rFonts w:ascii="Times New Roman" w:hAnsi="Times New Roman" w:cs="Times New Roman"/>
+          <w:i/>
+          <w:color w:val="2E74B5" w:themeColor="accent1" w:themeShade="BF"/>
+        </w:rPr>
+        <w:t>-- Table `256-clc`</w:t>
+      </w:r>
+      <w:proofErr w:type="gramStart"/>
+      <w:r>
+        <w:rPr>
+          <w:rFonts w:ascii="Times New Roman" w:hAnsi="Times New Roman" w:cs="Times New Roman"/>
+          <w:i/>
+          <w:color w:val="2E74B5" w:themeColor="accent1" w:themeShade="BF"/>
+        </w:rPr>
+        <w:t>.`</w:t>
+      </w:r>
+      <w:proofErr w:type="gramEnd"/>
+      <w:r>
+        <w:rPr>
+          <w:rFonts w:ascii="Times New Roman" w:hAnsi="Times New Roman" w:cs="Times New Roman"/>
+          <w:i/>
+          <w:color w:val="2E74B5" w:themeColor="accent1" w:themeShade="BF"/>
+        </w:rPr>
+        <w:t>users_profiles`</w:t>
+      </w:r>
+    </w:p>
+    <w:p>
+      <w:pPr>
+        <w:rPr>
+          <w:rFonts w:ascii="Times New Roman" w:hAnsi="Times New Roman" w:cs="Times New Roman"/>
+          <w:i/>
+          <w:color w:val="2E74B5" w:themeColor="accent1" w:themeShade="BF"/>
+        </w:rPr>
+      </w:pPr>
+      <w:r>
+        <w:rPr>
+          <w:rFonts w:ascii="Times New Roman" w:hAnsi="Times New Roman" w:cs="Times New Roman"/>
+          <w:i/>
+          <w:color w:val="2E74B5" w:themeColor="accent1" w:themeShade="BF"/>
+        </w:rPr>
+        <w:t>-- -----------------------------------------------------</w:t>
+      </w:r>
+    </w:p>
+    <w:p>
+      <w:pPr>
+        <w:rPr>
+          <w:rFonts w:ascii="Times New Roman" w:hAnsi="Times New Roman" w:cs="Times New Roman"/>
+          <w:i/>
+          <w:color w:val="2E74B5" w:themeColor="accent1" w:themeShade="BF"/>
+        </w:rPr>
+      </w:pPr>
+      <w:r>
+        <w:rPr>
+          <w:rFonts w:ascii="Times New Roman" w:hAnsi="Times New Roman" w:cs="Times New Roman"/>
+          <w:i/>
+          <w:color w:val="2E74B5" w:themeColor="accent1" w:themeShade="BF"/>
+        </w:rPr>
+        <w:t>CREATE TABLE IF NOT EXISTS `256-clc`</w:t>
+      </w:r>
+      <w:proofErr w:type="gramStart"/>
+      <w:r>
+        <w:rPr>
+          <w:rFonts w:ascii="Times New Roman" w:hAnsi="Times New Roman" w:cs="Times New Roman"/>
+          <w:i/>
+          <w:color w:val="2E74B5" w:themeColor="accent1" w:themeShade="BF"/>
+        </w:rPr>
+        <w:t>.`</w:t>
+      </w:r>
+      <w:proofErr w:type="gramEnd"/>
+      <w:r>
+        <w:rPr>
+          <w:rFonts w:ascii="Times New Roman" w:hAnsi="Times New Roman" w:cs="Times New Roman"/>
+          <w:i/>
+          <w:color w:val="2E74B5" w:themeColor="accent1" w:themeShade="BF"/>
+        </w:rPr>
+        <w:t>users_profiles` (</w:t>
       </w:r>
     </w:p>
     <w:p>
@@ -2559,7 +6927,7 @@
           <w:i/>
           <w:color w:val="2E74B5" w:themeColor="accent1" w:themeShade="BF"/>
         </w:rPr>
-        <w:t>migration</w:t>
+        <w:t>id</w:t>
       </w:r>
       <w:proofErr w:type="gramEnd"/>
       <w:r>
@@ -2568,7 +6936,7 @@
           <w:i/>
           <w:color w:val="2E74B5" w:themeColor="accent1" w:themeShade="BF"/>
         </w:rPr>
-        <w:t>` VARCHAR(191) NOT NULL,</w:t>
+        <w:t>` INT(10) NULL DEFAULT NULL,</w:t>
       </w:r>
     </w:p>
     <w:p>
@@ -2587,6 +6955,24 @@
         </w:rPr>
         <w:t xml:space="preserve">  `</w:t>
       </w:r>
+      <w:proofErr w:type="spellStart"/>
+      <w:r>
+        <w:rPr>
+          <w:rFonts w:ascii="Times New Roman" w:hAnsi="Times New Roman" w:cs="Times New Roman"/>
+          <w:i/>
+          <w:color w:val="2E74B5" w:themeColor="accent1" w:themeShade="BF"/>
+        </w:rPr>
+        <w:t>user_address</w:t>
+      </w:r>
+      <w:proofErr w:type="spellEnd"/>
+      <w:r>
+        <w:rPr>
+          <w:rFonts w:ascii="Times New Roman" w:hAnsi="Times New Roman" w:cs="Times New Roman"/>
+          <w:i/>
+          <w:color w:val="2E74B5" w:themeColor="accent1" w:themeShade="BF"/>
+        </w:rPr>
+        <w:t xml:space="preserve">` </w:t>
+      </w:r>
       <w:proofErr w:type="gramStart"/>
       <w:r>
         <w:rPr>
@@ -2594,7 +6980,7 @@
           <w:i/>
           <w:color w:val="2E74B5" w:themeColor="accent1" w:themeShade="BF"/>
         </w:rPr>
-        <w:t>batch</w:t>
+        <w:t>VARCHAR(</w:t>
       </w:r>
       <w:proofErr w:type="gramEnd"/>
       <w:r>
@@ -2603,24 +6989,658 @@
           <w:i/>
           <w:color w:val="2E74B5" w:themeColor="accent1" w:themeShade="BF"/>
         </w:rPr>
-        <w:t>` INT(11) NOT NULL,</w:t>
-      </w:r>
-    </w:p>
-    <w:p>
-      <w:pPr>
-        <w:rPr>
-          <w:rFonts w:ascii="Times New Roman" w:hAnsi="Times New Roman" w:cs="Times New Roman"/>
-          <w:i/>
-          <w:color w:val="2E74B5" w:themeColor="accent1" w:themeShade="BF"/>
-        </w:rPr>
-      </w:pPr>
-      <w:r>
-        <w:rPr>
-          <w:rFonts w:ascii="Times New Roman" w:hAnsi="Times New Roman" w:cs="Times New Roman"/>
-          <w:i/>
-          <w:color w:val="2E74B5" w:themeColor="accent1" w:themeShade="BF"/>
-        </w:rPr>
-        <w:t xml:space="preserve">  PRIMARY KEY (`id`))</w:t>
+        <w:t>191) CHARACTER SET 'utf8mb4' COLLATE 'utf8mb4_unicode_ci' NOT NULL,</w:t>
+      </w:r>
+    </w:p>
+    <w:p>
+      <w:pPr>
+        <w:rPr>
+          <w:rFonts w:ascii="Times New Roman" w:hAnsi="Times New Roman" w:cs="Times New Roman"/>
+          <w:i/>
+          <w:color w:val="2E74B5" w:themeColor="accent1" w:themeShade="BF"/>
+        </w:rPr>
+      </w:pPr>
+      <w:r>
+        <w:rPr>
+          <w:rFonts w:ascii="Times New Roman" w:hAnsi="Times New Roman" w:cs="Times New Roman"/>
+          <w:i/>
+          <w:color w:val="2E74B5" w:themeColor="accent1" w:themeShade="BF"/>
+        </w:rPr>
+        <w:t xml:space="preserve">  `</w:t>
+      </w:r>
+      <w:proofErr w:type="spellStart"/>
+      <w:r>
+        <w:rPr>
+          <w:rFonts w:ascii="Times New Roman" w:hAnsi="Times New Roman" w:cs="Times New Roman"/>
+          <w:i/>
+          <w:color w:val="2E74B5" w:themeColor="accent1" w:themeShade="BF"/>
+        </w:rPr>
+        <w:t>user_city</w:t>
+      </w:r>
+      <w:proofErr w:type="spellEnd"/>
+      <w:r>
+        <w:rPr>
+          <w:rFonts w:ascii="Times New Roman" w:hAnsi="Times New Roman" w:cs="Times New Roman"/>
+          <w:i/>
+          <w:color w:val="2E74B5" w:themeColor="accent1" w:themeShade="BF"/>
+        </w:rPr>
+        <w:t xml:space="preserve">` </w:t>
+      </w:r>
+      <w:proofErr w:type="gramStart"/>
+      <w:r>
+        <w:rPr>
+          <w:rFonts w:ascii="Times New Roman" w:hAnsi="Times New Roman" w:cs="Times New Roman"/>
+          <w:i/>
+          <w:color w:val="2E74B5" w:themeColor="accent1" w:themeShade="BF"/>
+        </w:rPr>
+        <w:t>VARCHAR(</w:t>
+      </w:r>
+      <w:proofErr w:type="gramEnd"/>
+      <w:r>
+        <w:rPr>
+          <w:rFonts w:ascii="Times New Roman" w:hAnsi="Times New Roman" w:cs="Times New Roman"/>
+          <w:i/>
+          <w:color w:val="2E74B5" w:themeColor="accent1" w:themeShade="BF"/>
+        </w:rPr>
+        <w:t>191) CHARACTER SET 'utf8mb4' COLLATE 'utf8mb4_unicode_ci' NOT NULL,</w:t>
+      </w:r>
+    </w:p>
+    <w:p>
+      <w:pPr>
+        <w:rPr>
+          <w:rFonts w:ascii="Times New Roman" w:hAnsi="Times New Roman" w:cs="Times New Roman"/>
+          <w:i/>
+          <w:color w:val="2E74B5" w:themeColor="accent1" w:themeShade="BF"/>
+        </w:rPr>
+      </w:pPr>
+      <w:r>
+        <w:rPr>
+          <w:rFonts w:ascii="Times New Roman" w:hAnsi="Times New Roman" w:cs="Times New Roman"/>
+          <w:i/>
+          <w:color w:val="2E74B5" w:themeColor="accent1" w:themeShade="BF"/>
+        </w:rPr>
+        <w:t xml:space="preserve">  `</w:t>
+      </w:r>
+      <w:proofErr w:type="spellStart"/>
+      <w:r>
+        <w:rPr>
+          <w:rFonts w:ascii="Times New Roman" w:hAnsi="Times New Roman" w:cs="Times New Roman"/>
+          <w:i/>
+          <w:color w:val="2E74B5" w:themeColor="accent1" w:themeShade="BF"/>
+        </w:rPr>
+        <w:t>user_state</w:t>
+      </w:r>
+      <w:proofErr w:type="spellEnd"/>
+      <w:r>
+        <w:rPr>
+          <w:rFonts w:ascii="Times New Roman" w:hAnsi="Times New Roman" w:cs="Times New Roman"/>
+          <w:i/>
+          <w:color w:val="2E74B5" w:themeColor="accent1" w:themeShade="BF"/>
+        </w:rPr>
+        <w:t xml:space="preserve">` </w:t>
+      </w:r>
+      <w:proofErr w:type="gramStart"/>
+      <w:r>
+        <w:rPr>
+          <w:rFonts w:ascii="Times New Roman" w:hAnsi="Times New Roman" w:cs="Times New Roman"/>
+          <w:i/>
+          <w:color w:val="2E74B5" w:themeColor="accent1" w:themeShade="BF"/>
+        </w:rPr>
+        <w:t>VARCHAR(</w:t>
+      </w:r>
+      <w:proofErr w:type="gramEnd"/>
+      <w:r>
+        <w:rPr>
+          <w:rFonts w:ascii="Times New Roman" w:hAnsi="Times New Roman" w:cs="Times New Roman"/>
+          <w:i/>
+          <w:color w:val="2E74B5" w:themeColor="accent1" w:themeShade="BF"/>
+        </w:rPr>
+        <w:t>191) CHARACTER SET 'utf8mb4' COLLATE 'utf8mb4_unicode_ci' NOT NULL,</w:t>
+      </w:r>
+    </w:p>
+    <w:p>
+      <w:pPr>
+        <w:rPr>
+          <w:rFonts w:ascii="Times New Roman" w:hAnsi="Times New Roman" w:cs="Times New Roman"/>
+          <w:i/>
+          <w:color w:val="2E74B5" w:themeColor="accent1" w:themeShade="BF"/>
+        </w:rPr>
+      </w:pPr>
+      <w:r>
+        <w:rPr>
+          <w:rFonts w:ascii="Times New Roman" w:hAnsi="Times New Roman" w:cs="Times New Roman"/>
+          <w:i/>
+          <w:color w:val="2E74B5" w:themeColor="accent1" w:themeShade="BF"/>
+        </w:rPr>
+        <w:lastRenderedPageBreak/>
+        <w:t xml:space="preserve">  `</w:t>
+      </w:r>
+      <w:proofErr w:type="spellStart"/>
+      <w:r>
+        <w:rPr>
+          <w:rFonts w:ascii="Times New Roman" w:hAnsi="Times New Roman" w:cs="Times New Roman"/>
+          <w:i/>
+          <w:color w:val="2E74B5" w:themeColor="accent1" w:themeShade="BF"/>
+        </w:rPr>
+        <w:t>user_country</w:t>
+      </w:r>
+      <w:proofErr w:type="spellEnd"/>
+      <w:r>
+        <w:rPr>
+          <w:rFonts w:ascii="Times New Roman" w:hAnsi="Times New Roman" w:cs="Times New Roman"/>
+          <w:i/>
+          <w:color w:val="2E74B5" w:themeColor="accent1" w:themeShade="BF"/>
+        </w:rPr>
+        <w:t xml:space="preserve">` </w:t>
+      </w:r>
+      <w:proofErr w:type="gramStart"/>
+      <w:r>
+        <w:rPr>
+          <w:rFonts w:ascii="Times New Roman" w:hAnsi="Times New Roman" w:cs="Times New Roman"/>
+          <w:i/>
+          <w:color w:val="2E74B5" w:themeColor="accent1" w:themeShade="BF"/>
+        </w:rPr>
+        <w:t>VARCHAR(</w:t>
+      </w:r>
+      <w:proofErr w:type="gramEnd"/>
+      <w:r>
+        <w:rPr>
+          <w:rFonts w:ascii="Times New Roman" w:hAnsi="Times New Roman" w:cs="Times New Roman"/>
+          <w:i/>
+          <w:color w:val="2E74B5" w:themeColor="accent1" w:themeShade="BF"/>
+        </w:rPr>
+        <w:t>191) CHARACTER SET 'utf8mb4' COLLATE 'utf8mb4_unicode_ci' NOT NULL,</w:t>
+      </w:r>
+    </w:p>
+    <w:p>
+      <w:pPr>
+        <w:rPr>
+          <w:rFonts w:ascii="Times New Roman" w:hAnsi="Times New Roman" w:cs="Times New Roman"/>
+          <w:i/>
+          <w:color w:val="2E74B5" w:themeColor="accent1" w:themeShade="BF"/>
+        </w:rPr>
+      </w:pPr>
+      <w:r>
+        <w:rPr>
+          <w:rFonts w:ascii="Times New Roman" w:hAnsi="Times New Roman" w:cs="Times New Roman"/>
+          <w:i/>
+          <w:color w:val="2E74B5" w:themeColor="accent1" w:themeShade="BF"/>
+        </w:rPr>
+        <w:t xml:space="preserve">  `</w:t>
+      </w:r>
+      <w:proofErr w:type="spellStart"/>
+      <w:r>
+        <w:rPr>
+          <w:rFonts w:ascii="Times New Roman" w:hAnsi="Times New Roman" w:cs="Times New Roman"/>
+          <w:i/>
+          <w:color w:val="2E74B5" w:themeColor="accent1" w:themeShade="BF"/>
+        </w:rPr>
+        <w:t>user_profession</w:t>
+      </w:r>
+      <w:proofErr w:type="spellEnd"/>
+      <w:r>
+        <w:rPr>
+          <w:rFonts w:ascii="Times New Roman" w:hAnsi="Times New Roman" w:cs="Times New Roman"/>
+          <w:i/>
+          <w:color w:val="2E74B5" w:themeColor="accent1" w:themeShade="BF"/>
+        </w:rPr>
+        <w:t xml:space="preserve">` </w:t>
+      </w:r>
+      <w:proofErr w:type="gramStart"/>
+      <w:r>
+        <w:rPr>
+          <w:rFonts w:ascii="Times New Roman" w:hAnsi="Times New Roman" w:cs="Times New Roman"/>
+          <w:i/>
+          <w:color w:val="2E74B5" w:themeColor="accent1" w:themeShade="BF"/>
+        </w:rPr>
+        <w:t>VARCHAR(</w:t>
+      </w:r>
+      <w:proofErr w:type="gramEnd"/>
+      <w:r>
+        <w:rPr>
+          <w:rFonts w:ascii="Times New Roman" w:hAnsi="Times New Roman" w:cs="Times New Roman"/>
+          <w:i/>
+          <w:color w:val="2E74B5" w:themeColor="accent1" w:themeShade="BF"/>
+        </w:rPr>
+        <w:t>191) CHARACTER SET 'utf8mb4' COLLATE 'utf8mb4_unicode_ci' NOT NULL,</w:t>
+      </w:r>
+    </w:p>
+    <w:p>
+      <w:pPr>
+        <w:rPr>
+          <w:rFonts w:ascii="Times New Roman" w:hAnsi="Times New Roman" w:cs="Times New Roman"/>
+          <w:i/>
+          <w:color w:val="2E74B5" w:themeColor="accent1" w:themeShade="BF"/>
+        </w:rPr>
+      </w:pPr>
+      <w:r>
+        <w:rPr>
+          <w:rFonts w:ascii="Times New Roman" w:hAnsi="Times New Roman" w:cs="Times New Roman"/>
+          <w:i/>
+          <w:color w:val="2E74B5" w:themeColor="accent1" w:themeShade="BF"/>
+        </w:rPr>
+        <w:t xml:space="preserve">  `</w:t>
+      </w:r>
+      <w:proofErr w:type="spellStart"/>
+      <w:r>
+        <w:rPr>
+          <w:rFonts w:ascii="Times New Roman" w:hAnsi="Times New Roman" w:cs="Times New Roman"/>
+          <w:i/>
+          <w:color w:val="2E74B5" w:themeColor="accent1" w:themeShade="BF"/>
+        </w:rPr>
+        <w:t>user_bio</w:t>
+      </w:r>
+      <w:proofErr w:type="spellEnd"/>
+      <w:r>
+        <w:rPr>
+          <w:rFonts w:ascii="Times New Roman" w:hAnsi="Times New Roman" w:cs="Times New Roman"/>
+          <w:i/>
+          <w:color w:val="2E74B5" w:themeColor="accent1" w:themeShade="BF"/>
+        </w:rPr>
+        <w:t xml:space="preserve">` </w:t>
+      </w:r>
+      <w:proofErr w:type="gramStart"/>
+      <w:r>
+        <w:rPr>
+          <w:rFonts w:ascii="Times New Roman" w:hAnsi="Times New Roman" w:cs="Times New Roman"/>
+          <w:i/>
+          <w:color w:val="2E74B5" w:themeColor="accent1" w:themeShade="BF"/>
+        </w:rPr>
+        <w:t>VARCHAR(</w:t>
+      </w:r>
+      <w:proofErr w:type="gramEnd"/>
+      <w:r>
+        <w:rPr>
+          <w:rFonts w:ascii="Times New Roman" w:hAnsi="Times New Roman" w:cs="Times New Roman"/>
+          <w:i/>
+          <w:color w:val="2E74B5" w:themeColor="accent1" w:themeShade="BF"/>
+        </w:rPr>
+        <w:t>1000) CHARACTER SET 'utf8mb4' COLLATE 'utf8mb4_unicode_ci' NOT NULL,</w:t>
+      </w:r>
+    </w:p>
+    <w:p>
+      <w:pPr>
+        <w:rPr>
+          <w:rFonts w:ascii="Times New Roman" w:hAnsi="Times New Roman" w:cs="Times New Roman"/>
+          <w:i/>
+          <w:color w:val="2E74B5" w:themeColor="accent1" w:themeShade="BF"/>
+        </w:rPr>
+      </w:pPr>
+      <w:r>
+        <w:rPr>
+          <w:rFonts w:ascii="Times New Roman" w:hAnsi="Times New Roman" w:cs="Times New Roman"/>
+          <w:i/>
+          <w:color w:val="2E74B5" w:themeColor="accent1" w:themeShade="BF"/>
+        </w:rPr>
+        <w:t xml:space="preserve">  `</w:t>
+      </w:r>
+      <w:proofErr w:type="spellStart"/>
+      <w:r>
+        <w:rPr>
+          <w:rFonts w:ascii="Times New Roman" w:hAnsi="Times New Roman" w:cs="Times New Roman"/>
+          <w:i/>
+          <w:color w:val="2E74B5" w:themeColor="accent1" w:themeShade="BF"/>
+        </w:rPr>
+        <w:t>user_skills</w:t>
+      </w:r>
+      <w:proofErr w:type="spellEnd"/>
+      <w:r>
+        <w:rPr>
+          <w:rFonts w:ascii="Times New Roman" w:hAnsi="Times New Roman" w:cs="Times New Roman"/>
+          <w:i/>
+          <w:color w:val="2E74B5" w:themeColor="accent1" w:themeShade="BF"/>
+        </w:rPr>
+        <w:t xml:space="preserve">` </w:t>
+      </w:r>
+      <w:proofErr w:type="gramStart"/>
+      <w:r>
+        <w:rPr>
+          <w:rFonts w:ascii="Times New Roman" w:hAnsi="Times New Roman" w:cs="Times New Roman"/>
+          <w:i/>
+          <w:color w:val="2E74B5" w:themeColor="accent1" w:themeShade="BF"/>
+        </w:rPr>
+        <w:t>VARCHAR(</w:t>
+      </w:r>
+      <w:proofErr w:type="gramEnd"/>
+      <w:r>
+        <w:rPr>
+          <w:rFonts w:ascii="Times New Roman" w:hAnsi="Times New Roman" w:cs="Times New Roman"/>
+          <w:i/>
+          <w:color w:val="2E74B5" w:themeColor="accent1" w:themeShade="BF"/>
+        </w:rPr>
+        <w:t>1000) CHARACTER SET 'utf8mb4' COLLATE 'utf8mb4_unicode_ci' NOT NULL,</w:t>
+      </w:r>
+    </w:p>
+    <w:p>
+      <w:pPr>
+        <w:rPr>
+          <w:rFonts w:ascii="Times New Roman" w:hAnsi="Times New Roman" w:cs="Times New Roman"/>
+          <w:i/>
+          <w:color w:val="2E74B5" w:themeColor="accent1" w:themeShade="BF"/>
+        </w:rPr>
+      </w:pPr>
+      <w:r>
+        <w:rPr>
+          <w:rFonts w:ascii="Times New Roman" w:hAnsi="Times New Roman" w:cs="Times New Roman"/>
+          <w:i/>
+          <w:color w:val="2E74B5" w:themeColor="accent1" w:themeShade="BF"/>
+        </w:rPr>
+        <w:t xml:space="preserve">  `</w:t>
+      </w:r>
+      <w:proofErr w:type="spellStart"/>
+      <w:r>
+        <w:rPr>
+          <w:rFonts w:ascii="Times New Roman" w:hAnsi="Times New Roman" w:cs="Times New Roman"/>
+          <w:i/>
+          <w:color w:val="2E74B5" w:themeColor="accent1" w:themeShade="BF"/>
+        </w:rPr>
+        <w:t>user_years_experience</w:t>
+      </w:r>
+      <w:proofErr w:type="spellEnd"/>
+      <w:r>
+        <w:rPr>
+          <w:rFonts w:ascii="Times New Roman" w:hAnsi="Times New Roman" w:cs="Times New Roman"/>
+          <w:i/>
+          <w:color w:val="2E74B5" w:themeColor="accent1" w:themeShade="BF"/>
+        </w:rPr>
+        <w:t xml:space="preserve">` </w:t>
+      </w:r>
+      <w:proofErr w:type="gramStart"/>
+      <w:r>
+        <w:rPr>
+          <w:rFonts w:ascii="Times New Roman" w:hAnsi="Times New Roman" w:cs="Times New Roman"/>
+          <w:i/>
+          <w:color w:val="2E74B5" w:themeColor="accent1" w:themeShade="BF"/>
+        </w:rPr>
+        <w:t>INT(</w:t>
+      </w:r>
+      <w:proofErr w:type="gramEnd"/>
+      <w:r>
+        <w:rPr>
+          <w:rFonts w:ascii="Times New Roman" w:hAnsi="Times New Roman" w:cs="Times New Roman"/>
+          <w:i/>
+          <w:color w:val="2E74B5" w:themeColor="accent1" w:themeShade="BF"/>
+        </w:rPr>
+        <w:t>10) NOT NULL,</w:t>
+      </w:r>
+    </w:p>
+    <w:p>
+      <w:pPr>
+        <w:rPr>
+          <w:rFonts w:ascii="Times New Roman" w:hAnsi="Times New Roman" w:cs="Times New Roman"/>
+          <w:i/>
+          <w:color w:val="2E74B5" w:themeColor="accent1" w:themeShade="BF"/>
+        </w:rPr>
+      </w:pPr>
+      <w:r>
+        <w:rPr>
+          <w:rFonts w:ascii="Times New Roman" w:hAnsi="Times New Roman" w:cs="Times New Roman"/>
+          <w:i/>
+          <w:color w:val="2E74B5" w:themeColor="accent1" w:themeShade="BF"/>
+        </w:rPr>
+        <w:t xml:space="preserve">  `</w:t>
+      </w:r>
+      <w:proofErr w:type="spellStart"/>
+      <w:r>
+        <w:rPr>
+          <w:rFonts w:ascii="Times New Roman" w:hAnsi="Times New Roman" w:cs="Times New Roman"/>
+          <w:i/>
+          <w:color w:val="2E74B5" w:themeColor="accent1" w:themeShade="BF"/>
+        </w:rPr>
+        <w:t>user_job_experience</w:t>
+      </w:r>
+      <w:proofErr w:type="spellEnd"/>
+      <w:r>
+        <w:rPr>
+          <w:rFonts w:ascii="Times New Roman" w:hAnsi="Times New Roman" w:cs="Times New Roman"/>
+          <w:i/>
+          <w:color w:val="2E74B5" w:themeColor="accent1" w:themeShade="BF"/>
+        </w:rPr>
+        <w:t xml:space="preserve">` </w:t>
+      </w:r>
+      <w:proofErr w:type="gramStart"/>
+      <w:r>
+        <w:rPr>
+          <w:rFonts w:ascii="Times New Roman" w:hAnsi="Times New Roman" w:cs="Times New Roman"/>
+          <w:i/>
+          <w:color w:val="2E74B5" w:themeColor="accent1" w:themeShade="BF"/>
+        </w:rPr>
+        <w:t>VARCHAR(</w:t>
+      </w:r>
+      <w:proofErr w:type="gramEnd"/>
+      <w:r>
+        <w:rPr>
+          <w:rFonts w:ascii="Times New Roman" w:hAnsi="Times New Roman" w:cs="Times New Roman"/>
+          <w:i/>
+          <w:color w:val="2E74B5" w:themeColor="accent1" w:themeShade="BF"/>
+        </w:rPr>
+        <w:t>1000) NOT NULL,</w:t>
+      </w:r>
+    </w:p>
+    <w:p>
+      <w:pPr>
+        <w:rPr>
+          <w:rFonts w:ascii="Times New Roman" w:hAnsi="Times New Roman" w:cs="Times New Roman"/>
+          <w:i/>
+          <w:color w:val="2E74B5" w:themeColor="accent1" w:themeShade="BF"/>
+        </w:rPr>
+      </w:pPr>
+      <w:r>
+        <w:rPr>
+          <w:rFonts w:ascii="Times New Roman" w:hAnsi="Times New Roman" w:cs="Times New Roman"/>
+          <w:i/>
+          <w:color w:val="2E74B5" w:themeColor="accent1" w:themeShade="BF"/>
+        </w:rPr>
+        <w:t xml:space="preserve">  `</w:t>
+      </w:r>
+      <w:proofErr w:type="spellStart"/>
+      <w:r>
+        <w:rPr>
+          <w:rFonts w:ascii="Times New Roman" w:hAnsi="Times New Roman" w:cs="Times New Roman"/>
+          <w:i/>
+          <w:color w:val="2E74B5" w:themeColor="accent1" w:themeShade="BF"/>
+        </w:rPr>
+        <w:t>user_relocation</w:t>
+      </w:r>
+      <w:proofErr w:type="spellEnd"/>
+      <w:r>
+        <w:rPr>
+          <w:rFonts w:ascii="Times New Roman" w:hAnsi="Times New Roman" w:cs="Times New Roman"/>
+          <w:i/>
+          <w:color w:val="2E74B5" w:themeColor="accent1" w:themeShade="BF"/>
+        </w:rPr>
+        <w:t xml:space="preserve">` </w:t>
+      </w:r>
+      <w:proofErr w:type="gramStart"/>
+      <w:r>
+        <w:rPr>
+          <w:rFonts w:ascii="Times New Roman" w:hAnsi="Times New Roman" w:cs="Times New Roman"/>
+          <w:i/>
+          <w:color w:val="2E74B5" w:themeColor="accent1" w:themeShade="BF"/>
+        </w:rPr>
+        <w:t>TINYINT(</w:t>
+      </w:r>
+      <w:proofErr w:type="gramEnd"/>
+      <w:r>
+        <w:rPr>
+          <w:rFonts w:ascii="Times New Roman" w:hAnsi="Times New Roman" w:cs="Times New Roman"/>
+          <w:i/>
+          <w:color w:val="2E74B5" w:themeColor="accent1" w:themeShade="BF"/>
+        </w:rPr>
+        <w:t>1) NOT NULL,</w:t>
+      </w:r>
+    </w:p>
+    <w:p>
+      <w:pPr>
+        <w:rPr>
+          <w:rFonts w:ascii="Times New Roman" w:hAnsi="Times New Roman" w:cs="Times New Roman"/>
+          <w:i/>
+          <w:color w:val="2E74B5" w:themeColor="accent1" w:themeShade="BF"/>
+        </w:rPr>
+      </w:pPr>
+      <w:r>
+        <w:rPr>
+          <w:rFonts w:ascii="Times New Roman" w:hAnsi="Times New Roman" w:cs="Times New Roman"/>
+          <w:i/>
+          <w:color w:val="2E74B5" w:themeColor="accent1" w:themeShade="BF"/>
+        </w:rPr>
+        <w:t xml:space="preserve">  `</w:t>
+      </w:r>
+      <w:proofErr w:type="spellStart"/>
+      <w:r>
+        <w:rPr>
+          <w:rFonts w:ascii="Times New Roman" w:hAnsi="Times New Roman" w:cs="Times New Roman"/>
+          <w:i/>
+          <w:color w:val="2E74B5" w:themeColor="accent1" w:themeShade="BF"/>
+        </w:rPr>
+        <w:t>user_education</w:t>
+      </w:r>
+      <w:proofErr w:type="spellEnd"/>
+      <w:r>
+        <w:rPr>
+          <w:rFonts w:ascii="Times New Roman" w:hAnsi="Times New Roman" w:cs="Times New Roman"/>
+          <w:i/>
+          <w:color w:val="2E74B5" w:themeColor="accent1" w:themeShade="BF"/>
+        </w:rPr>
+        <w:t xml:space="preserve">` </w:t>
+      </w:r>
+      <w:proofErr w:type="gramStart"/>
+      <w:r>
+        <w:rPr>
+          <w:rFonts w:ascii="Times New Roman" w:hAnsi="Times New Roman" w:cs="Times New Roman"/>
+          <w:i/>
+          <w:color w:val="2E74B5" w:themeColor="accent1" w:themeShade="BF"/>
+        </w:rPr>
+        <w:t>VARCHAR(</w:t>
+      </w:r>
+      <w:proofErr w:type="gramEnd"/>
+      <w:r>
+        <w:rPr>
+          <w:rFonts w:ascii="Times New Roman" w:hAnsi="Times New Roman" w:cs="Times New Roman"/>
+          <w:i/>
+          <w:color w:val="2E74B5" w:themeColor="accent1" w:themeShade="BF"/>
+        </w:rPr>
+        <w:t>1000) NOT NULL,</w:t>
+      </w:r>
+    </w:p>
+    <w:p>
+      <w:pPr>
+        <w:rPr>
+          <w:rFonts w:ascii="Times New Roman" w:hAnsi="Times New Roman" w:cs="Times New Roman"/>
+          <w:i/>
+          <w:color w:val="2E74B5" w:themeColor="accent1" w:themeShade="BF"/>
+        </w:rPr>
+      </w:pPr>
+      <w:r>
+        <w:rPr>
+          <w:rFonts w:ascii="Times New Roman" w:hAnsi="Times New Roman" w:cs="Times New Roman"/>
+          <w:i/>
+          <w:color w:val="2E74B5" w:themeColor="accent1" w:themeShade="BF"/>
+        </w:rPr>
+        <w:t xml:space="preserve">  INDEX `user-user-id` (`id` ASC) VISIBLE,</w:t>
+      </w:r>
+    </w:p>
+    <w:p>
+      <w:pPr>
+        <w:rPr>
+          <w:rFonts w:ascii="Times New Roman" w:hAnsi="Times New Roman" w:cs="Times New Roman"/>
+          <w:i/>
+          <w:color w:val="2E74B5" w:themeColor="accent1" w:themeShade="BF"/>
+        </w:rPr>
+      </w:pPr>
+      <w:r>
+        <w:rPr>
+          <w:rFonts w:ascii="Times New Roman" w:hAnsi="Times New Roman" w:cs="Times New Roman"/>
+          <w:i/>
+          <w:color w:val="2E74B5" w:themeColor="accent1" w:themeShade="BF"/>
+        </w:rPr>
+        <w:t xml:space="preserve">  CONSTRAINT `user-user-id`</w:t>
+      </w:r>
+    </w:p>
+    <w:p>
+      <w:pPr>
+        <w:rPr>
+          <w:rFonts w:ascii="Times New Roman" w:hAnsi="Times New Roman" w:cs="Times New Roman"/>
+          <w:i/>
+          <w:color w:val="2E74B5" w:themeColor="accent1" w:themeShade="BF"/>
+        </w:rPr>
+      </w:pPr>
+      <w:r>
+        <w:rPr>
+          <w:rFonts w:ascii="Times New Roman" w:hAnsi="Times New Roman" w:cs="Times New Roman"/>
+          <w:i/>
+          <w:color w:val="2E74B5" w:themeColor="accent1" w:themeShade="BF"/>
+        </w:rPr>
+        <w:t xml:space="preserve">    FOREIGN KEY (`id`)</w:t>
+      </w:r>
+    </w:p>
+    <w:p>
+      <w:pPr>
+        <w:rPr>
+          <w:rFonts w:ascii="Times New Roman" w:hAnsi="Times New Roman" w:cs="Times New Roman"/>
+          <w:i/>
+          <w:color w:val="2E74B5" w:themeColor="accent1" w:themeShade="BF"/>
+        </w:rPr>
+      </w:pPr>
+      <w:r>
+        <w:rPr>
+          <w:rFonts w:ascii="Times New Roman" w:hAnsi="Times New Roman" w:cs="Times New Roman"/>
+          <w:i/>
+          <w:color w:val="2E74B5" w:themeColor="accent1" w:themeShade="BF"/>
+        </w:rPr>
+        <w:t xml:space="preserve">    REFERENCES `256-clc`</w:t>
+      </w:r>
+      <w:proofErr w:type="gramStart"/>
+      <w:r>
+        <w:rPr>
+          <w:rFonts w:ascii="Times New Roman" w:hAnsi="Times New Roman" w:cs="Times New Roman"/>
+          <w:i/>
+          <w:color w:val="2E74B5" w:themeColor="accent1" w:themeShade="BF"/>
+        </w:rPr>
+        <w:t>.`</w:t>
+      </w:r>
+      <w:proofErr w:type="gramEnd"/>
+      <w:r>
+        <w:rPr>
+          <w:rFonts w:ascii="Times New Roman" w:hAnsi="Times New Roman" w:cs="Times New Roman"/>
+          <w:i/>
+          <w:color w:val="2E74B5" w:themeColor="accent1" w:themeShade="BF"/>
+        </w:rPr>
+        <w:t>users` (`id`)</w:t>
+      </w:r>
+    </w:p>
+    <w:p>
+      <w:pPr>
+        <w:rPr>
+          <w:rFonts w:ascii="Times New Roman" w:hAnsi="Times New Roman" w:cs="Times New Roman"/>
+          <w:i/>
+          <w:color w:val="2E74B5" w:themeColor="accent1" w:themeShade="BF"/>
+        </w:rPr>
+      </w:pPr>
+      <w:r>
+        <w:rPr>
+          <w:rFonts w:ascii="Times New Roman" w:hAnsi="Times New Roman" w:cs="Times New Roman"/>
+          <w:i/>
+          <w:color w:val="2E74B5" w:themeColor="accent1" w:themeShade="BF"/>
+        </w:rPr>
+        <w:t xml:space="preserve">    ON DELETE NO ACTION</w:t>
+      </w:r>
+    </w:p>
+    <w:p>
+      <w:pPr>
+        <w:rPr>
+          <w:rFonts w:ascii="Times New Roman" w:hAnsi="Times New Roman" w:cs="Times New Roman"/>
+          <w:i/>
+          <w:color w:val="2E74B5" w:themeColor="accent1" w:themeShade="BF"/>
+        </w:rPr>
+      </w:pPr>
+      <w:r>
+        <w:rPr>
+          <w:rFonts w:ascii="Times New Roman" w:hAnsi="Times New Roman" w:cs="Times New Roman"/>
+          <w:i/>
+          <w:color w:val="2E74B5" w:themeColor="accent1" w:themeShade="BF"/>
+        </w:rPr>
+        <w:t xml:space="preserve">    ON UPDATE NO ACTION)</w:t>
       </w:r>
     </w:p>
     <w:p>
@@ -2664,1038 +7684,7 @@
           <w:i/>
           <w:color w:val="2E74B5" w:themeColor="accent1" w:themeShade="BF"/>
         </w:rPr>
-        <w:t>AUTO_INCREMENT = 4</w:t>
-      </w:r>
-    </w:p>
-    <w:p>
-      <w:pPr>
-        <w:rPr>
-          <w:rFonts w:ascii="Times New Roman" w:hAnsi="Times New Roman" w:cs="Times New Roman"/>
-          <w:i/>
-          <w:color w:val="2E74B5" w:themeColor="accent1" w:themeShade="BF"/>
-        </w:rPr>
-      </w:pPr>
-      <w:r>
-        <w:rPr>
-          <w:rFonts w:ascii="Times New Roman" w:hAnsi="Times New Roman" w:cs="Times New Roman"/>
-          <w:i/>
-          <w:color w:val="2E74B5" w:themeColor="accent1" w:themeShade="BF"/>
-        </w:rPr>
-        <w:t>DEFAULT CHARACTER SET = utf8mb4</w:t>
-      </w:r>
-    </w:p>
-    <w:p>
-      <w:pPr>
-        <w:rPr>
-          <w:rFonts w:ascii="Times New Roman" w:hAnsi="Times New Roman" w:cs="Times New Roman"/>
-          <w:i/>
-          <w:color w:val="2E74B5" w:themeColor="accent1" w:themeShade="BF"/>
-        </w:rPr>
-      </w:pPr>
-      <w:r>
-        <w:rPr>
-          <w:rFonts w:ascii="Times New Roman" w:hAnsi="Times New Roman" w:cs="Times New Roman"/>
-          <w:i/>
-          <w:color w:val="2E74B5" w:themeColor="accent1" w:themeShade="BF"/>
-        </w:rPr>
-        <w:t>COLLATE = utf8mb4_unicode_ci;</w:t>
-      </w:r>
-    </w:p>
-    <w:p>
-      <w:pPr>
-        <w:rPr>
-          <w:rFonts w:ascii="Times New Roman" w:hAnsi="Times New Roman" w:cs="Times New Roman"/>
-          <w:i/>
-          <w:color w:val="2E74B5" w:themeColor="accent1" w:themeShade="BF"/>
-        </w:rPr>
-      </w:pPr>
-    </w:p>
-    <w:p>
-      <w:pPr>
-        <w:rPr>
-          <w:rFonts w:ascii="Times New Roman" w:hAnsi="Times New Roman" w:cs="Times New Roman"/>
-          <w:i/>
-          <w:color w:val="2E74B5" w:themeColor="accent1" w:themeShade="BF"/>
-        </w:rPr>
-      </w:pPr>
-    </w:p>
-    <w:p>
-      <w:pPr>
-        <w:rPr>
-          <w:rFonts w:ascii="Times New Roman" w:hAnsi="Times New Roman" w:cs="Times New Roman"/>
-          <w:i/>
-          <w:color w:val="2E74B5" w:themeColor="accent1" w:themeShade="BF"/>
-        </w:rPr>
-      </w:pPr>
-      <w:r>
-        <w:rPr>
-          <w:rFonts w:ascii="Times New Roman" w:hAnsi="Times New Roman" w:cs="Times New Roman"/>
-          <w:i/>
-          <w:color w:val="2E74B5" w:themeColor="accent1" w:themeShade="BF"/>
-        </w:rPr>
-        <w:lastRenderedPageBreak/>
-        <w:t>-- -----------------------------------------------------</w:t>
-      </w:r>
-    </w:p>
-    <w:p>
-      <w:pPr>
-        <w:rPr>
-          <w:rFonts w:ascii="Times New Roman" w:hAnsi="Times New Roman" w:cs="Times New Roman"/>
-          <w:i/>
-          <w:color w:val="2E74B5" w:themeColor="accent1" w:themeShade="BF"/>
-        </w:rPr>
-      </w:pPr>
-      <w:r>
-        <w:rPr>
-          <w:rFonts w:ascii="Times New Roman" w:hAnsi="Times New Roman" w:cs="Times New Roman"/>
-          <w:i/>
-          <w:color w:val="2E74B5" w:themeColor="accent1" w:themeShade="BF"/>
-        </w:rPr>
-        <w:t>-- Table `256-clc`</w:t>
-      </w:r>
-      <w:proofErr w:type="gramStart"/>
-      <w:r>
-        <w:rPr>
-          <w:rFonts w:ascii="Times New Roman" w:hAnsi="Times New Roman" w:cs="Times New Roman"/>
-          <w:i/>
-          <w:color w:val="2E74B5" w:themeColor="accent1" w:themeShade="BF"/>
-        </w:rPr>
-        <w:t>.`</w:t>
-      </w:r>
-      <w:proofErr w:type="gramEnd"/>
-      <w:r>
-        <w:rPr>
-          <w:rFonts w:ascii="Times New Roman" w:hAnsi="Times New Roman" w:cs="Times New Roman"/>
-          <w:i/>
-          <w:color w:val="2E74B5" w:themeColor="accent1" w:themeShade="BF"/>
-        </w:rPr>
-        <w:t>password_resets`</w:t>
-      </w:r>
-    </w:p>
-    <w:p>
-      <w:pPr>
-        <w:rPr>
-          <w:rFonts w:ascii="Times New Roman" w:hAnsi="Times New Roman" w:cs="Times New Roman"/>
-          <w:i/>
-          <w:color w:val="2E74B5" w:themeColor="accent1" w:themeShade="BF"/>
-        </w:rPr>
-      </w:pPr>
-      <w:r>
-        <w:rPr>
-          <w:rFonts w:ascii="Times New Roman" w:hAnsi="Times New Roman" w:cs="Times New Roman"/>
-          <w:i/>
-          <w:color w:val="2E74B5" w:themeColor="accent1" w:themeShade="BF"/>
-        </w:rPr>
-        <w:t>-- -----------------------------------------------------</w:t>
-      </w:r>
-    </w:p>
-    <w:p>
-      <w:pPr>
-        <w:rPr>
-          <w:rFonts w:ascii="Times New Roman" w:hAnsi="Times New Roman" w:cs="Times New Roman"/>
-          <w:i/>
-          <w:color w:val="2E74B5" w:themeColor="accent1" w:themeShade="BF"/>
-        </w:rPr>
-      </w:pPr>
-      <w:r>
-        <w:rPr>
-          <w:rFonts w:ascii="Times New Roman" w:hAnsi="Times New Roman" w:cs="Times New Roman"/>
-          <w:i/>
-          <w:color w:val="2E74B5" w:themeColor="accent1" w:themeShade="BF"/>
-        </w:rPr>
-        <w:t>DROP TABLE IF EXISTS `256-clc`</w:t>
-      </w:r>
-      <w:proofErr w:type="gramStart"/>
-      <w:r>
-        <w:rPr>
-          <w:rFonts w:ascii="Times New Roman" w:hAnsi="Times New Roman" w:cs="Times New Roman"/>
-          <w:i/>
-          <w:color w:val="2E74B5" w:themeColor="accent1" w:themeShade="BF"/>
-        </w:rPr>
-        <w:t>.`</w:t>
-      </w:r>
-      <w:proofErr w:type="gramEnd"/>
-      <w:r>
-        <w:rPr>
-          <w:rFonts w:ascii="Times New Roman" w:hAnsi="Times New Roman" w:cs="Times New Roman"/>
-          <w:i/>
-          <w:color w:val="2E74B5" w:themeColor="accent1" w:themeShade="BF"/>
-        </w:rPr>
-        <w:t>password_resets` ;</w:t>
-      </w:r>
-    </w:p>
-    <w:p>
-      <w:pPr>
-        <w:rPr>
-          <w:rFonts w:ascii="Times New Roman" w:hAnsi="Times New Roman" w:cs="Times New Roman"/>
-          <w:i/>
-          <w:color w:val="2E74B5" w:themeColor="accent1" w:themeShade="BF"/>
-        </w:rPr>
-      </w:pPr>
-    </w:p>
-    <w:p>
-      <w:pPr>
-        <w:rPr>
-          <w:rFonts w:ascii="Times New Roman" w:hAnsi="Times New Roman" w:cs="Times New Roman"/>
-          <w:i/>
-          <w:color w:val="2E74B5" w:themeColor="accent1" w:themeShade="BF"/>
-        </w:rPr>
-      </w:pPr>
-      <w:r>
-        <w:rPr>
-          <w:rFonts w:ascii="Times New Roman" w:hAnsi="Times New Roman" w:cs="Times New Roman"/>
-          <w:i/>
-          <w:color w:val="2E74B5" w:themeColor="accent1" w:themeShade="BF"/>
-        </w:rPr>
-        <w:t>CREATE TABLE IF NOT EXISTS `256-clc`</w:t>
-      </w:r>
-      <w:proofErr w:type="gramStart"/>
-      <w:r>
-        <w:rPr>
-          <w:rFonts w:ascii="Times New Roman" w:hAnsi="Times New Roman" w:cs="Times New Roman"/>
-          <w:i/>
-          <w:color w:val="2E74B5" w:themeColor="accent1" w:themeShade="BF"/>
-        </w:rPr>
-        <w:t>.`</w:t>
-      </w:r>
-      <w:proofErr w:type="gramEnd"/>
-      <w:r>
-        <w:rPr>
-          <w:rFonts w:ascii="Times New Roman" w:hAnsi="Times New Roman" w:cs="Times New Roman"/>
-          <w:i/>
-          <w:color w:val="2E74B5" w:themeColor="accent1" w:themeShade="BF"/>
-        </w:rPr>
-        <w:t>password_resets` (</w:t>
-      </w:r>
-    </w:p>
-    <w:p>
-      <w:pPr>
-        <w:rPr>
-          <w:rFonts w:ascii="Times New Roman" w:hAnsi="Times New Roman" w:cs="Times New Roman"/>
-          <w:i/>
-          <w:color w:val="2E74B5" w:themeColor="accent1" w:themeShade="BF"/>
-        </w:rPr>
-      </w:pPr>
-      <w:r>
-        <w:rPr>
-          <w:rFonts w:ascii="Times New Roman" w:hAnsi="Times New Roman" w:cs="Times New Roman"/>
-          <w:i/>
-          <w:color w:val="2E74B5" w:themeColor="accent1" w:themeShade="BF"/>
-        </w:rPr>
-        <w:t xml:space="preserve">  `</w:t>
-      </w:r>
-      <w:proofErr w:type="gramStart"/>
-      <w:r>
-        <w:rPr>
-          <w:rFonts w:ascii="Times New Roman" w:hAnsi="Times New Roman" w:cs="Times New Roman"/>
-          <w:i/>
-          <w:color w:val="2E74B5" w:themeColor="accent1" w:themeShade="BF"/>
-        </w:rPr>
-        <w:t>email</w:t>
-      </w:r>
-      <w:proofErr w:type="gramEnd"/>
-      <w:r>
-        <w:rPr>
-          <w:rFonts w:ascii="Times New Roman" w:hAnsi="Times New Roman" w:cs="Times New Roman"/>
-          <w:i/>
-          <w:color w:val="2E74B5" w:themeColor="accent1" w:themeShade="BF"/>
-        </w:rPr>
-        <w:t>` VARCHAR(191) NOT NULL,</w:t>
-      </w:r>
-    </w:p>
-    <w:p>
-      <w:pPr>
-        <w:rPr>
-          <w:rFonts w:ascii="Times New Roman" w:hAnsi="Times New Roman" w:cs="Times New Roman"/>
-          <w:i/>
-          <w:color w:val="2E74B5" w:themeColor="accent1" w:themeShade="BF"/>
-        </w:rPr>
-      </w:pPr>
-      <w:r>
-        <w:rPr>
-          <w:rFonts w:ascii="Times New Roman" w:hAnsi="Times New Roman" w:cs="Times New Roman"/>
-          <w:i/>
-          <w:color w:val="2E74B5" w:themeColor="accent1" w:themeShade="BF"/>
-        </w:rPr>
-        <w:t xml:space="preserve">  `</w:t>
-      </w:r>
-      <w:proofErr w:type="gramStart"/>
-      <w:r>
-        <w:rPr>
-          <w:rFonts w:ascii="Times New Roman" w:hAnsi="Times New Roman" w:cs="Times New Roman"/>
-          <w:i/>
-          <w:color w:val="2E74B5" w:themeColor="accent1" w:themeShade="BF"/>
-        </w:rPr>
-        <w:t>token</w:t>
-      </w:r>
-      <w:proofErr w:type="gramEnd"/>
-      <w:r>
-        <w:rPr>
-          <w:rFonts w:ascii="Times New Roman" w:hAnsi="Times New Roman" w:cs="Times New Roman"/>
-          <w:i/>
-          <w:color w:val="2E74B5" w:themeColor="accent1" w:themeShade="BF"/>
-        </w:rPr>
-        <w:t>` VARCHAR(191) NOT NULL,</w:t>
-      </w:r>
-    </w:p>
-    <w:p>
-      <w:pPr>
-        <w:rPr>
-          <w:rFonts w:ascii="Times New Roman" w:hAnsi="Times New Roman" w:cs="Times New Roman"/>
-          <w:i/>
-          <w:color w:val="2E74B5" w:themeColor="accent1" w:themeShade="BF"/>
-        </w:rPr>
-      </w:pPr>
-      <w:r>
-        <w:rPr>
-          <w:rFonts w:ascii="Times New Roman" w:hAnsi="Times New Roman" w:cs="Times New Roman"/>
-          <w:i/>
-          <w:color w:val="2E74B5" w:themeColor="accent1" w:themeShade="BF"/>
-        </w:rPr>
-        <w:t xml:space="preserve">  `</w:t>
-      </w:r>
-      <w:proofErr w:type="spellStart"/>
-      <w:r>
-        <w:rPr>
-          <w:rFonts w:ascii="Times New Roman" w:hAnsi="Times New Roman" w:cs="Times New Roman"/>
-          <w:i/>
-          <w:color w:val="2E74B5" w:themeColor="accent1" w:themeShade="BF"/>
-        </w:rPr>
-        <w:t>created_at</w:t>
-      </w:r>
-      <w:proofErr w:type="spellEnd"/>
-      <w:r>
-        <w:rPr>
-          <w:rFonts w:ascii="Times New Roman" w:hAnsi="Times New Roman" w:cs="Times New Roman"/>
-          <w:i/>
-          <w:color w:val="2E74B5" w:themeColor="accent1" w:themeShade="BF"/>
-        </w:rPr>
-        <w:t>` TIMESTAMP NULL DEFAULT NULL,</w:t>
-      </w:r>
-    </w:p>
-    <w:p>
-      <w:pPr>
-        <w:rPr>
-          <w:rFonts w:ascii="Times New Roman" w:hAnsi="Times New Roman" w:cs="Times New Roman"/>
-          <w:i/>
-          <w:color w:val="2E74B5" w:themeColor="accent1" w:themeShade="BF"/>
-        </w:rPr>
-      </w:pPr>
-      <w:r>
-        <w:rPr>
-          <w:rFonts w:ascii="Times New Roman" w:hAnsi="Times New Roman" w:cs="Times New Roman"/>
-          <w:i/>
-          <w:color w:val="2E74B5" w:themeColor="accent1" w:themeShade="BF"/>
-        </w:rPr>
-        <w:t xml:space="preserve">  INDEX `</w:t>
-      </w:r>
-      <w:proofErr w:type="spellStart"/>
-      <w:r>
-        <w:rPr>
-          <w:rFonts w:ascii="Times New Roman" w:hAnsi="Times New Roman" w:cs="Times New Roman"/>
-          <w:i/>
-          <w:color w:val="2E74B5" w:themeColor="accent1" w:themeShade="BF"/>
-        </w:rPr>
-        <w:t>password_resets_email_index</w:t>
-      </w:r>
-      <w:proofErr w:type="spellEnd"/>
-      <w:r>
-        <w:rPr>
-          <w:rFonts w:ascii="Times New Roman" w:hAnsi="Times New Roman" w:cs="Times New Roman"/>
-          <w:i/>
-          <w:color w:val="2E74B5" w:themeColor="accent1" w:themeShade="BF"/>
-        </w:rPr>
-        <w:t>` (`email` ASC) VISIBLE)</w:t>
-      </w:r>
-    </w:p>
-    <w:p>
-      <w:pPr>
-        <w:rPr>
-          <w:rFonts w:ascii="Times New Roman" w:hAnsi="Times New Roman" w:cs="Times New Roman"/>
-          <w:i/>
-          <w:color w:val="2E74B5" w:themeColor="accent1" w:themeShade="BF"/>
-        </w:rPr>
-      </w:pPr>
-      <w:r>
-        <w:rPr>
-          <w:rFonts w:ascii="Times New Roman" w:hAnsi="Times New Roman" w:cs="Times New Roman"/>
-          <w:i/>
-          <w:color w:val="2E74B5" w:themeColor="accent1" w:themeShade="BF"/>
-        </w:rPr>
-        <w:t xml:space="preserve">ENGINE = </w:t>
-      </w:r>
-      <w:proofErr w:type="spellStart"/>
-      <w:r>
-        <w:rPr>
-          <w:rFonts w:ascii="Times New Roman" w:hAnsi="Times New Roman" w:cs="Times New Roman"/>
-          <w:i/>
-          <w:color w:val="2E74B5" w:themeColor="accent1" w:themeShade="BF"/>
-        </w:rPr>
-        <w:t>InnoDB</w:t>
-      </w:r>
-      <w:proofErr w:type="spellEnd"/>
-    </w:p>
-    <w:p>
-      <w:pPr>
-        <w:rPr>
-          <w:rFonts w:ascii="Times New Roman" w:hAnsi="Times New Roman" w:cs="Times New Roman"/>
-          <w:i/>
-          <w:color w:val="2E74B5" w:themeColor="accent1" w:themeShade="BF"/>
-        </w:rPr>
-      </w:pPr>
-      <w:r>
-        <w:rPr>
-          <w:rFonts w:ascii="Times New Roman" w:hAnsi="Times New Roman" w:cs="Times New Roman"/>
-          <w:i/>
-          <w:color w:val="2E74B5" w:themeColor="accent1" w:themeShade="BF"/>
-        </w:rPr>
-        <w:t>DEFAULT CHARACTER SET = utf8mb4</w:t>
-      </w:r>
-    </w:p>
-    <w:p>
-      <w:pPr>
-        <w:rPr>
-          <w:rFonts w:ascii="Times New Roman" w:hAnsi="Times New Roman" w:cs="Times New Roman"/>
-          <w:i/>
-          <w:color w:val="2E74B5" w:themeColor="accent1" w:themeShade="BF"/>
-        </w:rPr>
-      </w:pPr>
-      <w:r>
-        <w:rPr>
-          <w:rFonts w:ascii="Times New Roman" w:hAnsi="Times New Roman" w:cs="Times New Roman"/>
-          <w:i/>
-          <w:color w:val="2E74B5" w:themeColor="accent1" w:themeShade="BF"/>
-        </w:rPr>
-        <w:t>COLLATE = utf8mb4_unicode_ci;</w:t>
-      </w:r>
-    </w:p>
-    <w:p>
-      <w:pPr>
-        <w:rPr>
-          <w:rFonts w:ascii="Times New Roman" w:hAnsi="Times New Roman" w:cs="Times New Roman"/>
-          <w:i/>
-          <w:color w:val="2E74B5" w:themeColor="accent1" w:themeShade="BF"/>
-        </w:rPr>
-      </w:pPr>
-    </w:p>
-    <w:p>
-      <w:pPr>
-        <w:rPr>
-          <w:rFonts w:ascii="Times New Roman" w:hAnsi="Times New Roman" w:cs="Times New Roman"/>
-          <w:i/>
-          <w:color w:val="2E74B5" w:themeColor="accent1" w:themeShade="BF"/>
-        </w:rPr>
-      </w:pPr>
-    </w:p>
-    <w:p>
-      <w:pPr>
-        <w:rPr>
-          <w:rFonts w:ascii="Times New Roman" w:hAnsi="Times New Roman" w:cs="Times New Roman"/>
-          <w:i/>
-          <w:color w:val="2E74B5" w:themeColor="accent1" w:themeShade="BF"/>
-        </w:rPr>
-      </w:pPr>
-      <w:r>
-        <w:rPr>
-          <w:rFonts w:ascii="Times New Roman" w:hAnsi="Times New Roman" w:cs="Times New Roman"/>
-          <w:i/>
-          <w:color w:val="2E74B5" w:themeColor="accent1" w:themeShade="BF"/>
-        </w:rPr>
-        <w:t>-- -----------------------------------------------------</w:t>
-      </w:r>
-    </w:p>
-    <w:p>
-      <w:pPr>
-        <w:rPr>
-          <w:rFonts w:ascii="Times New Roman" w:hAnsi="Times New Roman" w:cs="Times New Roman"/>
-          <w:i/>
-          <w:color w:val="2E74B5" w:themeColor="accent1" w:themeShade="BF"/>
-        </w:rPr>
-      </w:pPr>
-      <w:r>
-        <w:rPr>
-          <w:rFonts w:ascii="Times New Roman" w:hAnsi="Times New Roman" w:cs="Times New Roman"/>
-          <w:i/>
-          <w:color w:val="2E74B5" w:themeColor="accent1" w:themeShade="BF"/>
-        </w:rPr>
-        <w:t>-- Table `256-clc`</w:t>
-      </w:r>
-      <w:proofErr w:type="gramStart"/>
-      <w:r>
-        <w:rPr>
-          <w:rFonts w:ascii="Times New Roman" w:hAnsi="Times New Roman" w:cs="Times New Roman"/>
-          <w:i/>
-          <w:color w:val="2E74B5" w:themeColor="accent1" w:themeShade="BF"/>
-        </w:rPr>
-        <w:t>.`</w:t>
-      </w:r>
-      <w:proofErr w:type="gramEnd"/>
-      <w:r>
-        <w:rPr>
-          <w:rFonts w:ascii="Times New Roman" w:hAnsi="Times New Roman" w:cs="Times New Roman"/>
-          <w:i/>
-          <w:color w:val="2E74B5" w:themeColor="accent1" w:themeShade="BF"/>
-        </w:rPr>
-        <w:t>users`</w:t>
-      </w:r>
-    </w:p>
-    <w:p>
-      <w:pPr>
-        <w:rPr>
-          <w:rFonts w:ascii="Times New Roman" w:hAnsi="Times New Roman" w:cs="Times New Roman"/>
-          <w:i/>
-          <w:color w:val="2E74B5" w:themeColor="accent1" w:themeShade="BF"/>
-        </w:rPr>
-      </w:pPr>
-      <w:r>
-        <w:rPr>
-          <w:rFonts w:ascii="Times New Roman" w:hAnsi="Times New Roman" w:cs="Times New Roman"/>
-          <w:i/>
-          <w:color w:val="2E74B5" w:themeColor="accent1" w:themeShade="BF"/>
-        </w:rPr>
-        <w:t>-- -----------------------------------------------------</w:t>
-      </w:r>
-    </w:p>
-    <w:p>
-      <w:pPr>
-        <w:rPr>
-          <w:rFonts w:ascii="Times New Roman" w:hAnsi="Times New Roman" w:cs="Times New Roman"/>
-          <w:i/>
-          <w:color w:val="2E74B5" w:themeColor="accent1" w:themeShade="BF"/>
-        </w:rPr>
-      </w:pPr>
-      <w:r>
-        <w:rPr>
-          <w:rFonts w:ascii="Times New Roman" w:hAnsi="Times New Roman" w:cs="Times New Roman"/>
-          <w:i/>
-          <w:color w:val="2E74B5" w:themeColor="accent1" w:themeShade="BF"/>
-        </w:rPr>
-        <w:t>DROP TABLE IF EXISTS `256-clc`</w:t>
-      </w:r>
-      <w:proofErr w:type="gramStart"/>
-      <w:r>
-        <w:rPr>
-          <w:rFonts w:ascii="Times New Roman" w:hAnsi="Times New Roman" w:cs="Times New Roman"/>
-          <w:i/>
-          <w:color w:val="2E74B5" w:themeColor="accent1" w:themeShade="BF"/>
-        </w:rPr>
-        <w:t>.`</w:t>
-      </w:r>
-      <w:proofErr w:type="gramEnd"/>
-      <w:r>
-        <w:rPr>
-          <w:rFonts w:ascii="Times New Roman" w:hAnsi="Times New Roman" w:cs="Times New Roman"/>
-          <w:i/>
-          <w:color w:val="2E74B5" w:themeColor="accent1" w:themeShade="BF"/>
-        </w:rPr>
-        <w:t>users` ;</w:t>
-      </w:r>
-    </w:p>
-    <w:p>
-      <w:pPr>
-        <w:rPr>
-          <w:rFonts w:ascii="Times New Roman" w:hAnsi="Times New Roman" w:cs="Times New Roman"/>
-          <w:i/>
-          <w:color w:val="2E74B5" w:themeColor="accent1" w:themeShade="BF"/>
-        </w:rPr>
-      </w:pPr>
-    </w:p>
-    <w:p>
-      <w:pPr>
-        <w:rPr>
-          <w:rFonts w:ascii="Times New Roman" w:hAnsi="Times New Roman" w:cs="Times New Roman"/>
-          <w:i/>
-          <w:color w:val="2E74B5" w:themeColor="accent1" w:themeShade="BF"/>
-        </w:rPr>
-      </w:pPr>
-      <w:r>
-        <w:rPr>
-          <w:rFonts w:ascii="Times New Roman" w:hAnsi="Times New Roman" w:cs="Times New Roman"/>
-          <w:i/>
-          <w:color w:val="2E74B5" w:themeColor="accent1" w:themeShade="BF"/>
-        </w:rPr>
-        <w:t>CREATE TABLE IF NOT EXISTS `256-clc`</w:t>
-      </w:r>
-      <w:proofErr w:type="gramStart"/>
-      <w:r>
-        <w:rPr>
-          <w:rFonts w:ascii="Times New Roman" w:hAnsi="Times New Roman" w:cs="Times New Roman"/>
-          <w:i/>
-          <w:color w:val="2E74B5" w:themeColor="accent1" w:themeShade="BF"/>
-        </w:rPr>
-        <w:t>.`</w:t>
-      </w:r>
-      <w:proofErr w:type="gramEnd"/>
-      <w:r>
-        <w:rPr>
-          <w:rFonts w:ascii="Times New Roman" w:hAnsi="Times New Roman" w:cs="Times New Roman"/>
-          <w:i/>
-          <w:color w:val="2E74B5" w:themeColor="accent1" w:themeShade="BF"/>
-        </w:rPr>
-        <w:t>users` (</w:t>
-      </w:r>
-    </w:p>
-    <w:p>
-      <w:pPr>
-        <w:rPr>
-          <w:rFonts w:ascii="Times New Roman" w:hAnsi="Times New Roman" w:cs="Times New Roman"/>
-          <w:i/>
-          <w:color w:val="2E74B5" w:themeColor="accent1" w:themeShade="BF"/>
-        </w:rPr>
-      </w:pPr>
-      <w:r>
-        <w:rPr>
-          <w:rFonts w:ascii="Times New Roman" w:hAnsi="Times New Roman" w:cs="Times New Roman"/>
-          <w:i/>
-          <w:color w:val="2E74B5" w:themeColor="accent1" w:themeShade="BF"/>
-        </w:rPr>
-        <w:t xml:space="preserve">  `</w:t>
-      </w:r>
-      <w:proofErr w:type="gramStart"/>
-      <w:r>
-        <w:rPr>
-          <w:rFonts w:ascii="Times New Roman" w:hAnsi="Times New Roman" w:cs="Times New Roman"/>
-          <w:i/>
-          <w:color w:val="2E74B5" w:themeColor="accent1" w:themeShade="BF"/>
-        </w:rPr>
-        <w:t>id</w:t>
-      </w:r>
-      <w:proofErr w:type="gramEnd"/>
-      <w:r>
-        <w:rPr>
-          <w:rFonts w:ascii="Times New Roman" w:hAnsi="Times New Roman" w:cs="Times New Roman"/>
-          <w:i/>
-          <w:color w:val="2E74B5" w:themeColor="accent1" w:themeShade="BF"/>
-        </w:rPr>
-        <w:t>` INT(10) UNSIGNED NOT NULL AUTO_INCREMENT,</w:t>
-      </w:r>
-    </w:p>
-    <w:p>
-      <w:pPr>
-        <w:rPr>
-          <w:rFonts w:ascii="Times New Roman" w:hAnsi="Times New Roman" w:cs="Times New Roman"/>
-          <w:i/>
-          <w:color w:val="2E74B5" w:themeColor="accent1" w:themeShade="BF"/>
-        </w:rPr>
-      </w:pPr>
-      <w:r>
-        <w:rPr>
-          <w:rFonts w:ascii="Times New Roman" w:hAnsi="Times New Roman" w:cs="Times New Roman"/>
-          <w:i/>
-          <w:color w:val="2E74B5" w:themeColor="accent1" w:themeShade="BF"/>
-        </w:rPr>
-        <w:t xml:space="preserve">  `</w:t>
-      </w:r>
-      <w:proofErr w:type="gramStart"/>
-      <w:r>
-        <w:rPr>
-          <w:rFonts w:ascii="Times New Roman" w:hAnsi="Times New Roman" w:cs="Times New Roman"/>
-          <w:i/>
-          <w:color w:val="2E74B5" w:themeColor="accent1" w:themeShade="BF"/>
-        </w:rPr>
-        <w:t>name</w:t>
-      </w:r>
-      <w:proofErr w:type="gramEnd"/>
-      <w:r>
-        <w:rPr>
-          <w:rFonts w:ascii="Times New Roman" w:hAnsi="Times New Roman" w:cs="Times New Roman"/>
-          <w:i/>
-          <w:color w:val="2E74B5" w:themeColor="accent1" w:themeShade="BF"/>
-        </w:rPr>
-        <w:t>` VARCHAR(191) NOT NULL,</w:t>
-      </w:r>
-    </w:p>
-    <w:p>
-      <w:pPr>
-        <w:rPr>
-          <w:rFonts w:ascii="Times New Roman" w:hAnsi="Times New Roman" w:cs="Times New Roman"/>
-          <w:i/>
-          <w:color w:val="2E74B5" w:themeColor="accent1" w:themeShade="BF"/>
-        </w:rPr>
-      </w:pPr>
-      <w:r>
-        <w:rPr>
-          <w:rFonts w:ascii="Times New Roman" w:hAnsi="Times New Roman" w:cs="Times New Roman"/>
-          <w:i/>
-          <w:color w:val="2E74B5" w:themeColor="accent1" w:themeShade="BF"/>
-        </w:rPr>
-        <w:t xml:space="preserve">  `</w:t>
-      </w:r>
-      <w:proofErr w:type="gramStart"/>
-      <w:r>
-        <w:rPr>
-          <w:rFonts w:ascii="Times New Roman" w:hAnsi="Times New Roman" w:cs="Times New Roman"/>
-          <w:i/>
-          <w:color w:val="2E74B5" w:themeColor="accent1" w:themeShade="BF"/>
-        </w:rPr>
-        <w:t>email</w:t>
-      </w:r>
-      <w:proofErr w:type="gramEnd"/>
-      <w:r>
-        <w:rPr>
-          <w:rFonts w:ascii="Times New Roman" w:hAnsi="Times New Roman" w:cs="Times New Roman"/>
-          <w:i/>
-          <w:color w:val="2E74B5" w:themeColor="accent1" w:themeShade="BF"/>
-        </w:rPr>
-        <w:t>` VARCHAR(191) NOT NULL,</w:t>
-      </w:r>
-    </w:p>
-    <w:p>
-      <w:pPr>
-        <w:rPr>
-          <w:rFonts w:ascii="Times New Roman" w:hAnsi="Times New Roman" w:cs="Times New Roman"/>
-          <w:i/>
-          <w:color w:val="2E74B5" w:themeColor="accent1" w:themeShade="BF"/>
-        </w:rPr>
-      </w:pPr>
-      <w:r>
-        <w:rPr>
-          <w:rFonts w:ascii="Times New Roman" w:hAnsi="Times New Roman" w:cs="Times New Roman"/>
-          <w:i/>
-          <w:color w:val="2E74B5" w:themeColor="accent1" w:themeShade="BF"/>
-        </w:rPr>
-        <w:t xml:space="preserve">  `</w:t>
-      </w:r>
-      <w:proofErr w:type="gramStart"/>
-      <w:r>
-        <w:rPr>
-          <w:rFonts w:ascii="Times New Roman" w:hAnsi="Times New Roman" w:cs="Times New Roman"/>
-          <w:i/>
-          <w:color w:val="2E74B5" w:themeColor="accent1" w:themeShade="BF"/>
-        </w:rPr>
-        <w:t>age</w:t>
-      </w:r>
-      <w:proofErr w:type="gramEnd"/>
-      <w:r>
-        <w:rPr>
-          <w:rFonts w:ascii="Times New Roman" w:hAnsi="Times New Roman" w:cs="Times New Roman"/>
-          <w:i/>
-          <w:color w:val="2E74B5" w:themeColor="accent1" w:themeShade="BF"/>
-        </w:rPr>
-        <w:t>` INT(11) NOT NULL,</w:t>
-      </w:r>
-    </w:p>
-    <w:p>
-      <w:pPr>
-        <w:rPr>
-          <w:rFonts w:ascii="Times New Roman" w:hAnsi="Times New Roman" w:cs="Times New Roman"/>
-          <w:i/>
-          <w:color w:val="2E74B5" w:themeColor="accent1" w:themeShade="BF"/>
-        </w:rPr>
-      </w:pPr>
-      <w:r>
-        <w:rPr>
-          <w:rFonts w:ascii="Times New Roman" w:hAnsi="Times New Roman" w:cs="Times New Roman"/>
-          <w:i/>
-          <w:color w:val="2E74B5" w:themeColor="accent1" w:themeShade="BF"/>
-        </w:rPr>
-        <w:t xml:space="preserve">  `</w:t>
-      </w:r>
-      <w:proofErr w:type="gramStart"/>
-      <w:r>
-        <w:rPr>
-          <w:rFonts w:ascii="Times New Roman" w:hAnsi="Times New Roman" w:cs="Times New Roman"/>
-          <w:i/>
-          <w:color w:val="2E74B5" w:themeColor="accent1" w:themeShade="BF"/>
-        </w:rPr>
-        <w:t>username</w:t>
-      </w:r>
-      <w:proofErr w:type="gramEnd"/>
-      <w:r>
-        <w:rPr>
-          <w:rFonts w:ascii="Times New Roman" w:hAnsi="Times New Roman" w:cs="Times New Roman"/>
-          <w:i/>
-          <w:color w:val="2E74B5" w:themeColor="accent1" w:themeShade="BF"/>
-        </w:rPr>
-        <w:t>` VARCHAR(191) NOT NULL,</w:t>
-      </w:r>
-    </w:p>
-    <w:p>
-      <w:pPr>
-        <w:rPr>
-          <w:rFonts w:ascii="Times New Roman" w:hAnsi="Times New Roman" w:cs="Times New Roman"/>
-          <w:i/>
-          <w:color w:val="2E74B5" w:themeColor="accent1" w:themeShade="BF"/>
-        </w:rPr>
-      </w:pPr>
-      <w:r>
-        <w:rPr>
-          <w:rFonts w:ascii="Times New Roman" w:hAnsi="Times New Roman" w:cs="Times New Roman"/>
-          <w:i/>
-          <w:color w:val="2E74B5" w:themeColor="accent1" w:themeShade="BF"/>
-        </w:rPr>
-        <w:t xml:space="preserve">  `</w:t>
-      </w:r>
-      <w:proofErr w:type="gramStart"/>
-      <w:r>
-        <w:rPr>
-          <w:rFonts w:ascii="Times New Roman" w:hAnsi="Times New Roman" w:cs="Times New Roman"/>
-          <w:i/>
-          <w:color w:val="2E74B5" w:themeColor="accent1" w:themeShade="BF"/>
-        </w:rPr>
-        <w:t>password</w:t>
-      </w:r>
-      <w:proofErr w:type="gramEnd"/>
-      <w:r>
-        <w:rPr>
-          <w:rFonts w:ascii="Times New Roman" w:hAnsi="Times New Roman" w:cs="Times New Roman"/>
-          <w:i/>
-          <w:color w:val="2E74B5" w:themeColor="accent1" w:themeShade="BF"/>
-        </w:rPr>
-        <w:t>` VARCHAR(191) NOT NULL,</w:t>
-      </w:r>
-    </w:p>
-    <w:p>
-      <w:pPr>
-        <w:rPr>
-          <w:rFonts w:ascii="Times New Roman" w:hAnsi="Times New Roman" w:cs="Times New Roman"/>
-          <w:i/>
-          <w:color w:val="2E74B5" w:themeColor="accent1" w:themeShade="BF"/>
-        </w:rPr>
-      </w:pPr>
-      <w:r>
-        <w:rPr>
-          <w:rFonts w:ascii="Times New Roman" w:hAnsi="Times New Roman" w:cs="Times New Roman"/>
-          <w:i/>
-          <w:color w:val="2E74B5" w:themeColor="accent1" w:themeShade="BF"/>
-        </w:rPr>
-        <w:t xml:space="preserve">  `</w:t>
-      </w:r>
-      <w:proofErr w:type="spellStart"/>
-      <w:r>
-        <w:rPr>
-          <w:rFonts w:ascii="Times New Roman" w:hAnsi="Times New Roman" w:cs="Times New Roman"/>
-          <w:i/>
-          <w:color w:val="2E74B5" w:themeColor="accent1" w:themeShade="BF"/>
-        </w:rPr>
-        <w:t>remember_token</w:t>
-      </w:r>
-      <w:proofErr w:type="spellEnd"/>
-      <w:r>
-        <w:rPr>
-          <w:rFonts w:ascii="Times New Roman" w:hAnsi="Times New Roman" w:cs="Times New Roman"/>
-          <w:i/>
-          <w:color w:val="2E74B5" w:themeColor="accent1" w:themeShade="BF"/>
-        </w:rPr>
-        <w:t xml:space="preserve">` </w:t>
-      </w:r>
-      <w:proofErr w:type="gramStart"/>
-      <w:r>
-        <w:rPr>
-          <w:rFonts w:ascii="Times New Roman" w:hAnsi="Times New Roman" w:cs="Times New Roman"/>
-          <w:i/>
-          <w:color w:val="2E74B5" w:themeColor="accent1" w:themeShade="BF"/>
-        </w:rPr>
-        <w:t>VARCHAR(</w:t>
-      </w:r>
-      <w:proofErr w:type="gramEnd"/>
-      <w:r>
-        <w:rPr>
-          <w:rFonts w:ascii="Times New Roman" w:hAnsi="Times New Roman" w:cs="Times New Roman"/>
-          <w:i/>
-          <w:color w:val="2E74B5" w:themeColor="accent1" w:themeShade="BF"/>
-        </w:rPr>
-        <w:t>100) NULL DEFAULT NULL,</w:t>
-      </w:r>
-    </w:p>
-    <w:p>
-      <w:pPr>
-        <w:rPr>
-          <w:rFonts w:ascii="Times New Roman" w:hAnsi="Times New Roman" w:cs="Times New Roman"/>
-          <w:i/>
-          <w:color w:val="2E74B5" w:themeColor="accent1" w:themeShade="BF"/>
-        </w:rPr>
-      </w:pPr>
-      <w:r>
-        <w:rPr>
-          <w:rFonts w:ascii="Times New Roman" w:hAnsi="Times New Roman" w:cs="Times New Roman"/>
-          <w:i/>
-          <w:color w:val="2E74B5" w:themeColor="accent1" w:themeShade="BF"/>
-        </w:rPr>
-        <w:t xml:space="preserve">  `</w:t>
-      </w:r>
-      <w:proofErr w:type="spellStart"/>
-      <w:r>
-        <w:rPr>
-          <w:rFonts w:ascii="Times New Roman" w:hAnsi="Times New Roman" w:cs="Times New Roman"/>
-          <w:i/>
-          <w:color w:val="2E74B5" w:themeColor="accent1" w:themeShade="BF"/>
-        </w:rPr>
-        <w:t>created_at</w:t>
-      </w:r>
-      <w:proofErr w:type="spellEnd"/>
-      <w:r>
-        <w:rPr>
-          <w:rFonts w:ascii="Times New Roman" w:hAnsi="Times New Roman" w:cs="Times New Roman"/>
-          <w:i/>
-          <w:color w:val="2E74B5" w:themeColor="accent1" w:themeShade="BF"/>
-        </w:rPr>
-        <w:t>` TIMESTAMP NULL DEFAULT NULL,</w:t>
-      </w:r>
-    </w:p>
-    <w:p>
-      <w:pPr>
-        <w:rPr>
-          <w:rFonts w:ascii="Times New Roman" w:hAnsi="Times New Roman" w:cs="Times New Roman"/>
-          <w:i/>
-          <w:color w:val="2E74B5" w:themeColor="accent1" w:themeShade="BF"/>
-        </w:rPr>
-      </w:pPr>
-      <w:r>
-        <w:rPr>
-          <w:rFonts w:ascii="Times New Roman" w:hAnsi="Times New Roman" w:cs="Times New Roman"/>
-          <w:i/>
-          <w:color w:val="2E74B5" w:themeColor="accent1" w:themeShade="BF"/>
-        </w:rPr>
-        <w:t xml:space="preserve">  `</w:t>
-      </w:r>
-      <w:proofErr w:type="spellStart"/>
-      <w:r>
-        <w:rPr>
-          <w:rFonts w:ascii="Times New Roman" w:hAnsi="Times New Roman" w:cs="Times New Roman"/>
-          <w:i/>
-          <w:color w:val="2E74B5" w:themeColor="accent1" w:themeShade="BF"/>
-        </w:rPr>
-        <w:t>updated_at</w:t>
-      </w:r>
-      <w:proofErr w:type="spellEnd"/>
-      <w:r>
-        <w:rPr>
-          <w:rFonts w:ascii="Times New Roman" w:hAnsi="Times New Roman" w:cs="Times New Roman"/>
-          <w:i/>
-          <w:color w:val="2E74B5" w:themeColor="accent1" w:themeShade="BF"/>
-        </w:rPr>
-        <w:t>` TIMESTAMP NULL DEFAULT NULL,</w:t>
-      </w:r>
-    </w:p>
-    <w:p>
-      <w:pPr>
-        <w:rPr>
-          <w:rFonts w:ascii="Times New Roman" w:hAnsi="Times New Roman" w:cs="Times New Roman"/>
-          <w:i/>
-          <w:color w:val="2E74B5" w:themeColor="accent1" w:themeShade="BF"/>
-        </w:rPr>
-      </w:pPr>
-      <w:r>
-        <w:rPr>
-          <w:rFonts w:ascii="Times New Roman" w:hAnsi="Times New Roman" w:cs="Times New Roman"/>
-          <w:i/>
-          <w:color w:val="2E74B5" w:themeColor="accent1" w:themeShade="BF"/>
-        </w:rPr>
-        <w:t xml:space="preserve">  PRIMARY KEY (`id`),</w:t>
-      </w:r>
-    </w:p>
-    <w:p>
-      <w:pPr>
-        <w:rPr>
-          <w:rFonts w:ascii="Times New Roman" w:hAnsi="Times New Roman" w:cs="Times New Roman"/>
-          <w:i/>
-          <w:color w:val="2E74B5" w:themeColor="accent1" w:themeShade="BF"/>
-        </w:rPr>
-      </w:pPr>
-      <w:r>
-        <w:rPr>
-          <w:rFonts w:ascii="Times New Roman" w:hAnsi="Times New Roman" w:cs="Times New Roman"/>
-          <w:i/>
-          <w:color w:val="2E74B5" w:themeColor="accent1" w:themeShade="BF"/>
-        </w:rPr>
-        <w:t xml:space="preserve">  UNIQUE INDEX `</w:t>
-      </w:r>
-      <w:proofErr w:type="spellStart"/>
-      <w:r>
-        <w:rPr>
-          <w:rFonts w:ascii="Times New Roman" w:hAnsi="Times New Roman" w:cs="Times New Roman"/>
-          <w:i/>
-          <w:color w:val="2E74B5" w:themeColor="accent1" w:themeShade="BF"/>
-        </w:rPr>
-        <w:t>users_email_unique</w:t>
-      </w:r>
-      <w:proofErr w:type="spellEnd"/>
-      <w:r>
-        <w:rPr>
-          <w:rFonts w:ascii="Times New Roman" w:hAnsi="Times New Roman" w:cs="Times New Roman"/>
-          <w:i/>
-          <w:color w:val="2E74B5" w:themeColor="accent1" w:themeShade="BF"/>
-        </w:rPr>
-        <w:t>` (`email` ASC) VISIBLE)</w:t>
-      </w:r>
-    </w:p>
-    <w:p>
-      <w:pPr>
-        <w:rPr>
-          <w:rFonts w:ascii="Times New Roman" w:hAnsi="Times New Roman" w:cs="Times New Roman"/>
-          <w:i/>
-          <w:color w:val="2E74B5" w:themeColor="accent1" w:themeShade="BF"/>
-        </w:rPr>
-      </w:pPr>
-      <w:r>
-        <w:rPr>
-          <w:rFonts w:ascii="Times New Roman" w:hAnsi="Times New Roman" w:cs="Times New Roman"/>
-          <w:i/>
-          <w:color w:val="2E74B5" w:themeColor="accent1" w:themeShade="BF"/>
-        </w:rPr>
-        <w:t xml:space="preserve">ENGINE = </w:t>
-      </w:r>
-      <w:proofErr w:type="spellStart"/>
-      <w:r>
-        <w:rPr>
-          <w:rFonts w:ascii="Times New Roman" w:hAnsi="Times New Roman" w:cs="Times New Roman"/>
-          <w:i/>
-          <w:color w:val="2E74B5" w:themeColor="accent1" w:themeShade="BF"/>
-        </w:rPr>
-        <w:t>InnoDB</w:t>
-      </w:r>
-      <w:proofErr w:type="spellEnd"/>
-    </w:p>
-    <w:p>
-      <w:pPr>
-        <w:rPr>
-          <w:rFonts w:ascii="Times New Roman" w:hAnsi="Times New Roman" w:cs="Times New Roman"/>
-          <w:i/>
-          <w:color w:val="2E74B5" w:themeColor="accent1" w:themeShade="BF"/>
-        </w:rPr>
-      </w:pPr>
-      <w:r>
-        <w:rPr>
-          <w:rFonts w:ascii="Times New Roman" w:hAnsi="Times New Roman" w:cs="Times New Roman"/>
-          <w:i/>
-          <w:color w:val="2E74B5" w:themeColor="accent1" w:themeShade="BF"/>
-        </w:rPr>
-        <w:t>AUTO_INCREMENT = 7</w:t>
-      </w:r>
-    </w:p>
-    <w:p>
-      <w:pPr>
-        <w:rPr>
-          <w:rFonts w:ascii="Times New Roman" w:hAnsi="Times New Roman" w:cs="Times New Roman"/>
-          <w:i/>
-          <w:color w:val="2E74B5" w:themeColor="accent1" w:themeShade="BF"/>
-        </w:rPr>
-      </w:pPr>
-      <w:r>
-        <w:rPr>
-          <w:rFonts w:ascii="Times New Roman" w:hAnsi="Times New Roman" w:cs="Times New Roman"/>
-          <w:i/>
-          <w:color w:val="2E74B5" w:themeColor="accent1" w:themeShade="BF"/>
-        </w:rPr>
-        <w:t>DEFAULT CHARACTER SET = utf8mb4</w:t>
-      </w:r>
-    </w:p>
-    <w:p>
-      <w:pPr>
-        <w:rPr>
-          <w:rFonts w:ascii="Times New Roman" w:hAnsi="Times New Roman" w:cs="Times New Roman"/>
-          <w:i/>
-          <w:color w:val="2E74B5" w:themeColor="accent1" w:themeShade="BF"/>
-        </w:rPr>
-      </w:pPr>
-      <w:r>
-        <w:rPr>
-          <w:rFonts w:ascii="Times New Roman" w:hAnsi="Times New Roman" w:cs="Times New Roman"/>
-          <w:i/>
-          <w:color w:val="2E74B5" w:themeColor="accent1" w:themeShade="BF"/>
-        </w:rPr>
-        <w:t>COLLATE = utf8mb4_unicode_ci;</w:t>
+        <w:t>DEFAULT CHARACTER SET = utf8;</w:t>
       </w:r>
     </w:p>
     <w:p>
@@ -3747,7 +7736,6 @@
           <w:i/>
           <w:color w:val="2E74B5" w:themeColor="accent1" w:themeShade="BF"/>
         </w:rPr>
-        <w:lastRenderedPageBreak/>
         <w:t>SET FOREIGN_KEY_CHECKS=@OLD_FOREIGN_KEY_CHECKS;</w:t>
       </w:r>
     </w:p>
@@ -3767,15 +7755,6 @@
         </w:rPr>
         <w:t>SET UNIQUE_CHECKS=@OLD_UNIQUE_CHECKS;</w:t>
       </w:r>
-    </w:p>
-    <w:p>
-      <w:pPr>
-        <w:rPr>
-          <w:rFonts w:ascii="Times New Roman" w:hAnsi="Times New Roman" w:cs="Times New Roman"/>
-          <w:i/>
-          <w:color w:val="2E74B5" w:themeColor="accent1" w:themeShade="BF"/>
-        </w:rPr>
-      </w:pPr>
     </w:p>
     <w:p>
       <w:pPr>
@@ -3787,7 +7766,9 @@
           <w:szCs w:val="28"/>
         </w:rPr>
       </w:pPr>
-      <w:r>
+    </w:p>
+    <w:p>
+      <w:pPr>
         <w:rPr>
           <w:rFonts w:ascii="Times New Roman" w:hAnsi="Times New Roman" w:cs="Times New Roman"/>
           <w:b/>
@@ -3795,6 +7776,170 @@
           <w:sz w:val="28"/>
           <w:szCs w:val="28"/>
         </w:rPr>
+      </w:pPr>
+    </w:p>
+    <w:p>
+      <w:pPr>
+        <w:rPr>
+          <w:rFonts w:ascii="Times New Roman" w:hAnsi="Times New Roman" w:cs="Times New Roman"/>
+          <w:b/>
+          <w:color w:val="000000" w:themeColor="text1"/>
+          <w:sz w:val="28"/>
+          <w:szCs w:val="28"/>
+        </w:rPr>
+      </w:pPr>
+    </w:p>
+    <w:p>
+      <w:pPr>
+        <w:rPr>
+          <w:rFonts w:ascii="Times New Roman" w:hAnsi="Times New Roman" w:cs="Times New Roman"/>
+          <w:b/>
+          <w:color w:val="000000" w:themeColor="text1"/>
+          <w:sz w:val="28"/>
+          <w:szCs w:val="28"/>
+        </w:rPr>
+      </w:pPr>
+    </w:p>
+    <w:p>
+      <w:pPr>
+        <w:rPr>
+          <w:rFonts w:ascii="Times New Roman" w:hAnsi="Times New Roman" w:cs="Times New Roman"/>
+          <w:b/>
+          <w:color w:val="000000" w:themeColor="text1"/>
+          <w:sz w:val="28"/>
+          <w:szCs w:val="28"/>
+        </w:rPr>
+      </w:pPr>
+    </w:p>
+    <w:p>
+      <w:pPr>
+        <w:rPr>
+          <w:rFonts w:ascii="Times New Roman" w:hAnsi="Times New Roman" w:cs="Times New Roman"/>
+          <w:b/>
+          <w:color w:val="000000" w:themeColor="text1"/>
+          <w:sz w:val="28"/>
+          <w:szCs w:val="28"/>
+        </w:rPr>
+      </w:pPr>
+    </w:p>
+    <w:p>
+      <w:pPr>
+        <w:rPr>
+          <w:rFonts w:ascii="Times New Roman" w:hAnsi="Times New Roman" w:cs="Times New Roman"/>
+          <w:b/>
+          <w:color w:val="000000" w:themeColor="text1"/>
+          <w:sz w:val="28"/>
+          <w:szCs w:val="28"/>
+        </w:rPr>
+      </w:pPr>
+    </w:p>
+    <w:p>
+      <w:pPr>
+        <w:rPr>
+          <w:rFonts w:ascii="Times New Roman" w:hAnsi="Times New Roman" w:cs="Times New Roman"/>
+          <w:b/>
+          <w:color w:val="000000" w:themeColor="text1"/>
+          <w:sz w:val="28"/>
+          <w:szCs w:val="28"/>
+        </w:rPr>
+      </w:pPr>
+    </w:p>
+    <w:p>
+      <w:pPr>
+        <w:rPr>
+          <w:rFonts w:ascii="Times New Roman" w:hAnsi="Times New Roman" w:cs="Times New Roman"/>
+          <w:b/>
+          <w:color w:val="000000" w:themeColor="text1"/>
+          <w:sz w:val="28"/>
+          <w:szCs w:val="28"/>
+        </w:rPr>
+      </w:pPr>
+    </w:p>
+    <w:p>
+      <w:pPr>
+        <w:rPr>
+          <w:rFonts w:ascii="Times New Roman" w:hAnsi="Times New Roman" w:cs="Times New Roman"/>
+          <w:b/>
+          <w:color w:val="000000" w:themeColor="text1"/>
+          <w:sz w:val="28"/>
+          <w:szCs w:val="28"/>
+        </w:rPr>
+      </w:pPr>
+    </w:p>
+    <w:p>
+      <w:pPr>
+        <w:rPr>
+          <w:rFonts w:ascii="Times New Roman" w:hAnsi="Times New Roman" w:cs="Times New Roman"/>
+          <w:b/>
+          <w:color w:val="000000" w:themeColor="text1"/>
+          <w:sz w:val="28"/>
+          <w:szCs w:val="28"/>
+        </w:rPr>
+      </w:pPr>
+    </w:p>
+    <w:p>
+      <w:pPr>
+        <w:rPr>
+          <w:rFonts w:ascii="Times New Roman" w:hAnsi="Times New Roman" w:cs="Times New Roman"/>
+          <w:b/>
+          <w:color w:val="000000" w:themeColor="text1"/>
+          <w:sz w:val="28"/>
+          <w:szCs w:val="28"/>
+        </w:rPr>
+      </w:pPr>
+    </w:p>
+    <w:p>
+      <w:pPr>
+        <w:rPr>
+          <w:rFonts w:ascii="Times New Roman" w:hAnsi="Times New Roman" w:cs="Times New Roman"/>
+          <w:b/>
+          <w:color w:val="000000" w:themeColor="text1"/>
+          <w:sz w:val="28"/>
+          <w:szCs w:val="28"/>
+        </w:rPr>
+      </w:pPr>
+    </w:p>
+    <w:p>
+      <w:pPr>
+        <w:rPr>
+          <w:rFonts w:ascii="Times New Roman" w:hAnsi="Times New Roman" w:cs="Times New Roman"/>
+          <w:b/>
+          <w:color w:val="000000" w:themeColor="text1"/>
+          <w:sz w:val="28"/>
+          <w:szCs w:val="28"/>
+        </w:rPr>
+      </w:pPr>
+    </w:p>
+    <w:p>
+      <w:pPr>
+        <w:rPr>
+          <w:rFonts w:ascii="Times New Roman" w:hAnsi="Times New Roman" w:cs="Times New Roman"/>
+          <w:b/>
+          <w:color w:val="000000" w:themeColor="text1"/>
+          <w:sz w:val="28"/>
+          <w:szCs w:val="28"/>
+        </w:rPr>
+      </w:pPr>
+    </w:p>
+    <w:p>
+      <w:pPr>
+        <w:rPr>
+          <w:rFonts w:ascii="Times New Roman" w:hAnsi="Times New Roman" w:cs="Times New Roman"/>
+          <w:b/>
+          <w:color w:val="000000" w:themeColor="text1"/>
+          <w:sz w:val="28"/>
+          <w:szCs w:val="28"/>
+        </w:rPr>
+      </w:pPr>
+      <w:r>
+        <w:rPr>
+          <w:rFonts w:ascii="Times New Roman" w:hAnsi="Times New Roman" w:cs="Times New Roman"/>
+          <w:b/>
+          <w:color w:val="000000" w:themeColor="text1"/>
+          <w:sz w:val="28"/>
+          <w:szCs w:val="28"/>
+        </w:rPr>
+        <w:lastRenderedPageBreak/>
         <w:t>Sitemap Diagram:</w:t>
       </w:r>
     </w:p>
@@ -4036,7 +8181,9 @@
           <w:szCs w:val="28"/>
         </w:rPr>
       </w:pPr>
-      <w:r>
+    </w:p>
+    <w:p>
+      <w:pPr>
         <w:rPr>
           <w:rFonts w:ascii="Times New Roman" w:hAnsi="Times New Roman" w:cs="Times New Roman"/>
           <w:b/>
@@ -4044,9 +8191,10 @@
           <w:sz w:val="28"/>
           <w:szCs w:val="28"/>
         </w:rPr>
-        <w:t>Flow</w:t>
-      </w:r>
-      <w:r>
+      </w:pPr>
+    </w:p>
+    <w:p>
+      <w:pPr>
         <w:rPr>
           <w:rFonts w:ascii="Times New Roman" w:hAnsi="Times New Roman" w:cs="Times New Roman"/>
           <w:b/>
@@ -4054,9 +8202,10 @@
           <w:sz w:val="28"/>
           <w:szCs w:val="28"/>
         </w:rPr>
-        <w:t>c</w:t>
-      </w:r>
-      <w:r>
+      </w:pPr>
+    </w:p>
+    <w:p>
+      <w:pPr>
         <w:rPr>
           <w:rFonts w:ascii="Times New Roman" w:hAnsi="Times New Roman" w:cs="Times New Roman"/>
           <w:b/>
@@ -4064,6 +8213,47 @@
           <w:sz w:val="28"/>
           <w:szCs w:val="28"/>
         </w:rPr>
+      </w:pPr>
+    </w:p>
+    <w:p>
+      <w:pPr>
+        <w:rPr>
+          <w:rFonts w:ascii="Times New Roman" w:hAnsi="Times New Roman" w:cs="Times New Roman"/>
+          <w:b/>
+          <w:color w:val="000000" w:themeColor="text1"/>
+          <w:sz w:val="28"/>
+          <w:szCs w:val="28"/>
+        </w:rPr>
+      </w:pPr>
+      <w:r>
+        <w:rPr>
+          <w:rFonts w:ascii="Times New Roman" w:hAnsi="Times New Roman" w:cs="Times New Roman"/>
+          <w:b/>
+          <w:color w:val="000000" w:themeColor="text1"/>
+          <w:sz w:val="28"/>
+          <w:szCs w:val="28"/>
+        </w:rPr>
+        <w:lastRenderedPageBreak/>
+        <w:t>Flow</w:t>
+      </w:r>
+      <w:r>
+        <w:rPr>
+          <w:rFonts w:ascii="Times New Roman" w:hAnsi="Times New Roman" w:cs="Times New Roman"/>
+          <w:b/>
+          <w:color w:val="000000" w:themeColor="text1"/>
+          <w:sz w:val="28"/>
+          <w:szCs w:val="28"/>
+        </w:rPr>
+        <w:t>c</w:t>
+      </w:r>
+      <w:r>
+        <w:rPr>
+          <w:rFonts w:ascii="Times New Roman" w:hAnsi="Times New Roman" w:cs="Times New Roman"/>
+          <w:b/>
+          <w:color w:val="000000" w:themeColor="text1"/>
+          <w:sz w:val="28"/>
+          <w:szCs w:val="28"/>
+        </w:rPr>
         <w:t>harts:</w:t>
       </w:r>
     </w:p>
@@ -4081,7 +8271,6 @@
           <w:noProof/>
           <w:color w:val="2E74B5" w:themeColor="accent1" w:themeShade="BF"/>
         </w:rPr>
-        <w:lastRenderedPageBreak/>
         <w:drawing>
           <wp:inline distT="0" distB="0" distL="0" distR="0" wp14:anchorId="5255B15B" wp14:editId="3EC89FEE">
             <wp:extent cx="4086225" cy="5715000"/>
@@ -4151,7 +8340,9 @@
           <w:szCs w:val="28"/>
         </w:rPr>
       </w:pPr>
-      <w:r>
+    </w:p>
+    <w:p>
+      <w:pPr>
         <w:rPr>
           <w:rFonts w:ascii="Times New Roman" w:hAnsi="Times New Roman" w:cs="Times New Roman"/>
           <w:b/>
@@ -4159,6 +8350,38 @@
           <w:sz w:val="28"/>
           <w:szCs w:val="28"/>
         </w:rPr>
+      </w:pPr>
+    </w:p>
+    <w:p>
+      <w:pPr>
+        <w:rPr>
+          <w:rFonts w:ascii="Times New Roman" w:hAnsi="Times New Roman" w:cs="Times New Roman"/>
+          <w:b/>
+          <w:color w:val="000000" w:themeColor="text1"/>
+          <w:sz w:val="28"/>
+          <w:szCs w:val="28"/>
+        </w:rPr>
+      </w:pPr>
+    </w:p>
+    <w:p>
+      <w:pPr>
+        <w:rPr>
+          <w:rFonts w:ascii="Times New Roman" w:hAnsi="Times New Roman" w:cs="Times New Roman"/>
+          <w:b/>
+          <w:color w:val="000000" w:themeColor="text1"/>
+          <w:sz w:val="28"/>
+          <w:szCs w:val="28"/>
+        </w:rPr>
+      </w:pPr>
+      <w:r>
+        <w:rPr>
+          <w:rFonts w:ascii="Times New Roman" w:hAnsi="Times New Roman" w:cs="Times New Roman"/>
+          <w:b/>
+          <w:color w:val="000000" w:themeColor="text1"/>
+          <w:sz w:val="28"/>
+          <w:szCs w:val="28"/>
+        </w:rPr>
+        <w:lastRenderedPageBreak/>
         <w:t>User Interface Diagrams:</w:t>
       </w:r>
     </w:p>
@@ -4200,7 +8423,6 @@
         <w:rPr>
           <w:noProof/>
         </w:rPr>
-        <w:lastRenderedPageBreak/>
         <w:drawing>
           <wp:inline distT="0" distB="0" distL="0" distR="0" wp14:anchorId="6DA7F091" wp14:editId="5EC4E6AE">
             <wp:extent cx="4046989" cy="2038350"/>
@@ -4416,6 +8638,7 @@
           <w:i/>
           <w:color w:val="2E74B5" w:themeColor="accent1" w:themeShade="BF"/>
         </w:rPr>
+        <w:lastRenderedPageBreak/>
         <w:t>Create Job Posting</w:t>
       </w:r>
     </w:p>
@@ -4431,7 +8654,6 @@
         <w:rPr>
           <w:noProof/>
         </w:rPr>
-        <w:lastRenderedPageBreak/>
         <w:drawing>
           <wp:inline distT="0" distB="0" distL="0" distR="0" wp14:anchorId="608D7887" wp14:editId="2E55CAEE">
             <wp:extent cx="3905250" cy="3058656"/>
@@ -4593,7 +8815,6 @@
           <w:i/>
           <w:color w:val="2E74B5" w:themeColor="accent1" w:themeShade="BF"/>
         </w:rPr>
-        <w:lastRenderedPageBreak/>
         <w:t>Update Work History Page</w:t>
       </w:r>
     </w:p>
@@ -4970,40 +9191,18 @@
           <w:szCs w:val="28"/>
         </w:rPr>
       </w:pPr>
-    </w:p>
-    <w:p>
-      <w:pPr>
-        <w:rPr>
-          <w:rFonts w:ascii="Times New Roman" w:hAnsi="Times New Roman" w:cs="Times New Roman"/>
-          <w:b/>
-          <w:color w:val="000000" w:themeColor="text1"/>
-          <w:sz w:val="28"/>
-          <w:szCs w:val="28"/>
-        </w:rPr>
-      </w:pPr>
-    </w:p>
-    <w:p>
-      <w:pPr>
-        <w:rPr>
-          <w:rFonts w:ascii="Times New Roman" w:hAnsi="Times New Roman" w:cs="Times New Roman"/>
-          <w:b/>
-          <w:color w:val="000000" w:themeColor="text1"/>
-          <w:sz w:val="28"/>
-          <w:szCs w:val="28"/>
-        </w:rPr>
-      </w:pPr>
       <w:r>
         <w:rPr>
           <w:noProof/>
         </w:rPr>
         <w:drawing>
-          <wp:anchor distT="0" distB="0" distL="114300" distR="114300" simplePos="0" relativeHeight="251662336" behindDoc="0" locked="0" layoutInCell="1" allowOverlap="1" wp14:anchorId="7DFDCCBB" wp14:editId="44C4D174">
+          <wp:anchor distT="0" distB="0" distL="114300" distR="114300" simplePos="0" relativeHeight="251662336" behindDoc="0" locked="0" layoutInCell="1" allowOverlap="1" wp14:anchorId="7DFDCCBB" wp14:editId="0A90AB31">
             <wp:simplePos x="0" y="0"/>
             <wp:positionH relativeFrom="margin">
-              <wp:align>left</wp:align>
+              <wp:posOffset>-257175</wp:posOffset>
             </wp:positionH>
             <wp:positionV relativeFrom="paragraph">
-              <wp:posOffset>6985</wp:posOffset>
+              <wp:posOffset>111125</wp:posOffset>
             </wp:positionV>
             <wp:extent cx="2686050" cy="1627909"/>
             <wp:effectExtent l="0" t="0" r="0" b="0"/>
@@ -5059,18 +9258,29 @@
           </wp:anchor>
         </w:drawing>
       </w:r>
+    </w:p>
+    <w:p>
+      <w:pPr>
+        <w:rPr>
+          <w:rFonts w:ascii="Times New Roman" w:hAnsi="Times New Roman" w:cs="Times New Roman"/>
+          <w:b/>
+          <w:color w:val="000000" w:themeColor="text1"/>
+          <w:sz w:val="28"/>
+          <w:szCs w:val="28"/>
+        </w:rPr>
+      </w:pPr>
       <w:r>
         <w:rPr>
           <w:noProof/>
         </w:rPr>
         <w:drawing>
-          <wp:anchor distT="0" distB="0" distL="114300" distR="114300" simplePos="0" relativeHeight="251664384" behindDoc="0" locked="0" layoutInCell="1" allowOverlap="1" wp14:anchorId="785CA4D8" wp14:editId="074EC6D7">
+          <wp:anchor distT="0" distB="0" distL="114300" distR="114300" simplePos="0" relativeHeight="251664384" behindDoc="0" locked="0" layoutInCell="1" allowOverlap="1" wp14:anchorId="785CA4D8" wp14:editId="63248D6D">
             <wp:simplePos x="0" y="0"/>
             <wp:positionH relativeFrom="column">
-              <wp:posOffset>5438775</wp:posOffset>
+              <wp:posOffset>5076825</wp:posOffset>
             </wp:positionH>
             <wp:positionV relativeFrom="paragraph">
-              <wp:posOffset>65405</wp:posOffset>
+              <wp:posOffset>155575</wp:posOffset>
             </wp:positionV>
             <wp:extent cx="2924175" cy="1295400"/>
             <wp:effectExtent l="0" t="0" r="9525" b="0"/>
@@ -5129,29 +9339,18 @@
           </wp:anchor>
         </w:drawing>
       </w:r>
-    </w:p>
-    <w:p>
-      <w:pPr>
-        <w:rPr>
-          <w:rFonts w:ascii="Times New Roman" w:hAnsi="Times New Roman" w:cs="Times New Roman"/>
-          <w:b/>
-          <w:color w:val="000000" w:themeColor="text1"/>
-          <w:sz w:val="28"/>
-          <w:szCs w:val="28"/>
-        </w:rPr>
-      </w:pPr>
       <w:r>
         <w:rPr>
           <w:noProof/>
         </w:rPr>
         <w:drawing>
-          <wp:anchor distT="0" distB="0" distL="114300" distR="114300" simplePos="0" relativeHeight="251663360" behindDoc="0" locked="0" layoutInCell="1" allowOverlap="1" wp14:anchorId="78F07C05" wp14:editId="34304A5B">
+          <wp:anchor distT="0" distB="0" distL="114300" distR="114300" simplePos="0" relativeHeight="251663360" behindDoc="0" locked="0" layoutInCell="1" allowOverlap="1" wp14:anchorId="78F07C05" wp14:editId="736B2777">
             <wp:simplePos x="0" y="0"/>
             <wp:positionH relativeFrom="column">
-              <wp:posOffset>2571750</wp:posOffset>
+              <wp:posOffset>2333625</wp:posOffset>
             </wp:positionH>
             <wp:positionV relativeFrom="paragraph">
-              <wp:posOffset>13335</wp:posOffset>
+              <wp:posOffset>3175</wp:posOffset>
             </wp:positionV>
             <wp:extent cx="2714625" cy="1344049"/>
             <wp:effectExtent l="0" t="0" r="0" b="8890"/>
@@ -5210,6 +9409,28 @@
           </wp:anchor>
         </w:drawing>
       </w:r>
+    </w:p>
+    <w:p>
+      <w:pPr>
+        <w:rPr>
+          <w:rFonts w:ascii="Times New Roman" w:hAnsi="Times New Roman" w:cs="Times New Roman"/>
+          <w:b/>
+          <w:color w:val="000000" w:themeColor="text1"/>
+          <w:sz w:val="28"/>
+          <w:szCs w:val="28"/>
+        </w:rPr>
+      </w:pPr>
+    </w:p>
+    <w:p>
+      <w:pPr>
+        <w:rPr>
+          <w:rFonts w:ascii="Times New Roman" w:hAnsi="Times New Roman" w:cs="Times New Roman"/>
+          <w:b/>
+          <w:color w:val="000000" w:themeColor="text1"/>
+          <w:sz w:val="28"/>
+          <w:szCs w:val="28"/>
+        </w:rPr>
+      </w:pPr>
     </w:p>
     <w:p>
       <w:pPr>
@@ -5902,7 +10123,6 @@
           <w:sz w:val="28"/>
           <w:szCs w:val="28"/>
         </w:rPr>
-        <w:lastRenderedPageBreak/>
         <w:t>Pseudo Code:</w:t>
       </w:r>
     </w:p>
@@ -6807,24 +11027,6 @@
 </file>
 
 <file path=customXml/item1.xml><?xml version="1.0" encoding="utf-8"?>
-<p:properties xmlns:p="http://schemas.microsoft.com/office/2006/metadata/properties" xmlns:xsi="http://www.w3.org/2001/XMLSchema-instance" xmlns:pc="http://schemas.microsoft.com/office/infopath/2007/PartnerControls">
-  <documentManagement>
-    <_ip_UnifiedCompliancePolicyUIAction xmlns="http://schemas.microsoft.com/sharepoint/v3" xsi:nil="true"/>
-    <_ip_UnifiedCompliancePolicyProperties xmlns="http://schemas.microsoft.com/sharepoint/v3" xsi:nil="true"/>
-  </documentManagement>
-</p:properties>
-</file>
-
-<file path=customXml/item2.xml><?xml version="1.0" encoding="utf-8"?>
-<?mso-contentType ?>
-<FormTemplates xmlns="http://schemas.microsoft.com/sharepoint/v3/contenttype/forms">
-  <Display>DocumentLibraryForm</Display>
-  <Edit>DocumentLibraryForm</Edit>
-  <New>DocumentLibraryForm</New>
-</FormTemplates>
-</file>
-
-<file path=customXml/item3.xml><?xml version="1.0" encoding="utf-8"?>
 <ct:contentTypeSchema xmlns:ct="http://schemas.microsoft.com/office/2006/metadata/contentType" xmlns:ma="http://schemas.microsoft.com/office/2006/metadata/properties/metaAttributes" ct:_="" ma:_="" ma:contentTypeName="Document" ma:contentTypeID="0x010100B9FDC2B66788A044965A7B8958E6244A" ma:contentTypeVersion="1252" ma:contentTypeDescription="Create a new document." ma:contentTypeScope="" ma:versionID="b057034aaaed5c863779c49b233863c9">
   <xsd:schema xmlns:xsd="http://www.w3.org/2001/XMLSchema" xmlns:xs="http://www.w3.org/2001/XMLSchema" xmlns:p="http://schemas.microsoft.com/office/2006/metadata/properties" xmlns:ns1="http://schemas.microsoft.com/sharepoint/v3" xmlns:ns2="d6188da8-f31e-469a-aed4-03a23c44e36a" targetNamespace="http://schemas.microsoft.com/office/2006/metadata/properties" ma:root="true" ma:fieldsID="1c6f164606e2683634ad95dba38a1a4a" ns1:_="" ns2:_="">
     <xsd:import namespace="http://schemas.microsoft.com/sharepoint/v3"/>
@@ -7019,25 +11221,25 @@
 </ct:contentTypeSchema>
 </file>
 
-<file path=customXml/itemProps1.xml><?xml version="1.0" encoding="utf-8"?>
-<ds:datastoreItem xmlns:ds="http://schemas.openxmlformats.org/officeDocument/2006/customXml" ds:itemID="{A6A6DD55-D88E-481F-9862-067B31D74358}">
-  <ds:schemaRefs>
-    <ds:schemaRef ds:uri="http://schemas.microsoft.com/office/2006/metadata/properties"/>
-    <ds:schemaRef ds:uri="http://schemas.microsoft.com/office/infopath/2007/PartnerControls"/>
-    <ds:schemaRef ds:uri="http://schemas.microsoft.com/sharepoint/v3"/>
-  </ds:schemaRefs>
-</ds:datastoreItem>
+<file path=customXml/item2.xml><?xml version="1.0" encoding="utf-8"?>
+<?mso-contentType ?>
+<FormTemplates xmlns="http://schemas.microsoft.com/sharepoint/v3/contenttype/forms">
+  <Display>DocumentLibraryForm</Display>
+  <Edit>DocumentLibraryForm</Edit>
+  <New>DocumentLibraryForm</New>
+</FormTemplates>
 </file>
 
-<file path=customXml/itemProps2.xml><?xml version="1.0" encoding="utf-8"?>
-<ds:datastoreItem xmlns:ds="http://schemas.openxmlformats.org/officeDocument/2006/customXml" ds:itemID="{DFBD4CEE-1B9B-4A3B-B0C3-455E87B01705}">
-  <ds:schemaRefs>
-    <ds:schemaRef ds:uri="http://schemas.microsoft.com/sharepoint/v3/contenttype/forms"/>
-  </ds:schemaRefs>
-</ds:datastoreItem>
+<file path=customXml/item3.xml><?xml version="1.0" encoding="utf-8"?>
+<p:properties xmlns:p="http://schemas.microsoft.com/office/2006/metadata/properties" xmlns:xsi="http://www.w3.org/2001/XMLSchema-instance" xmlns:pc="http://schemas.microsoft.com/office/infopath/2007/PartnerControls">
+  <documentManagement>
+    <_ip_UnifiedCompliancePolicyUIAction xmlns="http://schemas.microsoft.com/sharepoint/v3" xsi:nil="true"/>
+    <_ip_UnifiedCompliancePolicyProperties xmlns="http://schemas.microsoft.com/sharepoint/v3" xsi:nil="true"/>
+  </documentManagement>
+</p:properties>
 </file>
 
-<file path=customXml/itemProps3.xml><?xml version="1.0" encoding="utf-8"?>
+<file path=customXml/itemProps1.xml><?xml version="1.0" encoding="utf-8"?>
 <ds:datastoreItem xmlns:ds="http://schemas.openxmlformats.org/officeDocument/2006/customXml" ds:itemID="{1871AEF5-3DCE-486F-BC85-E0435765CE79}">
   <ds:schemaRefs>
     <ds:schemaRef ds:uri="http://schemas.microsoft.com/office/2006/metadata/contentType"/>
@@ -7054,4 +11256,22 @@
     <ds:schemaRef ds:uri="http://schemas.microsoft.com/internal/obd"/>
   </ds:schemaRefs>
 </ds:datastoreItem>
+</file>
+
+<file path=customXml/itemProps2.xml><?xml version="1.0" encoding="utf-8"?>
+<ds:datastoreItem xmlns:ds="http://schemas.openxmlformats.org/officeDocument/2006/customXml" ds:itemID="{DFBD4CEE-1B9B-4A3B-B0C3-455E87B01705}">
+  <ds:schemaRefs>
+    <ds:schemaRef ds:uri="http://schemas.microsoft.com/sharepoint/v3/contenttype/forms"/>
+  </ds:schemaRefs>
+</ds:datastoreItem>
+</file>
+
+<file path=customXml/itemProps3.xml><?xml version="1.0" encoding="utf-8"?>
+<ds:datastoreItem xmlns:ds="http://schemas.openxmlformats.org/officeDocument/2006/customXml" ds:itemID="{A6A6DD55-D88E-481F-9862-067B31D74358}">
+  <ds:schemaRefs>
+    <ds:schemaRef ds:uri="http://schemas.microsoft.com/office/2006/metadata/properties"/>
+    <ds:schemaRef ds:uri="http://schemas.microsoft.com/office/infopath/2007/PartnerControls"/>
+    <ds:schemaRef ds:uri="http://schemas.microsoft.com/sharepoint/v3"/>
+  </ds:schemaRefs>
+</ds:datastoreItem>
 </file>